--- a/网络.docx
+++ b/网络.docx
@@ -9,38 +9,9277 @@
           <w:szCs w:val="18"/>
         </w:rPr>
       </w:pPr>
-    </w:p>
-    <w:p>
-      <w:pPr>
-        <w:rPr>
-          <w:sz w:val="18"/>
-          <w:szCs w:val="18"/>
-        </w:rPr>
-      </w:pPr>
-    </w:p>
-    <w:p>
-      <w:pPr>
-        <w:rPr>
-          <w:sz w:val="18"/>
-          <w:szCs w:val="18"/>
-        </w:rPr>
-      </w:pPr>
-    </w:p>
-    <w:p>
-      <w:pPr>
-        <w:rPr>
-          <w:sz w:val="18"/>
-          <w:szCs w:val="18"/>
-        </w:rPr>
-      </w:pPr>
-    </w:p>
-    <w:p>
-      <w:pPr>
-        <w:rPr>
-          <w:sz w:val="18"/>
-          <w:szCs w:val="18"/>
-        </w:rPr>
-      </w:pPr>
+      <w:r>
+        <w:rPr>
+          <w:sz w:val="18"/>
+          <w:szCs w:val="18"/>
+        </w:rPr>
+        <w:t>数据交换方式</w:t>
+      </w:r>
+      <w:r>
+        <w:rPr>
+          <w:rFonts w:hint="eastAsia"/>
+          <w:sz w:val="18"/>
+          <w:szCs w:val="18"/>
+        </w:rPr>
+        <w:t>：</w:t>
+      </w:r>
+    </w:p>
+    <w:p>
+      <w:pPr>
+        <w:rPr>
+          <w:sz w:val="18"/>
+          <w:szCs w:val="18"/>
+        </w:rPr>
+      </w:pPr>
+      <w:r>
+        <w:rPr>
+          <w:sz w:val="18"/>
+          <w:szCs w:val="18"/>
+        </w:rPr>
+        <w:t>电路交换</w:t>
+      </w:r>
+      <w:r>
+        <w:rPr>
+          <w:rFonts w:hint="eastAsia"/>
+          <w:sz w:val="18"/>
+          <w:szCs w:val="18"/>
+        </w:rPr>
+        <w:t>：整个数据报文直接从</w:t>
+      </w:r>
+      <w:r>
+        <w:rPr>
+          <w:rFonts w:hint="eastAsia"/>
+          <w:sz w:val="18"/>
+          <w:szCs w:val="18"/>
+        </w:rPr>
+        <w:t>A-D</w:t>
+      </w:r>
+    </w:p>
+    <w:p>
+      <w:pPr>
+        <w:rPr>
+          <w:sz w:val="18"/>
+          <w:szCs w:val="18"/>
+        </w:rPr>
+      </w:pPr>
+      <w:r>
+        <w:rPr>
+          <w:sz w:val="18"/>
+          <w:szCs w:val="18"/>
+        </w:rPr>
+        <w:t>报文交换</w:t>
+      </w:r>
+      <w:r>
+        <w:rPr>
+          <w:rFonts w:hint="eastAsia"/>
+          <w:sz w:val="18"/>
+          <w:szCs w:val="18"/>
+        </w:rPr>
+        <w:t>：整个数据报文</w:t>
+      </w:r>
+      <w:r>
+        <w:rPr>
+          <w:rFonts w:hint="eastAsia"/>
+          <w:sz w:val="18"/>
+          <w:szCs w:val="18"/>
+        </w:rPr>
+        <w:t>A-B</w:t>
+      </w:r>
+      <w:r>
+        <w:rPr>
+          <w:sz w:val="18"/>
+          <w:szCs w:val="18"/>
+        </w:rPr>
+        <w:t>-C-D</w:t>
+      </w:r>
+    </w:p>
+    <w:p>
+      <w:pPr>
+        <w:rPr>
+          <w:sz w:val="18"/>
+          <w:szCs w:val="18"/>
+        </w:rPr>
+      </w:pPr>
+      <w:r>
+        <w:rPr>
+          <w:sz w:val="18"/>
+          <w:szCs w:val="18"/>
+        </w:rPr>
+        <w:t>分组交换</w:t>
+      </w:r>
+      <w:r>
+        <w:rPr>
+          <w:rFonts w:hint="eastAsia"/>
+          <w:sz w:val="18"/>
+          <w:szCs w:val="18"/>
+        </w:rPr>
+        <w:t>：将数据报文分段，然后每段报文</w:t>
+      </w:r>
+      <w:r>
+        <w:rPr>
+          <w:rFonts w:hint="eastAsia"/>
+          <w:sz w:val="18"/>
+          <w:szCs w:val="18"/>
+        </w:rPr>
+        <w:t>A-B-C-D</w:t>
+      </w:r>
+    </w:p>
+    <w:p>
+      <w:pPr>
+        <w:rPr>
+          <w:sz w:val="18"/>
+          <w:szCs w:val="18"/>
+        </w:rPr>
+      </w:pPr>
+      <w:r>
+        <w:rPr>
+          <w:sz w:val="18"/>
+          <w:szCs w:val="18"/>
+        </w:rPr>
+        <w:t>一般采用分组交换</w:t>
+      </w:r>
+      <w:r>
+        <w:rPr>
+          <w:rFonts w:hint="eastAsia"/>
+          <w:sz w:val="18"/>
+          <w:szCs w:val="18"/>
+        </w:rPr>
+        <w:t>(</w:t>
+      </w:r>
+      <w:r>
+        <w:rPr>
+          <w:rFonts w:hint="eastAsia"/>
+          <w:sz w:val="18"/>
+          <w:szCs w:val="18"/>
+        </w:rPr>
+        <w:t>占用带宽低，路由灵活，可靠性强</w:t>
+      </w:r>
+      <w:r>
+        <w:rPr>
+          <w:sz w:val="18"/>
+          <w:szCs w:val="18"/>
+        </w:rPr>
+        <w:t>)</w:t>
+      </w:r>
+    </w:p>
+    <w:p>
+      <w:pPr>
+        <w:rPr>
+          <w:sz w:val="18"/>
+          <w:szCs w:val="18"/>
+        </w:rPr>
+      </w:pPr>
+    </w:p>
+    <w:p>
+      <w:pPr>
+        <w:rPr>
+          <w:sz w:val="18"/>
+          <w:szCs w:val="18"/>
+        </w:rPr>
+      </w:pPr>
+      <w:r>
+        <w:rPr>
+          <w:sz w:val="18"/>
+          <w:szCs w:val="18"/>
+        </w:rPr>
+        <w:t>时延</w:t>
+      </w:r>
+      <w:r>
+        <w:rPr>
+          <w:rFonts w:hint="eastAsia"/>
+          <w:sz w:val="18"/>
+          <w:szCs w:val="18"/>
+        </w:rPr>
+        <w:t>：</w:t>
+      </w:r>
+    </w:p>
+    <w:p>
+      <w:pPr>
+        <w:rPr>
+          <w:sz w:val="18"/>
+          <w:szCs w:val="18"/>
+        </w:rPr>
+      </w:pPr>
+      <w:r>
+        <w:rPr>
+          <w:sz w:val="18"/>
+          <w:szCs w:val="18"/>
+        </w:rPr>
+        <w:tab/>
+      </w:r>
+      <w:r>
+        <w:rPr>
+          <w:sz w:val="18"/>
+          <w:szCs w:val="18"/>
+        </w:rPr>
+        <w:t>发送时延</w:t>
+      </w:r>
+      <w:r>
+        <w:rPr>
+          <w:rFonts w:hint="eastAsia"/>
+          <w:sz w:val="18"/>
+          <w:szCs w:val="18"/>
+        </w:rPr>
+        <w:t>：</w:t>
+      </w:r>
+      <w:r>
+        <w:rPr>
+          <w:sz w:val="18"/>
+          <w:szCs w:val="18"/>
+        </w:rPr>
+        <w:t>数据发送出去存在时延</w:t>
+      </w:r>
+      <w:r>
+        <w:rPr>
+          <w:rFonts w:hint="eastAsia"/>
+          <w:sz w:val="18"/>
+          <w:szCs w:val="18"/>
+        </w:rPr>
+        <w:t>，</w:t>
+      </w:r>
+      <w:r>
+        <w:rPr>
+          <w:sz w:val="18"/>
+          <w:szCs w:val="18"/>
+        </w:rPr>
+        <w:t>数据帧长度</w:t>
+      </w:r>
+      <w:r>
+        <w:rPr>
+          <w:rFonts w:hint="eastAsia"/>
+          <w:sz w:val="18"/>
+          <w:szCs w:val="18"/>
+        </w:rPr>
+        <w:t>/</w:t>
+      </w:r>
+      <w:r>
+        <w:rPr>
+          <w:sz w:val="18"/>
+          <w:szCs w:val="18"/>
+        </w:rPr>
+        <w:t>带宽</w:t>
+      </w:r>
+    </w:p>
+    <w:p>
+      <w:pPr>
+        <w:rPr>
+          <w:sz w:val="18"/>
+          <w:szCs w:val="18"/>
+        </w:rPr>
+      </w:pPr>
+      <w:r>
+        <w:rPr>
+          <w:sz w:val="18"/>
+          <w:szCs w:val="18"/>
+        </w:rPr>
+        <w:tab/>
+      </w:r>
+      <w:r>
+        <w:rPr>
+          <w:sz w:val="18"/>
+          <w:szCs w:val="18"/>
+        </w:rPr>
+        <w:t>传播时延</w:t>
+      </w:r>
+      <w:r>
+        <w:rPr>
+          <w:rFonts w:hint="eastAsia"/>
+          <w:sz w:val="18"/>
+          <w:szCs w:val="18"/>
+        </w:rPr>
+        <w:t>：</w:t>
+      </w:r>
+      <w:r>
+        <w:rPr>
+          <w:sz w:val="18"/>
+          <w:szCs w:val="18"/>
+        </w:rPr>
+        <w:t>数据传播存在时延</w:t>
+      </w:r>
+      <w:r>
+        <w:rPr>
+          <w:rFonts w:hint="eastAsia"/>
+          <w:sz w:val="18"/>
+          <w:szCs w:val="18"/>
+        </w:rPr>
+        <w:t>，</w:t>
+      </w:r>
+      <w:r>
+        <w:rPr>
+          <w:sz w:val="18"/>
+          <w:szCs w:val="18"/>
+        </w:rPr>
+        <w:t>信道长度</w:t>
+      </w:r>
+      <w:r>
+        <w:rPr>
+          <w:rFonts w:hint="eastAsia"/>
+          <w:sz w:val="18"/>
+          <w:szCs w:val="18"/>
+        </w:rPr>
+        <w:t>/</w:t>
+      </w:r>
+      <w:r>
+        <w:rPr>
+          <w:rFonts w:hint="eastAsia"/>
+          <w:sz w:val="18"/>
+          <w:szCs w:val="18"/>
+        </w:rPr>
+        <w:t>光速</w:t>
+      </w:r>
+      <w:r>
+        <w:rPr>
+          <w:sz w:val="18"/>
+          <w:szCs w:val="18"/>
+        </w:rPr>
+        <w:tab/>
+      </w:r>
+    </w:p>
+    <w:p>
+      <w:pPr>
+        <w:rPr>
+          <w:sz w:val="18"/>
+          <w:szCs w:val="18"/>
+        </w:rPr>
+      </w:pPr>
+      <w:r>
+        <w:rPr>
+          <w:sz w:val="18"/>
+          <w:szCs w:val="18"/>
+        </w:rPr>
+        <w:tab/>
+      </w:r>
+      <w:r>
+        <w:rPr>
+          <w:sz w:val="18"/>
+          <w:szCs w:val="18"/>
+        </w:rPr>
+        <w:t>处理时延</w:t>
+      </w:r>
+      <w:r>
+        <w:rPr>
+          <w:rFonts w:hint="eastAsia"/>
+          <w:sz w:val="18"/>
+          <w:szCs w:val="18"/>
+        </w:rPr>
+        <w:t>：</w:t>
+      </w:r>
+      <w:r>
+        <w:rPr>
+          <w:sz w:val="18"/>
+          <w:szCs w:val="18"/>
+        </w:rPr>
+        <w:t>路由器在收到分组时</w:t>
+      </w:r>
+      <w:r>
+        <w:rPr>
+          <w:rFonts w:hint="eastAsia"/>
+          <w:sz w:val="18"/>
+          <w:szCs w:val="18"/>
+        </w:rPr>
+        <w:t>，</w:t>
+      </w:r>
+      <w:r>
+        <w:rPr>
+          <w:sz w:val="18"/>
+          <w:szCs w:val="18"/>
+        </w:rPr>
+        <w:t>需要时间处理</w:t>
+      </w:r>
+    </w:p>
+    <w:p>
+      <w:pPr>
+        <w:rPr>
+          <w:sz w:val="18"/>
+          <w:szCs w:val="18"/>
+        </w:rPr>
+      </w:pPr>
+      <w:r>
+        <w:rPr>
+          <w:sz w:val="18"/>
+          <w:szCs w:val="18"/>
+        </w:rPr>
+        <w:tab/>
+      </w:r>
+      <w:r>
+        <w:rPr>
+          <w:sz w:val="18"/>
+          <w:szCs w:val="18"/>
+        </w:rPr>
+        <w:t>排队时延</w:t>
+      </w:r>
+    </w:p>
+    <w:p>
+      <w:pPr>
+        <w:rPr>
+          <w:sz w:val="18"/>
+          <w:szCs w:val="18"/>
+        </w:rPr>
+      </w:pPr>
+    </w:p>
+    <w:p>
+      <w:pPr>
+        <w:rPr>
+          <w:sz w:val="18"/>
+          <w:szCs w:val="18"/>
+        </w:rPr>
+      </w:pPr>
+      <w:r>
+        <w:rPr>
+          <w:sz w:val="18"/>
+          <w:szCs w:val="18"/>
+        </w:rPr>
+        <w:t>RTT</w:t>
+      </w:r>
+      <w:r>
+        <w:rPr>
+          <w:rFonts w:hint="eastAsia"/>
+          <w:sz w:val="18"/>
+          <w:szCs w:val="18"/>
+        </w:rPr>
+        <w:t>：</w:t>
+      </w:r>
+      <w:r>
+        <w:rPr>
+          <w:sz w:val="18"/>
+          <w:szCs w:val="18"/>
+        </w:rPr>
+        <w:t>数据</w:t>
+      </w:r>
+      <w:r>
+        <w:rPr>
+          <w:sz w:val="18"/>
+          <w:szCs w:val="18"/>
+        </w:rPr>
+        <w:t>传输</w:t>
+      </w:r>
+      <w:r>
+        <w:rPr>
+          <w:sz w:val="18"/>
+          <w:szCs w:val="18"/>
+        </w:rPr>
+        <w:t>的往返时间</w:t>
+      </w:r>
+    </w:p>
+    <w:p>
+      <w:pPr>
+        <w:rPr>
+          <w:sz w:val="18"/>
+          <w:szCs w:val="18"/>
+        </w:rPr>
+      </w:pPr>
+    </w:p>
+    <w:p>
+      <w:pPr>
+        <w:rPr>
+          <w:sz w:val="18"/>
+          <w:szCs w:val="18"/>
+        </w:rPr>
+      </w:pPr>
+    </w:p>
+    <w:p>
+      <w:pPr>
+        <w:rPr>
+          <w:sz w:val="18"/>
+          <w:szCs w:val="18"/>
+        </w:rPr>
+      </w:pPr>
+    </w:p>
+    <w:p>
+      <w:pPr>
+        <w:rPr>
+          <w:sz w:val="18"/>
+          <w:szCs w:val="18"/>
+        </w:rPr>
+      </w:pPr>
+      <w:r>
+        <w:rPr>
+          <w:sz w:val="18"/>
+          <w:szCs w:val="18"/>
+        </w:rPr>
+        <w:t>五层协议体系</w:t>
+      </w:r>
+      <w:r>
+        <w:rPr>
+          <w:rFonts w:hint="eastAsia"/>
+          <w:sz w:val="18"/>
+          <w:szCs w:val="18"/>
+        </w:rPr>
+        <w:t>：</w:t>
+      </w:r>
+    </w:p>
+    <w:p>
+      <w:pPr>
+        <w:rPr>
+          <w:color w:val="FF0000"/>
+          <w:sz w:val="18"/>
+          <w:szCs w:val="18"/>
+        </w:rPr>
+      </w:pPr>
+      <w:r>
+        <w:rPr>
+          <w:color w:val="FF0000"/>
+          <w:sz w:val="18"/>
+          <w:szCs w:val="18"/>
+        </w:rPr>
+        <w:t>应用层</w:t>
+      </w:r>
+      <w:r>
+        <w:rPr>
+          <w:rFonts w:hint="eastAsia"/>
+          <w:color w:val="FF0000"/>
+          <w:sz w:val="18"/>
+          <w:szCs w:val="18"/>
+        </w:rPr>
+        <w:t>(</w:t>
+      </w:r>
+      <w:r>
+        <w:rPr>
+          <w:rFonts w:hint="eastAsia"/>
+          <w:color w:val="FF0000"/>
+          <w:sz w:val="18"/>
+          <w:szCs w:val="18"/>
+        </w:rPr>
+        <w:t>应用层</w:t>
+      </w:r>
+      <w:r>
+        <w:rPr>
+          <w:rFonts w:hint="eastAsia"/>
+          <w:color w:val="FF0000"/>
+          <w:sz w:val="18"/>
+          <w:szCs w:val="18"/>
+        </w:rPr>
+        <w:t>+</w:t>
+      </w:r>
+      <w:r>
+        <w:rPr>
+          <w:rFonts w:hint="eastAsia"/>
+          <w:color w:val="FF0000"/>
+          <w:sz w:val="18"/>
+          <w:szCs w:val="18"/>
+        </w:rPr>
+        <w:t>表示层</w:t>
+      </w:r>
+      <w:r>
+        <w:rPr>
+          <w:rFonts w:hint="eastAsia"/>
+          <w:color w:val="FF0000"/>
+          <w:sz w:val="18"/>
+          <w:szCs w:val="18"/>
+        </w:rPr>
+        <w:t>+</w:t>
+      </w:r>
+      <w:r>
+        <w:rPr>
+          <w:rFonts w:hint="eastAsia"/>
+          <w:color w:val="FF0000"/>
+          <w:sz w:val="18"/>
+          <w:szCs w:val="18"/>
+        </w:rPr>
+        <w:t>会话层</w:t>
+      </w:r>
+      <w:r>
+        <w:rPr>
+          <w:color w:val="FF0000"/>
+          <w:sz w:val="18"/>
+          <w:szCs w:val="18"/>
+        </w:rPr>
+        <w:t>)</w:t>
+      </w:r>
+      <w:r>
+        <w:rPr>
+          <w:rFonts w:hint="eastAsia"/>
+          <w:color w:val="FF0000"/>
+          <w:sz w:val="18"/>
+          <w:szCs w:val="18"/>
+        </w:rPr>
+        <w:t>：</w:t>
+      </w:r>
+    </w:p>
+    <w:p>
+      <w:pPr>
+        <w:rPr>
+          <w:sz w:val="18"/>
+          <w:szCs w:val="18"/>
+        </w:rPr>
+      </w:pPr>
+      <w:r>
+        <w:rPr>
+          <w:rFonts w:hint="eastAsia"/>
+          <w:b/>
+          <w:sz w:val="18"/>
+          <w:szCs w:val="18"/>
+        </w:rPr>
+        <w:t>应用层</w:t>
+      </w:r>
+      <w:r>
+        <w:rPr>
+          <w:rFonts w:hint="eastAsia"/>
+          <w:b/>
+          <w:sz w:val="18"/>
+          <w:szCs w:val="18"/>
+        </w:rPr>
+        <w:t>(application-layer</w:t>
+      </w:r>
+      <w:r>
+        <w:rPr>
+          <w:rFonts w:hint="eastAsia"/>
+          <w:b/>
+          <w:sz w:val="18"/>
+          <w:szCs w:val="18"/>
+        </w:rPr>
+        <w:t>）的任务是通过应用进程间的</w:t>
+      </w:r>
+      <w:proofErr w:type="gramStart"/>
+      <w:r>
+        <w:rPr>
+          <w:rFonts w:hint="eastAsia"/>
+          <w:b/>
+          <w:sz w:val="18"/>
+          <w:szCs w:val="18"/>
+        </w:rPr>
+        <w:t>交互来</w:t>
+      </w:r>
+      <w:proofErr w:type="gramEnd"/>
+      <w:r>
+        <w:rPr>
+          <w:rFonts w:hint="eastAsia"/>
+          <w:b/>
+          <w:sz w:val="18"/>
+          <w:szCs w:val="18"/>
+        </w:rPr>
+        <w:t>完成特定网络应用。</w:t>
+      </w:r>
+      <w:r>
+        <w:rPr>
+          <w:rFonts w:hint="eastAsia"/>
+          <w:sz w:val="18"/>
+          <w:szCs w:val="18"/>
+        </w:rPr>
+        <w:t>应用层协议定义的是</w:t>
+      </w:r>
+      <w:r>
+        <w:rPr>
+          <w:rFonts w:hint="eastAsia"/>
+          <w:color w:val="FF0000"/>
+          <w:sz w:val="18"/>
+          <w:szCs w:val="18"/>
+        </w:rPr>
+        <w:t>应用进程</w:t>
+      </w:r>
+      <w:r>
+        <w:rPr>
+          <w:rFonts w:hint="eastAsia"/>
+          <w:sz w:val="18"/>
+          <w:szCs w:val="18"/>
+        </w:rPr>
+        <w:t>间的通信和交互的规则。对于不同的网络应用需要不同的</w:t>
+      </w:r>
+      <w:r>
+        <w:rPr>
+          <w:rFonts w:hint="eastAsia"/>
+          <w:color w:val="FF0000"/>
+          <w:sz w:val="18"/>
+          <w:szCs w:val="18"/>
+        </w:rPr>
+        <w:t>应用层协议</w:t>
+      </w:r>
+      <w:r>
+        <w:rPr>
+          <w:rFonts w:hint="eastAsia"/>
+          <w:sz w:val="18"/>
+          <w:szCs w:val="18"/>
+        </w:rPr>
+        <w:t>(DNS</w:t>
+      </w:r>
+      <w:r>
+        <w:rPr>
+          <w:rFonts w:hint="eastAsia"/>
+          <w:sz w:val="18"/>
+          <w:szCs w:val="18"/>
+        </w:rPr>
+        <w:t>，</w:t>
+      </w:r>
+      <w:r>
+        <w:rPr>
+          <w:rFonts w:hint="eastAsia"/>
+          <w:sz w:val="18"/>
+          <w:szCs w:val="18"/>
+        </w:rPr>
+        <w:t>HTTP</w:t>
+      </w:r>
+      <w:r>
+        <w:rPr>
+          <w:rFonts w:hint="eastAsia"/>
+          <w:sz w:val="18"/>
+          <w:szCs w:val="18"/>
+        </w:rPr>
+        <w:t>，</w:t>
+      </w:r>
+      <w:r>
+        <w:rPr>
+          <w:rFonts w:hint="eastAsia"/>
+          <w:sz w:val="18"/>
+          <w:szCs w:val="18"/>
+        </w:rPr>
+        <w:t>HTTPS</w:t>
+      </w:r>
+      <w:r>
+        <w:rPr>
+          <w:rFonts w:hint="eastAsia"/>
+          <w:sz w:val="18"/>
+          <w:szCs w:val="18"/>
+        </w:rPr>
+        <w:t>，</w:t>
+      </w:r>
+      <w:r>
+        <w:rPr>
+          <w:rFonts w:hint="eastAsia"/>
+          <w:sz w:val="18"/>
+          <w:szCs w:val="18"/>
+        </w:rPr>
+        <w:t>SMTP</w:t>
+      </w:r>
+      <w:r>
+        <w:rPr>
+          <w:rFonts w:hint="eastAsia"/>
+          <w:sz w:val="18"/>
+          <w:szCs w:val="18"/>
+        </w:rPr>
+        <w:t>协议等</w:t>
+      </w:r>
+      <w:r>
+        <w:rPr>
+          <w:sz w:val="18"/>
+          <w:szCs w:val="18"/>
+        </w:rPr>
+        <w:t>)</w:t>
+      </w:r>
+      <w:r>
+        <w:rPr>
+          <w:rFonts w:hint="eastAsia"/>
+          <w:sz w:val="18"/>
+          <w:szCs w:val="18"/>
+        </w:rPr>
+        <w:t>。应用层交互的数据单元称为</w:t>
+      </w:r>
+      <w:r>
+        <w:rPr>
+          <w:rFonts w:hint="eastAsia"/>
+          <w:sz w:val="18"/>
+          <w:szCs w:val="18"/>
+          <w:highlight w:val="yellow"/>
+        </w:rPr>
+        <w:t>报文</w:t>
+      </w:r>
+      <w:r>
+        <w:rPr>
+          <w:rFonts w:hint="eastAsia"/>
+          <w:sz w:val="18"/>
+          <w:szCs w:val="18"/>
+        </w:rPr>
+        <w:t>。</w:t>
+      </w:r>
+    </w:p>
+    <w:p>
+      <w:pPr>
+        <w:rPr>
+          <w:sz w:val="18"/>
+          <w:szCs w:val="18"/>
+        </w:rPr>
+      </w:pPr>
+    </w:p>
+    <w:p>
+      <w:pPr>
+        <w:rPr>
+          <w:sz w:val="18"/>
+          <w:szCs w:val="18"/>
+        </w:rPr>
+      </w:pPr>
+    </w:p>
+    <w:p>
+      <w:pPr>
+        <w:rPr>
+          <w:sz w:val="18"/>
+          <w:szCs w:val="18"/>
+        </w:rPr>
+      </w:pPr>
+    </w:p>
+    <w:p>
+      <w:pPr>
+        <w:rPr>
+          <w:color w:val="FF0000"/>
+          <w:sz w:val="18"/>
+          <w:szCs w:val="18"/>
+        </w:rPr>
+      </w:pPr>
+      <w:r>
+        <w:rPr>
+          <w:color w:val="FF0000"/>
+          <w:sz w:val="18"/>
+          <w:szCs w:val="18"/>
+        </w:rPr>
+        <w:t>传输层</w:t>
+      </w:r>
+      <w:r>
+        <w:rPr>
+          <w:rFonts w:hint="eastAsia"/>
+          <w:color w:val="FF0000"/>
+          <w:sz w:val="18"/>
+          <w:szCs w:val="18"/>
+        </w:rPr>
+        <w:t>：</w:t>
+      </w:r>
+    </w:p>
+    <w:p>
+      <w:pPr>
+        <w:rPr>
+          <w:sz w:val="18"/>
+          <w:szCs w:val="18"/>
+        </w:rPr>
+      </w:pPr>
+      <w:r>
+        <w:rPr>
+          <w:rFonts w:hint="eastAsia"/>
+          <w:b/>
+          <w:sz w:val="18"/>
+          <w:szCs w:val="18"/>
+        </w:rPr>
+        <w:t>传输层主要任务就是负责向两台主机进程之间的通信提供通用的数据传输服务。</w:t>
+      </w:r>
+      <w:r>
+        <w:rPr>
+          <w:rFonts w:hint="eastAsia"/>
+          <w:sz w:val="18"/>
+          <w:szCs w:val="18"/>
+        </w:rPr>
+        <w:t>应用进程利用该服务传送</w:t>
+      </w:r>
+      <w:r>
+        <w:rPr>
+          <w:rFonts w:hint="eastAsia"/>
+          <w:sz w:val="18"/>
+          <w:szCs w:val="18"/>
+          <w:highlight w:val="yellow"/>
+        </w:rPr>
+        <w:t>应用层报文</w:t>
+      </w:r>
+      <w:r>
+        <w:rPr>
+          <w:rFonts w:hint="eastAsia"/>
+          <w:sz w:val="18"/>
+          <w:szCs w:val="18"/>
+        </w:rPr>
+        <w:t>。</w:t>
+      </w:r>
+    </w:p>
+    <w:p>
+      <w:pPr>
+        <w:rPr>
+          <w:sz w:val="18"/>
+          <w:szCs w:val="18"/>
+        </w:rPr>
+      </w:pPr>
+      <w:r>
+        <w:rPr>
+          <w:sz w:val="18"/>
+          <w:szCs w:val="18"/>
+        </w:rPr>
+        <w:t>TCP(</w:t>
+      </w:r>
+      <w:r>
+        <w:rPr>
+          <w:sz w:val="18"/>
+          <w:szCs w:val="18"/>
+        </w:rPr>
+        <w:t>面向连接</w:t>
+      </w:r>
+      <w:r>
+        <w:rPr>
+          <w:rFonts w:hint="eastAsia"/>
+          <w:sz w:val="18"/>
+          <w:szCs w:val="18"/>
+        </w:rPr>
+        <w:t>，</w:t>
+      </w:r>
+      <w:r>
+        <w:rPr>
+          <w:sz w:val="18"/>
+          <w:szCs w:val="18"/>
+        </w:rPr>
+        <w:t>可靠数据传输</w:t>
+      </w:r>
+      <w:r>
+        <w:rPr>
+          <w:sz w:val="18"/>
+          <w:szCs w:val="18"/>
+        </w:rPr>
+        <w:t>)</w:t>
+      </w:r>
+      <w:r>
+        <w:rPr>
+          <w:rFonts w:hint="eastAsia"/>
+          <w:sz w:val="18"/>
+          <w:szCs w:val="18"/>
+        </w:rPr>
+        <w:t>：</w:t>
+      </w:r>
+      <w:r>
+        <w:rPr>
+          <w:rFonts w:hint="eastAsia"/>
+          <w:sz w:val="18"/>
+          <w:szCs w:val="18"/>
+        </w:rPr>
+        <w:t xml:space="preserve"> </w:t>
+      </w:r>
+      <w:r>
+        <w:rPr>
+          <w:sz w:val="18"/>
+          <w:szCs w:val="18"/>
+        </w:rPr>
+        <w:t xml:space="preserve"> </w:t>
+      </w:r>
+    </w:p>
+    <w:p>
+      <w:pPr>
+        <w:rPr>
+          <w:sz w:val="18"/>
+          <w:szCs w:val="18"/>
+        </w:rPr>
+      </w:pPr>
+      <w:r>
+        <w:rPr>
+          <w:sz w:val="18"/>
+          <w:szCs w:val="18"/>
+        </w:rPr>
+        <w:tab/>
+        <w:t>TCP</w:t>
+      </w:r>
+      <w:r>
+        <w:rPr>
+          <w:sz w:val="18"/>
+          <w:szCs w:val="18"/>
+        </w:rPr>
+        <w:t>面向连接</w:t>
+      </w:r>
+      <w:r>
+        <w:rPr>
+          <w:rFonts w:hint="eastAsia"/>
+          <w:sz w:val="18"/>
+          <w:szCs w:val="18"/>
+        </w:rPr>
+        <w:t>，</w:t>
+      </w:r>
+      <w:r>
+        <w:rPr>
+          <w:sz w:val="18"/>
+          <w:szCs w:val="18"/>
+        </w:rPr>
+        <w:t>点对点通信</w:t>
+      </w:r>
+      <w:r>
+        <w:rPr>
+          <w:rFonts w:hint="eastAsia"/>
+          <w:sz w:val="18"/>
+          <w:szCs w:val="18"/>
+        </w:rPr>
+        <w:t>，</w:t>
+      </w:r>
+      <w:r>
+        <w:rPr>
+          <w:sz w:val="18"/>
+          <w:szCs w:val="18"/>
+        </w:rPr>
+        <w:t>会话之前要建立连接</w:t>
+      </w:r>
+      <w:r>
+        <w:rPr>
+          <w:rFonts w:hint="eastAsia"/>
+          <w:sz w:val="18"/>
+          <w:szCs w:val="18"/>
+        </w:rPr>
+        <w:t>(</w:t>
+      </w:r>
+      <w:r>
+        <w:rPr>
+          <w:sz w:val="18"/>
+          <w:szCs w:val="18"/>
+        </w:rPr>
+        <w:t>3</w:t>
+      </w:r>
+      <w:r>
+        <w:rPr>
+          <w:sz w:val="18"/>
+          <w:szCs w:val="18"/>
+        </w:rPr>
+        <w:t>次握手</w:t>
+      </w:r>
+      <w:r>
+        <w:rPr>
+          <w:sz w:val="18"/>
+          <w:szCs w:val="18"/>
+        </w:rPr>
+        <w:t>)</w:t>
+      </w:r>
+      <w:r>
+        <w:rPr>
+          <w:rFonts w:hint="eastAsia"/>
+          <w:sz w:val="18"/>
+          <w:szCs w:val="18"/>
+        </w:rPr>
+        <w:t>，</w:t>
+      </w:r>
+      <w:r>
+        <w:rPr>
+          <w:sz w:val="18"/>
+          <w:szCs w:val="18"/>
+        </w:rPr>
+        <w:t>结束会话释放连接</w:t>
+      </w:r>
+      <w:r>
+        <w:rPr>
+          <w:rFonts w:hint="eastAsia"/>
+          <w:sz w:val="18"/>
+          <w:szCs w:val="18"/>
+        </w:rPr>
+        <w:t>(</w:t>
+      </w:r>
+      <w:r>
+        <w:rPr>
+          <w:sz w:val="18"/>
+          <w:szCs w:val="18"/>
+        </w:rPr>
+        <w:t>4</w:t>
+      </w:r>
+      <w:r>
+        <w:rPr>
+          <w:sz w:val="18"/>
+          <w:szCs w:val="18"/>
+        </w:rPr>
+        <w:t>次挥手</w:t>
+      </w:r>
+      <w:r>
+        <w:rPr>
+          <w:sz w:val="18"/>
+          <w:szCs w:val="18"/>
+        </w:rPr>
+        <w:t>)</w:t>
+      </w:r>
+      <w:r>
+        <w:rPr>
+          <w:rFonts w:hint="eastAsia"/>
+          <w:sz w:val="18"/>
+          <w:szCs w:val="18"/>
+        </w:rPr>
+        <w:t>；</w:t>
+      </w:r>
+    </w:p>
+    <w:p>
+      <w:pPr>
+        <w:rPr>
+          <w:sz w:val="18"/>
+          <w:szCs w:val="18"/>
+        </w:rPr>
+      </w:pPr>
+      <w:r>
+        <w:rPr>
+          <w:sz w:val="18"/>
+          <w:szCs w:val="18"/>
+        </w:rPr>
+        <w:tab/>
+      </w:r>
+      <w:r>
+        <w:rPr>
+          <w:rFonts w:hint="eastAsia"/>
+          <w:sz w:val="18"/>
+          <w:szCs w:val="18"/>
+        </w:rPr>
+        <w:t>TCP</w:t>
+      </w:r>
+      <w:r>
+        <w:rPr>
+          <w:rFonts w:hint="eastAsia"/>
+          <w:sz w:val="18"/>
+          <w:szCs w:val="18"/>
+        </w:rPr>
+        <w:t>提供可靠交付的服务。通过</w:t>
+      </w:r>
+      <w:r>
+        <w:rPr>
+          <w:rFonts w:hint="eastAsia"/>
+          <w:sz w:val="18"/>
+          <w:szCs w:val="18"/>
+        </w:rPr>
+        <w:t>TCP</w:t>
+      </w:r>
+      <w:r>
+        <w:rPr>
+          <w:rFonts w:hint="eastAsia"/>
+          <w:sz w:val="18"/>
+          <w:szCs w:val="18"/>
+        </w:rPr>
+        <w:t>连接传送的数据，无差错、不丢失、不重复、并且按序到达；</w:t>
+      </w:r>
+    </w:p>
+    <w:p>
+      <w:pPr>
+        <w:rPr>
+          <w:sz w:val="18"/>
+          <w:szCs w:val="18"/>
+        </w:rPr>
+      </w:pPr>
+      <w:r>
+        <w:rPr>
+          <w:sz w:val="18"/>
+          <w:szCs w:val="18"/>
+        </w:rPr>
+        <w:tab/>
+      </w:r>
+      <w:r>
+        <w:rPr>
+          <w:rFonts w:hint="eastAsia"/>
+          <w:sz w:val="18"/>
+          <w:szCs w:val="18"/>
+        </w:rPr>
+        <w:t>TCP</w:t>
+      </w:r>
+      <w:r>
+        <w:rPr>
+          <w:rFonts w:hint="eastAsia"/>
+          <w:sz w:val="18"/>
+          <w:szCs w:val="18"/>
+        </w:rPr>
+        <w:t>提供</w:t>
+      </w:r>
+      <w:r>
+        <w:rPr>
+          <w:rFonts w:hint="eastAsia"/>
+          <w:color w:val="FF0000"/>
+          <w:sz w:val="18"/>
+          <w:szCs w:val="18"/>
+        </w:rPr>
+        <w:t>全双工通信</w:t>
+      </w:r>
+      <w:r>
+        <w:rPr>
+          <w:rFonts w:hint="eastAsia"/>
+          <w:sz w:val="18"/>
+          <w:szCs w:val="18"/>
+        </w:rPr>
+        <w:t>。</w:t>
+      </w:r>
+      <w:r>
+        <w:rPr>
+          <w:rFonts w:hint="eastAsia"/>
+          <w:sz w:val="18"/>
+          <w:szCs w:val="18"/>
+        </w:rPr>
+        <w:t>TCP</w:t>
+      </w:r>
+      <w:r>
+        <w:rPr>
+          <w:rFonts w:hint="eastAsia"/>
+          <w:sz w:val="18"/>
+          <w:szCs w:val="18"/>
+        </w:rPr>
+        <w:t>允许通信双方的应用进程在任何时候都能发送数据。</w:t>
+      </w:r>
+      <w:r>
+        <w:rPr>
+          <w:rFonts w:hint="eastAsia"/>
+          <w:sz w:val="18"/>
+          <w:szCs w:val="18"/>
+        </w:rPr>
+        <w:t>TCP</w:t>
+      </w:r>
+      <w:r>
+        <w:rPr>
+          <w:rFonts w:hint="eastAsia"/>
+          <w:sz w:val="18"/>
+          <w:szCs w:val="18"/>
+        </w:rPr>
+        <w:t>连接的两端都设有发送缓存和接收缓存，用来临时存放双方通信的数据；</w:t>
+      </w:r>
+    </w:p>
+    <w:p>
+      <w:pPr>
+        <w:rPr>
+          <w:sz w:val="18"/>
+          <w:szCs w:val="18"/>
+        </w:rPr>
+      </w:pPr>
+    </w:p>
+    <w:p>
+      <w:pPr>
+        <w:rPr>
+          <w:sz w:val="18"/>
+          <w:szCs w:val="18"/>
+        </w:rPr>
+      </w:pPr>
+      <w:r>
+        <w:rPr>
+          <w:sz w:val="18"/>
+          <w:szCs w:val="18"/>
+        </w:rPr>
+        <w:t>UDP(</w:t>
+      </w:r>
+      <w:r>
+        <w:rPr>
+          <w:sz w:val="18"/>
+          <w:szCs w:val="18"/>
+        </w:rPr>
+        <w:t>无连接</w:t>
+      </w:r>
+      <w:r>
+        <w:rPr>
+          <w:rFonts w:hint="eastAsia"/>
+          <w:sz w:val="18"/>
+          <w:szCs w:val="18"/>
+        </w:rPr>
+        <w:t>，</w:t>
+      </w:r>
+      <w:r>
+        <w:rPr>
+          <w:sz w:val="18"/>
+          <w:szCs w:val="18"/>
+        </w:rPr>
+        <w:t>保证数据传输的可靠性</w:t>
+      </w:r>
+      <w:r>
+        <w:rPr>
+          <w:sz w:val="18"/>
+          <w:szCs w:val="18"/>
+        </w:rPr>
+        <w:t>)</w:t>
+      </w:r>
+      <w:r>
+        <w:rPr>
+          <w:rFonts w:hint="eastAsia"/>
+          <w:sz w:val="18"/>
+          <w:szCs w:val="18"/>
+        </w:rPr>
+        <w:t>：</w:t>
+      </w:r>
+    </w:p>
+    <w:p>
+      <w:pPr>
+        <w:rPr>
+          <w:sz w:val="18"/>
+          <w:szCs w:val="18"/>
+        </w:rPr>
+      </w:pPr>
+      <w:r>
+        <w:rPr>
+          <w:sz w:val="18"/>
+          <w:szCs w:val="18"/>
+        </w:rPr>
+        <w:tab/>
+      </w:r>
+      <w:r>
+        <w:rPr>
+          <w:sz w:val="18"/>
+          <w:szCs w:val="18"/>
+        </w:rPr>
+        <w:t>面向无连接</w:t>
+      </w:r>
+      <w:r>
+        <w:rPr>
+          <w:rFonts w:hint="eastAsia"/>
+          <w:sz w:val="18"/>
+          <w:szCs w:val="18"/>
+        </w:rPr>
+        <w:t>，</w:t>
+      </w:r>
+      <w:r>
+        <w:rPr>
+          <w:sz w:val="18"/>
+          <w:szCs w:val="18"/>
+        </w:rPr>
+        <w:t>可一对一</w:t>
+      </w:r>
+      <w:r>
+        <w:rPr>
+          <w:rFonts w:hint="eastAsia"/>
+          <w:sz w:val="18"/>
+          <w:szCs w:val="18"/>
+        </w:rPr>
+        <w:t>，</w:t>
+      </w:r>
+      <w:r>
+        <w:rPr>
+          <w:sz w:val="18"/>
+          <w:szCs w:val="18"/>
+        </w:rPr>
+        <w:t>一对多</w:t>
+      </w:r>
+      <w:r>
+        <w:rPr>
+          <w:rFonts w:hint="eastAsia"/>
+          <w:sz w:val="18"/>
+          <w:szCs w:val="18"/>
+        </w:rPr>
+        <w:t>，</w:t>
+      </w:r>
+      <w:r>
+        <w:rPr>
+          <w:sz w:val="18"/>
+          <w:szCs w:val="18"/>
+        </w:rPr>
+        <w:t>多对一</w:t>
+      </w:r>
+      <w:r>
+        <w:rPr>
+          <w:rFonts w:hint="eastAsia"/>
+          <w:sz w:val="18"/>
+          <w:szCs w:val="18"/>
+        </w:rPr>
+        <w:t>，</w:t>
+      </w:r>
+      <w:r>
+        <w:rPr>
+          <w:sz w:val="18"/>
+          <w:szCs w:val="18"/>
+        </w:rPr>
+        <w:t>多对多通信</w:t>
+      </w:r>
+    </w:p>
+    <w:p>
+      <w:pPr>
+        <w:rPr>
+          <w:sz w:val="18"/>
+          <w:szCs w:val="18"/>
+        </w:rPr>
+      </w:pPr>
+      <w:r>
+        <w:rPr>
+          <w:sz w:val="18"/>
+          <w:szCs w:val="18"/>
+        </w:rPr>
+        <w:tab/>
+      </w:r>
+      <w:r>
+        <w:rPr>
+          <w:sz w:val="18"/>
+          <w:szCs w:val="18"/>
+        </w:rPr>
+        <w:t>UCP</w:t>
+      </w:r>
+      <w:r>
+        <w:rPr>
+          <w:sz w:val="18"/>
+          <w:szCs w:val="18"/>
+        </w:rPr>
+        <w:t>不保证传输的可靠性</w:t>
+      </w:r>
+      <w:r>
+        <w:rPr>
+          <w:rFonts w:hint="eastAsia"/>
+          <w:sz w:val="18"/>
+          <w:szCs w:val="18"/>
+        </w:rPr>
+        <w:t>(</w:t>
+      </w:r>
+      <w:r>
+        <w:rPr>
+          <w:rFonts w:hint="eastAsia"/>
+          <w:sz w:val="18"/>
+          <w:szCs w:val="18"/>
+        </w:rPr>
+        <w:t>传输过程中可能丢失数据</w:t>
+      </w:r>
+      <w:r>
+        <w:rPr>
+          <w:sz w:val="18"/>
+          <w:szCs w:val="18"/>
+        </w:rPr>
+        <w:t>)</w:t>
+      </w:r>
+    </w:p>
+    <w:p>
+      <w:pPr>
+        <w:rPr>
+          <w:sz w:val="18"/>
+          <w:szCs w:val="18"/>
+        </w:rPr>
+      </w:pPr>
+      <w:r>
+        <w:rPr>
+          <w:sz w:val="18"/>
+          <w:szCs w:val="18"/>
+        </w:rPr>
+        <w:tab/>
+        <w:t>UDP</w:t>
+      </w:r>
+      <w:r>
+        <w:rPr>
+          <w:sz w:val="18"/>
+          <w:szCs w:val="18"/>
+        </w:rPr>
+        <w:t>没有拥塞控制</w:t>
+      </w:r>
+      <w:r>
+        <w:rPr>
+          <w:rFonts w:hint="eastAsia"/>
+          <w:sz w:val="18"/>
+          <w:szCs w:val="18"/>
+        </w:rPr>
+        <w:t>，</w:t>
+      </w:r>
+      <w:r>
+        <w:rPr>
+          <w:rFonts w:hint="eastAsia"/>
+          <w:sz w:val="18"/>
+          <w:szCs w:val="18"/>
+        </w:rPr>
+        <w:t>网络出现拥塞不会使源主机的发送速率降低</w:t>
+      </w:r>
+      <w:r>
+        <w:rPr>
+          <w:rFonts w:hint="eastAsia"/>
+          <w:sz w:val="18"/>
+          <w:szCs w:val="18"/>
+        </w:rPr>
+        <w:t>(</w:t>
+      </w:r>
+      <w:r>
+        <w:rPr>
+          <w:rFonts w:hint="eastAsia"/>
+          <w:sz w:val="18"/>
+          <w:szCs w:val="18"/>
+        </w:rPr>
+        <w:t>对实时应用很有用，如</w:t>
+      </w:r>
+      <w:r>
+        <w:rPr>
+          <w:rFonts w:hint="eastAsia"/>
+          <w:sz w:val="18"/>
+          <w:szCs w:val="18"/>
+        </w:rPr>
+        <w:t>IP</w:t>
+      </w:r>
+      <w:r>
+        <w:rPr>
+          <w:rFonts w:hint="eastAsia"/>
+          <w:sz w:val="18"/>
+          <w:szCs w:val="18"/>
+        </w:rPr>
+        <w:t>电话，实时视频会议等</w:t>
+      </w:r>
+      <w:r>
+        <w:rPr>
+          <w:sz w:val="18"/>
+          <w:szCs w:val="18"/>
+        </w:rPr>
+        <w:t>)</w:t>
+      </w:r>
+    </w:p>
+    <w:p>
+      <w:pPr>
+        <w:rPr>
+          <w:sz w:val="18"/>
+          <w:szCs w:val="18"/>
+        </w:rPr>
+      </w:pPr>
+      <w:r>
+        <w:rPr>
+          <w:sz w:val="18"/>
+          <w:szCs w:val="18"/>
+        </w:rPr>
+        <w:tab/>
+        <w:t>UDP</w:t>
+      </w:r>
+      <w:r>
+        <w:rPr>
+          <w:sz w:val="18"/>
+          <w:szCs w:val="18"/>
+        </w:rPr>
+        <w:t>首部开销小</w:t>
+      </w:r>
+      <w:r>
+        <w:rPr>
+          <w:rFonts w:hint="eastAsia"/>
+          <w:sz w:val="18"/>
+          <w:szCs w:val="18"/>
+        </w:rPr>
+        <w:t>，</w:t>
+      </w:r>
+      <w:r>
+        <w:rPr>
+          <w:sz w:val="18"/>
+          <w:szCs w:val="18"/>
+        </w:rPr>
+        <w:t>只有</w:t>
+      </w:r>
+      <w:r>
+        <w:rPr>
+          <w:sz w:val="18"/>
+          <w:szCs w:val="18"/>
+        </w:rPr>
+        <w:t>8</w:t>
+      </w:r>
+      <w:r>
+        <w:rPr>
+          <w:sz w:val="18"/>
+          <w:szCs w:val="18"/>
+        </w:rPr>
+        <w:t>个字节</w:t>
+      </w:r>
+      <w:r>
+        <w:rPr>
+          <w:rFonts w:hint="eastAsia"/>
+          <w:sz w:val="18"/>
+          <w:szCs w:val="18"/>
+        </w:rPr>
+        <w:t>，</w:t>
+      </w:r>
+      <w:r>
+        <w:rPr>
+          <w:sz w:val="18"/>
+          <w:szCs w:val="18"/>
+        </w:rPr>
+        <w:t>比</w:t>
+      </w:r>
+      <w:r>
+        <w:rPr>
+          <w:rFonts w:hint="eastAsia"/>
+          <w:sz w:val="18"/>
+          <w:szCs w:val="18"/>
+        </w:rPr>
+        <w:t>TCP</w:t>
+      </w:r>
+      <w:r>
+        <w:rPr>
+          <w:rFonts w:hint="eastAsia"/>
+          <w:sz w:val="18"/>
+          <w:szCs w:val="18"/>
+        </w:rPr>
+        <w:t>的</w:t>
+      </w:r>
+      <w:r>
+        <w:rPr>
+          <w:rFonts w:hint="eastAsia"/>
+          <w:sz w:val="18"/>
+          <w:szCs w:val="18"/>
+        </w:rPr>
+        <w:t>2</w:t>
+      </w:r>
+      <w:r>
+        <w:rPr>
+          <w:sz w:val="18"/>
+          <w:szCs w:val="18"/>
+        </w:rPr>
+        <w:t>0</w:t>
+      </w:r>
+      <w:r>
+        <w:rPr>
+          <w:sz w:val="18"/>
+          <w:szCs w:val="18"/>
+        </w:rPr>
+        <w:t>个字节首部短</w:t>
+      </w:r>
+    </w:p>
+    <w:p>
+      <w:pPr>
+        <w:rPr>
+          <w:sz w:val="18"/>
+          <w:szCs w:val="18"/>
+        </w:rPr>
+      </w:pPr>
+      <w:r>
+        <w:rPr>
+          <w:rFonts w:hint="eastAsia"/>
+          <w:sz w:val="18"/>
+          <w:szCs w:val="18"/>
+        </w:rPr>
+        <w:t>TCP</w:t>
+      </w:r>
+      <w:r>
+        <w:rPr>
+          <w:rFonts w:hint="eastAsia"/>
+          <w:sz w:val="18"/>
+          <w:szCs w:val="18"/>
+        </w:rPr>
+        <w:t>：面向连接</w:t>
+      </w:r>
+      <w:r>
+        <w:rPr>
+          <w:rFonts w:hint="eastAsia"/>
+          <w:sz w:val="18"/>
+          <w:szCs w:val="18"/>
+        </w:rPr>
+        <w:t xml:space="preserve"> </w:t>
+      </w:r>
+      <w:r>
+        <w:rPr>
+          <w:sz w:val="18"/>
+          <w:szCs w:val="18"/>
+        </w:rPr>
+        <w:t xml:space="preserve"> </w:t>
+      </w:r>
+      <w:r>
+        <w:rPr>
+          <w:sz w:val="18"/>
+          <w:szCs w:val="18"/>
+        </w:rPr>
+        <w:t>传输可靠</w:t>
+      </w:r>
+      <w:r>
+        <w:rPr>
+          <w:rFonts w:hint="eastAsia"/>
+          <w:sz w:val="18"/>
+          <w:szCs w:val="18"/>
+        </w:rPr>
+        <w:t xml:space="preserve"> </w:t>
+      </w:r>
+      <w:r>
+        <w:rPr>
+          <w:sz w:val="18"/>
+          <w:szCs w:val="18"/>
+        </w:rPr>
+        <w:t xml:space="preserve">    </w:t>
+      </w:r>
+      <w:r>
+        <w:rPr>
+          <w:rFonts w:hint="eastAsia"/>
+          <w:sz w:val="18"/>
+          <w:szCs w:val="18"/>
+        </w:rPr>
+        <w:t>传输字节流</w:t>
+      </w:r>
+      <w:r>
+        <w:rPr>
+          <w:rFonts w:hint="eastAsia"/>
+          <w:sz w:val="18"/>
+          <w:szCs w:val="18"/>
+        </w:rPr>
+        <w:t xml:space="preserve"> </w:t>
+      </w:r>
+      <w:r>
+        <w:rPr>
+          <w:sz w:val="18"/>
+          <w:szCs w:val="18"/>
+        </w:rPr>
+        <w:t xml:space="preserve">  </w:t>
+      </w:r>
+      <w:r>
+        <w:rPr>
+          <w:rFonts w:hint="eastAsia"/>
+          <w:sz w:val="18"/>
+          <w:szCs w:val="18"/>
+        </w:rPr>
+        <w:t>传输效率慢</w:t>
+      </w:r>
+      <w:r>
+        <w:rPr>
+          <w:rFonts w:hint="eastAsia"/>
+          <w:sz w:val="18"/>
+          <w:szCs w:val="18"/>
+        </w:rPr>
+        <w:t xml:space="preserve"> </w:t>
+      </w:r>
+      <w:r>
+        <w:rPr>
+          <w:sz w:val="18"/>
+          <w:szCs w:val="18"/>
+        </w:rPr>
+        <w:t xml:space="preserve"> </w:t>
+      </w:r>
+      <w:r>
+        <w:rPr>
+          <w:rFonts w:hint="eastAsia"/>
+          <w:sz w:val="18"/>
+          <w:szCs w:val="18"/>
+        </w:rPr>
+        <w:t>占用资源多</w:t>
+      </w:r>
+    </w:p>
+    <w:p>
+      <w:pPr>
+        <w:rPr>
+          <w:sz w:val="18"/>
+          <w:szCs w:val="18"/>
+        </w:rPr>
+      </w:pPr>
+      <w:r>
+        <w:rPr>
+          <w:sz w:val="18"/>
+          <w:szCs w:val="18"/>
+        </w:rPr>
+        <w:t>UDP</w:t>
+      </w:r>
+      <w:r>
+        <w:rPr>
+          <w:rFonts w:hint="eastAsia"/>
+          <w:sz w:val="18"/>
+          <w:szCs w:val="18"/>
+        </w:rPr>
+        <w:t>：</w:t>
+      </w:r>
+      <w:r>
+        <w:rPr>
+          <w:sz w:val="18"/>
+          <w:szCs w:val="18"/>
+        </w:rPr>
+        <w:t>无连接</w:t>
+      </w:r>
+      <w:r>
+        <w:rPr>
+          <w:rFonts w:hint="eastAsia"/>
+          <w:sz w:val="18"/>
+          <w:szCs w:val="18"/>
+        </w:rPr>
+        <w:t xml:space="preserve"> </w:t>
+      </w:r>
+      <w:r>
+        <w:rPr>
+          <w:sz w:val="18"/>
+          <w:szCs w:val="18"/>
+        </w:rPr>
+        <w:t xml:space="preserve">   </w:t>
+      </w:r>
+      <w:r>
+        <w:rPr>
+          <w:sz w:val="18"/>
+          <w:szCs w:val="18"/>
+        </w:rPr>
+        <w:t>传输不可靠</w:t>
+      </w:r>
+      <w:r>
+        <w:rPr>
+          <w:rFonts w:hint="eastAsia"/>
+          <w:sz w:val="18"/>
+          <w:szCs w:val="18"/>
+        </w:rPr>
+        <w:t xml:space="preserve"> </w:t>
+      </w:r>
+      <w:r>
+        <w:rPr>
+          <w:sz w:val="18"/>
+          <w:szCs w:val="18"/>
+        </w:rPr>
+        <w:t xml:space="preserve"> </w:t>
+      </w:r>
+      <w:r>
+        <w:rPr>
+          <w:sz w:val="18"/>
+          <w:szCs w:val="18"/>
+        </w:rPr>
+        <w:t>传输数据报文</w:t>
+      </w:r>
+      <w:r>
+        <w:rPr>
+          <w:rFonts w:hint="eastAsia"/>
+          <w:sz w:val="18"/>
+          <w:szCs w:val="18"/>
+        </w:rPr>
+        <w:t xml:space="preserve"> </w:t>
+      </w:r>
+      <w:r>
+        <w:rPr>
+          <w:sz w:val="18"/>
+          <w:szCs w:val="18"/>
+        </w:rPr>
+        <w:t xml:space="preserve"> </w:t>
+      </w:r>
+      <w:r>
+        <w:rPr>
+          <w:sz w:val="18"/>
+          <w:szCs w:val="18"/>
+        </w:rPr>
+        <w:t>传输效率快</w:t>
+      </w:r>
+      <w:r>
+        <w:rPr>
+          <w:rFonts w:hint="eastAsia"/>
+          <w:sz w:val="18"/>
+          <w:szCs w:val="18"/>
+        </w:rPr>
+        <w:t xml:space="preserve">  </w:t>
+      </w:r>
+      <w:r>
+        <w:rPr>
+          <w:rFonts w:hint="eastAsia"/>
+          <w:sz w:val="18"/>
+          <w:szCs w:val="18"/>
+        </w:rPr>
+        <w:t>占用资源少</w:t>
+      </w:r>
+    </w:p>
+    <w:p>
+      <w:pPr>
+        <w:rPr>
+          <w:sz w:val="18"/>
+          <w:szCs w:val="18"/>
+        </w:rPr>
+      </w:pPr>
+    </w:p>
+    <w:p>
+      <w:pPr>
+        <w:rPr>
+          <w:sz w:val="18"/>
+          <w:szCs w:val="18"/>
+        </w:rPr>
+      </w:pPr>
+      <w:r>
+        <w:rPr>
+          <w:sz w:val="18"/>
+          <w:szCs w:val="18"/>
+        </w:rPr>
+        <w:t>采用</w:t>
+      </w:r>
+      <w:r>
+        <w:rPr>
+          <w:sz w:val="18"/>
+          <w:szCs w:val="18"/>
+        </w:rPr>
+        <w:t>TCP</w:t>
+      </w:r>
+      <w:r>
+        <w:rPr>
+          <w:sz w:val="18"/>
+          <w:szCs w:val="18"/>
+        </w:rPr>
+        <w:t>还是</w:t>
+      </w:r>
+      <w:r>
+        <w:rPr>
+          <w:sz w:val="18"/>
+          <w:szCs w:val="18"/>
+        </w:rPr>
+        <w:t>UDP</w:t>
+      </w:r>
+      <w:r>
+        <w:rPr>
+          <w:sz w:val="18"/>
+          <w:szCs w:val="18"/>
+        </w:rPr>
+        <w:t>由应用层决定</w:t>
+      </w:r>
+    </w:p>
+    <w:p>
+      <w:pPr>
+        <w:rPr>
+          <w:sz w:val="18"/>
+          <w:szCs w:val="18"/>
+        </w:rPr>
+      </w:pPr>
+    </w:p>
+    <w:p>
+      <w:pPr>
+        <w:rPr>
+          <w:sz w:val="18"/>
+          <w:szCs w:val="18"/>
+        </w:rPr>
+      </w:pPr>
+      <w:r>
+        <w:rPr>
+          <w:sz w:val="18"/>
+          <w:szCs w:val="18"/>
+        </w:rPr>
+        <w:lastRenderedPageBreak/>
+        <w:t>UDP</w:t>
+      </w:r>
+      <w:r>
+        <w:rPr>
+          <w:sz w:val="18"/>
+          <w:szCs w:val="18"/>
+        </w:rPr>
+        <w:t>报文格式</w:t>
+      </w:r>
+    </w:p>
+    <w:p>
+      <w:pPr>
+        <w:jc w:val="center"/>
+        <w:rPr>
+          <w:sz w:val="18"/>
+          <w:szCs w:val="18"/>
+        </w:rPr>
+      </w:pPr>
+      <w:r>
+        <w:rPr>
+          <w:noProof/>
+        </w:rPr>
+        <w:drawing>
+          <wp:inline distT="0" distB="0" distL="0" distR="0" wp14:anchorId="7B08AA43" wp14:editId="0073A73A">
+            <wp:extent cx="4892464" cy="2278577"/>
+            <wp:effectExtent l="0" t="0" r="3810" b="7620"/>
+            <wp:docPr id="6" name="图片 6"/>
+            <wp:cNvGraphicFramePr>
+              <a:graphicFrameLocks xmlns:a="http://schemas.openxmlformats.org/drawingml/2006/main" noChangeAspect="1"/>
+            </wp:cNvGraphicFramePr>
+            <a:graphic xmlns:a="http://schemas.openxmlformats.org/drawingml/2006/main">
+              <a:graphicData uri="http://schemas.openxmlformats.org/drawingml/2006/picture">
+                <pic:pic xmlns:pic="http://schemas.openxmlformats.org/drawingml/2006/picture">
+                  <pic:nvPicPr>
+                    <pic:cNvPr id="1" name=""/>
+                    <pic:cNvPicPr/>
+                  </pic:nvPicPr>
+                  <pic:blipFill>
+                    <a:blip r:embed="rId6"/>
+                    <a:stretch>
+                      <a:fillRect/>
+                    </a:stretch>
+                  </pic:blipFill>
+                  <pic:spPr>
+                    <a:xfrm>
+                      <a:off x="0" y="0"/>
+                      <a:ext cx="4892464" cy="2278577"/>
+                    </a:xfrm>
+                    <a:prstGeom prst="rect">
+                      <a:avLst/>
+                    </a:prstGeom>
+                  </pic:spPr>
+                </pic:pic>
+              </a:graphicData>
+            </a:graphic>
+          </wp:inline>
+        </w:drawing>
+      </w:r>
+    </w:p>
+    <w:p>
+      <w:pPr>
+        <w:rPr>
+          <w:sz w:val="18"/>
+          <w:szCs w:val="18"/>
+        </w:rPr>
+      </w:pPr>
+      <w:r>
+        <w:rPr>
+          <w:sz w:val="18"/>
+          <w:szCs w:val="18"/>
+        </w:rPr>
+        <w:t>TCP</w:t>
+      </w:r>
+      <w:r>
+        <w:rPr>
+          <w:sz w:val="18"/>
+          <w:szCs w:val="18"/>
+        </w:rPr>
+        <w:t>报文格式</w:t>
+      </w:r>
+    </w:p>
+    <w:p>
+      <w:pPr>
+        <w:jc w:val="center"/>
+        <w:rPr>
+          <w:sz w:val="18"/>
+          <w:szCs w:val="18"/>
+        </w:rPr>
+      </w:pPr>
+      <w:r>
+        <w:rPr>
+          <w:noProof/>
+        </w:rPr>
+        <w:drawing>
+          <wp:inline distT="0" distB="0" distL="0" distR="0" wp14:anchorId="1E1DF5C3" wp14:editId="7F50F6A8">
+            <wp:extent cx="4114103" cy="3340913"/>
+            <wp:effectExtent l="0" t="0" r="1270" b="0"/>
+            <wp:docPr id="7" name="图片 7"/>
+            <wp:cNvGraphicFramePr>
+              <a:graphicFrameLocks xmlns:a="http://schemas.openxmlformats.org/drawingml/2006/main" noChangeAspect="1"/>
+            </wp:cNvGraphicFramePr>
+            <a:graphic xmlns:a="http://schemas.openxmlformats.org/drawingml/2006/main">
+              <a:graphicData uri="http://schemas.openxmlformats.org/drawingml/2006/picture">
+                <pic:pic xmlns:pic="http://schemas.openxmlformats.org/drawingml/2006/picture">
+                  <pic:nvPicPr>
+                    <pic:cNvPr id="1" name=""/>
+                    <pic:cNvPicPr/>
+                  </pic:nvPicPr>
+                  <pic:blipFill>
+                    <a:blip r:embed="rId7"/>
+                    <a:stretch>
+                      <a:fillRect/>
+                    </a:stretch>
+                  </pic:blipFill>
+                  <pic:spPr>
+                    <a:xfrm>
+                      <a:off x="0" y="0"/>
+                      <a:ext cx="4117822" cy="3343933"/>
+                    </a:xfrm>
+                    <a:prstGeom prst="rect">
+                      <a:avLst/>
+                    </a:prstGeom>
+                  </pic:spPr>
+                </pic:pic>
+              </a:graphicData>
+            </a:graphic>
+          </wp:inline>
+        </w:drawing>
+      </w:r>
+    </w:p>
+    <w:p>
+      <w:pPr>
+        <w:rPr>
+          <w:sz w:val="18"/>
+          <w:szCs w:val="18"/>
+        </w:rPr>
+      </w:pPr>
+      <w:r>
+        <w:rPr>
+          <w:sz w:val="18"/>
+          <w:szCs w:val="18"/>
+        </w:rPr>
+        <w:t>TCP</w:t>
+      </w:r>
+      <w:r>
+        <w:rPr>
+          <w:sz w:val="18"/>
+          <w:szCs w:val="18"/>
+        </w:rPr>
+        <w:t>可靠传输原因</w:t>
+      </w:r>
+      <w:r>
+        <w:rPr>
+          <w:rFonts w:hint="eastAsia"/>
+          <w:sz w:val="18"/>
+          <w:szCs w:val="18"/>
+        </w:rPr>
+        <w:t>：</w:t>
+      </w:r>
+    </w:p>
+    <w:p>
+      <w:pPr>
+        <w:rPr>
+          <w:sz w:val="18"/>
+          <w:szCs w:val="18"/>
+        </w:rPr>
+      </w:pPr>
+      <w:r>
+        <w:rPr>
+          <w:sz w:val="18"/>
+          <w:szCs w:val="18"/>
+        </w:rPr>
+        <w:t>停止等待协议</w:t>
+      </w:r>
+      <w:r>
+        <w:rPr>
+          <w:rFonts w:hint="eastAsia"/>
+          <w:sz w:val="18"/>
+          <w:szCs w:val="18"/>
+        </w:rPr>
+        <w:t>：</w:t>
+      </w:r>
+      <w:r>
+        <w:rPr>
+          <w:rFonts w:hint="eastAsia"/>
+          <w:sz w:val="18"/>
+          <w:szCs w:val="18"/>
+        </w:rPr>
+        <w:t>TCP</w:t>
+      </w:r>
+      <w:r>
+        <w:rPr>
+          <w:rFonts w:hint="eastAsia"/>
+          <w:sz w:val="18"/>
+          <w:szCs w:val="18"/>
+        </w:rPr>
+        <w:t>采用全双工通信，每发送完一个分组就停止发送，知道接收方发来确认消息</w:t>
+      </w:r>
+      <w:r>
+        <w:rPr>
+          <w:rFonts w:hint="eastAsia"/>
+          <w:sz w:val="18"/>
+          <w:szCs w:val="18"/>
+        </w:rPr>
+        <w:t>；超过指定时间内未收到确认消息，发送方再次发送</w:t>
+      </w:r>
+      <w:r>
+        <w:rPr>
+          <w:rFonts w:hint="eastAsia"/>
+          <w:sz w:val="18"/>
+          <w:szCs w:val="18"/>
+        </w:rPr>
+        <w:t>(</w:t>
+      </w:r>
+      <w:r>
+        <w:rPr>
+          <w:rFonts w:hint="eastAsia"/>
+          <w:sz w:val="18"/>
+          <w:szCs w:val="18"/>
+        </w:rPr>
+        <w:t>超时重传</w:t>
+      </w:r>
+      <w:r>
+        <w:rPr>
+          <w:sz w:val="18"/>
+          <w:szCs w:val="18"/>
+        </w:rPr>
+        <w:t>)</w:t>
+      </w:r>
+      <w:r>
+        <w:rPr>
+          <w:rFonts w:hint="eastAsia"/>
+          <w:sz w:val="18"/>
+          <w:szCs w:val="18"/>
+        </w:rPr>
+        <w:t>；</w:t>
+      </w:r>
+      <w:r>
+        <w:rPr>
+          <w:sz w:val="18"/>
+          <w:szCs w:val="18"/>
+        </w:rPr>
+        <w:t>接收方接收后</w:t>
+      </w:r>
+      <w:r>
+        <w:rPr>
+          <w:rFonts w:hint="eastAsia"/>
+          <w:sz w:val="18"/>
+          <w:szCs w:val="18"/>
+        </w:rPr>
+        <w:t>，</w:t>
+      </w:r>
+      <w:r>
+        <w:rPr>
+          <w:sz w:val="18"/>
+          <w:szCs w:val="18"/>
+        </w:rPr>
+        <w:t>发送确认消息</w:t>
+      </w:r>
+      <w:r>
+        <w:rPr>
+          <w:rFonts w:hint="eastAsia"/>
+          <w:sz w:val="18"/>
+          <w:szCs w:val="18"/>
+        </w:rPr>
+        <w:t>，</w:t>
+      </w:r>
+      <w:r>
+        <w:rPr>
+          <w:sz w:val="18"/>
+          <w:szCs w:val="18"/>
+        </w:rPr>
+        <w:t>但是确认消息丢失</w:t>
+      </w:r>
+      <w:r>
+        <w:rPr>
+          <w:rFonts w:hint="eastAsia"/>
+          <w:sz w:val="18"/>
+          <w:szCs w:val="18"/>
+        </w:rPr>
+        <w:t>，</w:t>
+      </w:r>
+      <w:r>
+        <w:rPr>
+          <w:sz w:val="18"/>
+          <w:szCs w:val="18"/>
+        </w:rPr>
+        <w:t>发送方重传</w:t>
+      </w:r>
+      <w:r>
+        <w:rPr>
+          <w:rFonts w:hint="eastAsia"/>
+          <w:sz w:val="18"/>
+          <w:szCs w:val="18"/>
+        </w:rPr>
+        <w:t>，</w:t>
+      </w:r>
+      <w:r>
+        <w:rPr>
+          <w:sz w:val="18"/>
+          <w:szCs w:val="18"/>
+        </w:rPr>
+        <w:t>接收方接收到重复的数据</w:t>
+      </w:r>
+      <w:r>
+        <w:rPr>
+          <w:rFonts w:hint="eastAsia"/>
+          <w:sz w:val="18"/>
+          <w:szCs w:val="18"/>
+        </w:rPr>
+        <w:t>，</w:t>
+      </w:r>
+      <w:r>
+        <w:rPr>
+          <w:sz w:val="18"/>
+          <w:szCs w:val="18"/>
+        </w:rPr>
+        <w:t>丢弃重复数据</w:t>
+      </w:r>
+      <w:r>
+        <w:rPr>
+          <w:rFonts w:hint="eastAsia"/>
+          <w:sz w:val="18"/>
+          <w:szCs w:val="18"/>
+        </w:rPr>
+        <w:t>，</w:t>
+      </w:r>
+      <w:r>
+        <w:rPr>
+          <w:sz w:val="18"/>
+          <w:szCs w:val="18"/>
+        </w:rPr>
+        <w:t>回传确认消息</w:t>
+      </w:r>
+      <w:r>
+        <w:rPr>
+          <w:rFonts w:hint="eastAsia"/>
+          <w:sz w:val="18"/>
+          <w:szCs w:val="18"/>
+        </w:rPr>
+        <w:t>(</w:t>
+      </w:r>
+      <w:r>
+        <w:rPr>
+          <w:rFonts w:hint="eastAsia"/>
+          <w:sz w:val="18"/>
+          <w:szCs w:val="18"/>
+        </w:rPr>
+        <w:t>确认丢失</w:t>
+      </w:r>
+      <w:r>
+        <w:rPr>
+          <w:sz w:val="18"/>
+          <w:szCs w:val="18"/>
+        </w:rPr>
+        <w:t>)</w:t>
+      </w:r>
+      <w:r>
+        <w:rPr>
+          <w:rFonts w:hint="eastAsia"/>
+          <w:sz w:val="18"/>
+          <w:szCs w:val="18"/>
+        </w:rPr>
+        <w:t>；</w:t>
+      </w:r>
+      <w:r>
+        <w:rPr>
+          <w:sz w:val="18"/>
+          <w:szCs w:val="18"/>
+        </w:rPr>
+        <w:t>接收</w:t>
+      </w:r>
+      <w:proofErr w:type="gramStart"/>
+      <w:r>
+        <w:rPr>
+          <w:sz w:val="18"/>
+          <w:szCs w:val="18"/>
+        </w:rPr>
+        <w:t>方收到</w:t>
+      </w:r>
+      <w:proofErr w:type="gramEnd"/>
+      <w:r>
+        <w:rPr>
+          <w:sz w:val="18"/>
+          <w:szCs w:val="18"/>
+        </w:rPr>
+        <w:t>消息后</w:t>
+      </w:r>
+      <w:r>
+        <w:rPr>
+          <w:rFonts w:hint="eastAsia"/>
+          <w:sz w:val="18"/>
+          <w:szCs w:val="18"/>
+        </w:rPr>
+        <w:t>，</w:t>
+      </w:r>
+      <w:r>
+        <w:rPr>
+          <w:sz w:val="18"/>
+          <w:szCs w:val="18"/>
+        </w:rPr>
+        <w:t>发送确认消息</w:t>
+      </w:r>
+      <w:r>
+        <w:rPr>
+          <w:rFonts w:hint="eastAsia"/>
+          <w:sz w:val="18"/>
+          <w:szCs w:val="18"/>
+        </w:rPr>
+        <w:t>，</w:t>
+      </w:r>
+      <w:r>
+        <w:rPr>
+          <w:sz w:val="18"/>
+          <w:szCs w:val="18"/>
+        </w:rPr>
+        <w:t>确认消息在</w:t>
+      </w:r>
+      <w:proofErr w:type="gramStart"/>
+      <w:r>
+        <w:rPr>
+          <w:sz w:val="18"/>
+          <w:szCs w:val="18"/>
+        </w:rPr>
+        <w:t>网络中滞延</w:t>
+      </w:r>
+      <w:proofErr w:type="gramEnd"/>
+      <w:r>
+        <w:rPr>
+          <w:rFonts w:hint="eastAsia"/>
+          <w:sz w:val="18"/>
+          <w:szCs w:val="18"/>
+        </w:rPr>
+        <w:t>，</w:t>
+      </w:r>
+      <w:r>
+        <w:rPr>
+          <w:sz w:val="18"/>
+          <w:szCs w:val="18"/>
+        </w:rPr>
+        <w:t>发送发会收到重复的确认消息</w:t>
+      </w:r>
+      <w:r>
+        <w:rPr>
+          <w:rFonts w:hint="eastAsia"/>
+          <w:sz w:val="18"/>
+          <w:szCs w:val="18"/>
+        </w:rPr>
+        <w:t>，</w:t>
+      </w:r>
+      <w:r>
+        <w:rPr>
+          <w:sz w:val="18"/>
+          <w:szCs w:val="18"/>
+        </w:rPr>
+        <w:t>收到重复确认消息</w:t>
+      </w:r>
+      <w:r>
+        <w:rPr>
+          <w:rFonts w:hint="eastAsia"/>
+          <w:sz w:val="18"/>
+          <w:szCs w:val="18"/>
+        </w:rPr>
+        <w:t>，</w:t>
+      </w:r>
+      <w:r>
+        <w:rPr>
+          <w:sz w:val="18"/>
+          <w:szCs w:val="18"/>
+        </w:rPr>
+        <w:t>但什么也不做</w:t>
+      </w:r>
+      <w:r>
+        <w:rPr>
+          <w:rFonts w:hint="eastAsia"/>
+          <w:sz w:val="18"/>
+          <w:szCs w:val="18"/>
+        </w:rPr>
+        <w:t>(</w:t>
+      </w:r>
+      <w:r>
+        <w:rPr>
+          <w:sz w:val="18"/>
+          <w:szCs w:val="18"/>
+        </w:rPr>
+        <w:t>确认迟到</w:t>
+      </w:r>
+      <w:r>
+        <w:rPr>
+          <w:sz w:val="18"/>
+          <w:szCs w:val="18"/>
+        </w:rPr>
+        <w:t>)</w:t>
+      </w:r>
+      <w:r>
+        <w:rPr>
+          <w:rFonts w:hint="eastAsia"/>
+          <w:sz w:val="18"/>
+          <w:szCs w:val="18"/>
+        </w:rPr>
+        <w:t>；</w:t>
+      </w:r>
+    </w:p>
+    <w:p>
+      <w:pPr>
+        <w:rPr>
+          <w:sz w:val="18"/>
+          <w:szCs w:val="18"/>
+        </w:rPr>
+      </w:pPr>
+      <w:r>
+        <w:rPr>
+          <w:sz w:val="18"/>
+          <w:szCs w:val="18"/>
+        </w:rPr>
+        <w:t>连续</w:t>
+      </w:r>
+      <w:r>
+        <w:rPr>
+          <w:sz w:val="18"/>
+          <w:szCs w:val="18"/>
+        </w:rPr>
+        <w:t>ARQ</w:t>
+      </w:r>
+      <w:r>
+        <w:rPr>
+          <w:rFonts w:hint="eastAsia"/>
+          <w:sz w:val="18"/>
+          <w:szCs w:val="18"/>
+        </w:rPr>
+        <w:t>：</w:t>
+      </w:r>
+    </w:p>
+    <w:p>
+      <w:pPr>
+        <w:rPr>
+          <w:sz w:val="18"/>
+          <w:szCs w:val="18"/>
+        </w:rPr>
+      </w:pPr>
+      <w:r>
+        <w:rPr>
+          <w:sz w:val="18"/>
+          <w:szCs w:val="18"/>
+        </w:rPr>
+        <w:t>停等协议的优点就是简单</w:t>
+      </w:r>
+      <w:r>
+        <w:rPr>
+          <w:rFonts w:hint="eastAsia"/>
+          <w:sz w:val="18"/>
+          <w:szCs w:val="18"/>
+        </w:rPr>
+        <w:t>，</w:t>
+      </w:r>
+      <w:r>
+        <w:rPr>
+          <w:sz w:val="18"/>
+          <w:szCs w:val="18"/>
+        </w:rPr>
+        <w:t>但是信道利用率低</w:t>
+      </w:r>
+      <w:r>
+        <w:rPr>
+          <w:rFonts w:hint="eastAsia"/>
+          <w:sz w:val="18"/>
+          <w:szCs w:val="18"/>
+        </w:rPr>
+        <w:t>(</w:t>
+      </w:r>
+      <w:r>
+        <w:rPr>
+          <w:rFonts w:hint="eastAsia"/>
+          <w:sz w:val="18"/>
+          <w:szCs w:val="18"/>
+        </w:rPr>
+        <w:t>需要收到确认消息后才发一个消息</w:t>
+      </w:r>
+      <w:r>
+        <w:rPr>
+          <w:sz w:val="18"/>
+          <w:szCs w:val="18"/>
+        </w:rPr>
+        <w:t>)</w:t>
+      </w:r>
+      <w:r>
+        <w:rPr>
+          <w:rFonts w:hint="eastAsia"/>
+          <w:sz w:val="18"/>
+          <w:szCs w:val="18"/>
+        </w:rPr>
+        <w:t>；</w:t>
+      </w:r>
+      <w:r>
+        <w:rPr>
+          <w:sz w:val="18"/>
+          <w:szCs w:val="18"/>
+        </w:rPr>
+        <w:t>而连续</w:t>
+      </w:r>
+      <w:r>
+        <w:rPr>
+          <w:sz w:val="18"/>
+          <w:szCs w:val="18"/>
+        </w:rPr>
+        <w:t>ARQ</w:t>
+      </w:r>
+      <w:r>
+        <w:rPr>
+          <w:sz w:val="18"/>
+          <w:szCs w:val="18"/>
+        </w:rPr>
+        <w:t>是指一个窗口内可连续传输数据</w:t>
+      </w:r>
+      <w:r>
+        <w:rPr>
+          <w:rFonts w:hint="eastAsia"/>
+          <w:sz w:val="18"/>
+          <w:szCs w:val="18"/>
+        </w:rPr>
+        <w:t>，</w:t>
+      </w:r>
+      <w:r>
+        <w:rPr>
+          <w:sz w:val="18"/>
+          <w:szCs w:val="18"/>
+        </w:rPr>
+        <w:t>而接收方回传的确认消息就是积累确认</w:t>
+      </w:r>
+      <w:r>
+        <w:rPr>
+          <w:rFonts w:hint="eastAsia"/>
+          <w:sz w:val="18"/>
+          <w:szCs w:val="18"/>
+        </w:rPr>
+        <w:t>(TCP</w:t>
+      </w:r>
+      <w:r>
+        <w:rPr>
+          <w:rFonts w:hint="eastAsia"/>
+          <w:sz w:val="18"/>
+          <w:szCs w:val="18"/>
+        </w:rPr>
+        <w:t>报文中的确认号是指接收方下一个报文希望接收的序列号，如果窗口中信息存在丢失，确认号就是丢失的序列号</w:t>
+      </w:r>
+      <w:r>
+        <w:rPr>
+          <w:sz w:val="18"/>
+          <w:szCs w:val="18"/>
+        </w:rPr>
+        <w:t>)</w:t>
+      </w:r>
+      <w:r>
+        <w:rPr>
+          <w:rFonts w:hint="eastAsia"/>
+          <w:sz w:val="18"/>
+          <w:szCs w:val="18"/>
+        </w:rPr>
+        <w:t>；</w:t>
+      </w:r>
+      <w:r>
+        <w:rPr>
+          <w:sz w:val="18"/>
+          <w:szCs w:val="18"/>
+        </w:rPr>
+        <w:t>并且窗口的大小可以根据接收方返回的大小就行改变</w:t>
+      </w:r>
+      <w:r>
+        <w:rPr>
+          <w:rFonts w:hint="eastAsia"/>
+          <w:sz w:val="18"/>
+          <w:szCs w:val="18"/>
+        </w:rPr>
+        <w:t>(TCP</w:t>
+      </w:r>
+      <w:r>
+        <w:rPr>
+          <w:rFonts w:hint="eastAsia"/>
+          <w:sz w:val="18"/>
+          <w:szCs w:val="18"/>
+        </w:rPr>
+        <w:t>报文中的窗口</w:t>
+      </w:r>
+      <w:r>
+        <w:rPr>
+          <w:sz w:val="18"/>
+          <w:szCs w:val="18"/>
+        </w:rPr>
+        <w:t>)</w:t>
+      </w:r>
+      <w:r>
+        <w:rPr>
+          <w:sz w:val="18"/>
+          <w:szCs w:val="18"/>
+        </w:rPr>
+        <w:t>[</w:t>
+      </w:r>
+      <w:r>
+        <w:rPr>
+          <w:sz w:val="18"/>
+          <w:szCs w:val="18"/>
+        </w:rPr>
+        <w:t>滑动窗口协议</w:t>
+      </w:r>
+      <w:r>
+        <w:rPr>
+          <w:sz w:val="18"/>
+          <w:szCs w:val="18"/>
+        </w:rPr>
+        <w:t>]</w:t>
+      </w:r>
+    </w:p>
+    <w:p>
+      <w:pPr>
+        <w:rPr>
+          <w:sz w:val="18"/>
+          <w:szCs w:val="18"/>
+        </w:rPr>
+      </w:pPr>
+    </w:p>
+    <w:p>
+      <w:pPr>
+        <w:rPr>
+          <w:sz w:val="18"/>
+          <w:szCs w:val="18"/>
+        </w:rPr>
+      </w:pPr>
+    </w:p>
+    <w:p>
+      <w:pPr>
+        <w:rPr>
+          <w:sz w:val="18"/>
+          <w:szCs w:val="18"/>
+        </w:rPr>
+      </w:pPr>
+      <w:r>
+        <w:rPr>
+          <w:sz w:val="18"/>
+          <w:szCs w:val="18"/>
+        </w:rPr>
+        <w:lastRenderedPageBreak/>
+        <w:t>TCP</w:t>
+      </w:r>
+      <w:r>
+        <w:rPr>
+          <w:sz w:val="18"/>
+          <w:szCs w:val="18"/>
+        </w:rPr>
+        <w:t>流量控制</w:t>
+      </w:r>
+      <w:r>
+        <w:rPr>
+          <w:rFonts w:hint="eastAsia"/>
+          <w:sz w:val="18"/>
+          <w:szCs w:val="18"/>
+        </w:rPr>
+        <w:t>通过滑动窗口控制</w:t>
+      </w:r>
+    </w:p>
+    <w:p>
+      <w:pPr>
+        <w:rPr>
+          <w:sz w:val="18"/>
+          <w:szCs w:val="18"/>
+        </w:rPr>
+      </w:pPr>
+      <w:r>
+        <w:rPr>
+          <w:sz w:val="18"/>
+          <w:szCs w:val="18"/>
+        </w:rPr>
+        <w:t>TCP</w:t>
+      </w:r>
+      <w:r>
+        <w:rPr>
+          <w:sz w:val="18"/>
+          <w:szCs w:val="18"/>
+        </w:rPr>
+        <w:t>拥塞控制方法</w:t>
+      </w:r>
+      <w:r>
+        <w:rPr>
+          <w:rFonts w:hint="eastAsia"/>
+          <w:sz w:val="18"/>
+          <w:szCs w:val="18"/>
+        </w:rPr>
+        <w:t>：</w:t>
+      </w:r>
+      <w:r>
+        <w:rPr>
+          <w:rFonts w:hint="eastAsia"/>
+          <w:sz w:val="18"/>
+          <w:szCs w:val="18"/>
+        </w:rPr>
+        <w:t>(</w:t>
+      </w:r>
+      <w:r>
+        <w:rPr>
+          <w:rFonts w:hint="eastAsia"/>
+          <w:sz w:val="18"/>
+          <w:szCs w:val="18"/>
+        </w:rPr>
+        <w:t>网络拥塞时，发送数据量就应减少，避免丢失</w:t>
+      </w:r>
+      <w:r>
+        <w:rPr>
+          <w:sz w:val="18"/>
+          <w:szCs w:val="18"/>
+        </w:rPr>
+        <w:t>)</w:t>
+      </w:r>
+      <w:r>
+        <w:rPr>
+          <w:sz w:val="18"/>
+          <w:szCs w:val="18"/>
+        </w:rPr>
+        <w:t xml:space="preserve"> </w:t>
+      </w:r>
+      <w:r>
+        <w:rPr>
+          <w:sz w:val="18"/>
+          <w:szCs w:val="18"/>
+        </w:rPr>
+        <w:t>慢开始</w:t>
+      </w:r>
+      <w:r>
+        <w:rPr>
+          <w:rFonts w:hint="eastAsia"/>
+          <w:sz w:val="18"/>
+          <w:szCs w:val="18"/>
+        </w:rPr>
+        <w:t>，</w:t>
+      </w:r>
+      <w:r>
+        <w:rPr>
+          <w:sz w:val="18"/>
+          <w:szCs w:val="18"/>
+        </w:rPr>
+        <w:t>拥塞避免</w:t>
+      </w:r>
+    </w:p>
+    <w:p>
+      <w:pPr>
+        <w:jc w:val="center"/>
+        <w:rPr>
+          <w:sz w:val="18"/>
+          <w:szCs w:val="18"/>
+        </w:rPr>
+      </w:pPr>
+      <w:r>
+        <w:rPr>
+          <w:noProof/>
+        </w:rPr>
+        <w:drawing>
+          <wp:inline distT="0" distB="0" distL="0" distR="0" wp14:anchorId="319C9087" wp14:editId="10FC3CBD">
+            <wp:extent cx="5274310" cy="2001520"/>
+            <wp:effectExtent l="0" t="0" r="2540" b="0"/>
+            <wp:docPr id="9" name="图片 9"/>
+            <wp:cNvGraphicFramePr>
+              <a:graphicFrameLocks xmlns:a="http://schemas.openxmlformats.org/drawingml/2006/main" noChangeAspect="1"/>
+            </wp:cNvGraphicFramePr>
+            <a:graphic xmlns:a="http://schemas.openxmlformats.org/drawingml/2006/main">
+              <a:graphicData uri="http://schemas.openxmlformats.org/drawingml/2006/picture">
+                <pic:pic xmlns:pic="http://schemas.openxmlformats.org/drawingml/2006/picture">
+                  <pic:nvPicPr>
+                    <pic:cNvPr id="1" name=""/>
+                    <pic:cNvPicPr/>
+                  </pic:nvPicPr>
+                  <pic:blipFill>
+                    <a:blip r:embed="rId8"/>
+                    <a:stretch>
+                      <a:fillRect/>
+                    </a:stretch>
+                  </pic:blipFill>
+                  <pic:spPr>
+                    <a:xfrm>
+                      <a:off x="0" y="0"/>
+                      <a:ext cx="5274310" cy="2001520"/>
+                    </a:xfrm>
+                    <a:prstGeom prst="rect">
+                      <a:avLst/>
+                    </a:prstGeom>
+                  </pic:spPr>
+                </pic:pic>
+              </a:graphicData>
+            </a:graphic>
+          </wp:inline>
+        </w:drawing>
+      </w:r>
+    </w:p>
+    <w:p>
+      <w:pPr>
+        <w:rPr>
+          <w:sz w:val="18"/>
+          <w:szCs w:val="18"/>
+        </w:rPr>
+      </w:pPr>
+      <w:r>
+        <w:rPr>
+          <w:rFonts w:hint="eastAsia"/>
+          <w:sz w:val="18"/>
+          <w:szCs w:val="18"/>
+        </w:rPr>
+        <w:t>超时或</w:t>
+      </w:r>
+      <w:r>
+        <w:rPr>
+          <w:rFonts w:hint="eastAsia"/>
+          <w:sz w:val="18"/>
+          <w:szCs w:val="18"/>
+        </w:rPr>
+        <w:t>3</w:t>
+      </w:r>
+      <w:r>
+        <w:rPr>
+          <w:rFonts w:hint="eastAsia"/>
+          <w:sz w:val="18"/>
+          <w:szCs w:val="18"/>
+        </w:rPr>
+        <w:t>个</w:t>
+      </w:r>
+      <w:r>
+        <w:rPr>
+          <w:rFonts w:hint="eastAsia"/>
+          <w:sz w:val="18"/>
+          <w:szCs w:val="18"/>
+        </w:rPr>
+        <w:t>ACK</w:t>
+      </w:r>
+      <w:r>
+        <w:rPr>
+          <w:rFonts w:hint="eastAsia"/>
+          <w:sz w:val="18"/>
+          <w:szCs w:val="18"/>
+        </w:rPr>
+        <w:t>后，门限值降为原来的一半</w:t>
+      </w:r>
+    </w:p>
+    <w:p>
+      <w:pPr>
+        <w:rPr>
+          <w:sz w:val="18"/>
+          <w:szCs w:val="18"/>
+        </w:rPr>
+      </w:pPr>
+    </w:p>
+    <w:p>
+      <w:pPr>
+        <w:rPr>
+          <w:sz w:val="18"/>
+          <w:szCs w:val="18"/>
+        </w:rPr>
+      </w:pPr>
+    </w:p>
+    <w:p>
+      <w:pPr>
+        <w:rPr>
+          <w:color w:val="FF0000"/>
+          <w:sz w:val="18"/>
+          <w:szCs w:val="18"/>
+        </w:rPr>
+      </w:pPr>
+      <w:r>
+        <w:rPr>
+          <w:color w:val="FF0000"/>
+          <w:sz w:val="18"/>
+          <w:szCs w:val="18"/>
+        </w:rPr>
+        <w:t>网络层</w:t>
+      </w:r>
+      <w:r>
+        <w:rPr>
+          <w:rFonts w:hint="eastAsia"/>
+          <w:color w:val="FF0000"/>
+          <w:sz w:val="18"/>
+          <w:szCs w:val="18"/>
+        </w:rPr>
+        <w:t>(IP</w:t>
+      </w:r>
+      <w:r>
+        <w:rPr>
+          <w:rFonts w:hint="eastAsia"/>
+          <w:color w:val="FF0000"/>
+          <w:sz w:val="18"/>
+          <w:szCs w:val="18"/>
+        </w:rPr>
+        <w:t>层</w:t>
+      </w:r>
+      <w:r>
+        <w:rPr>
+          <w:color w:val="FF0000"/>
+          <w:sz w:val="18"/>
+          <w:szCs w:val="18"/>
+        </w:rPr>
+        <w:t>)</w:t>
+      </w:r>
+      <w:r>
+        <w:rPr>
+          <w:rFonts w:hint="eastAsia"/>
+          <w:color w:val="FF0000"/>
+          <w:sz w:val="18"/>
+          <w:szCs w:val="18"/>
+        </w:rPr>
+        <w:t>：</w:t>
+      </w:r>
+    </w:p>
+    <w:p>
+      <w:pPr>
+        <w:rPr>
+          <w:sz w:val="18"/>
+          <w:szCs w:val="18"/>
+        </w:rPr>
+      </w:pPr>
+      <w:r>
+        <w:rPr>
+          <w:rFonts w:hint="eastAsia"/>
+          <w:b/>
+          <w:sz w:val="18"/>
+          <w:szCs w:val="18"/>
+        </w:rPr>
+        <w:t>网络层</w:t>
+      </w:r>
+      <w:r>
+        <w:rPr>
+          <w:rFonts w:hint="eastAsia"/>
+          <w:b/>
+          <w:sz w:val="18"/>
+          <w:szCs w:val="18"/>
+        </w:rPr>
+        <w:t>(network layer)</w:t>
+      </w:r>
+      <w:r>
+        <w:rPr>
+          <w:rFonts w:hint="eastAsia"/>
+          <w:b/>
+          <w:sz w:val="18"/>
+          <w:szCs w:val="18"/>
+        </w:rPr>
+        <w:t>负责为分组交换网上的不同主机提供通信服务。</w:t>
+      </w:r>
+      <w:r>
+        <w:rPr>
+          <w:rFonts w:hint="eastAsia"/>
+          <w:sz w:val="18"/>
+          <w:szCs w:val="18"/>
+        </w:rPr>
+        <w:t>在发送数据时，网络层把运输层产生的报文段或用户数据报封装成分组和包进行传送。网络层的另一个任务就是选择合适的路由，使源主机运输层所传下来的分株，能通过网络层中的路由器找到目的主机。</w:t>
+      </w:r>
+      <w:r>
+        <w:rPr>
+          <w:rFonts w:hint="eastAsia"/>
+          <w:sz w:val="18"/>
+          <w:szCs w:val="18"/>
+        </w:rPr>
+        <w:t>传输的</w:t>
+      </w:r>
+      <w:r>
+        <w:rPr>
+          <w:rFonts w:hint="eastAsia"/>
+          <w:sz w:val="18"/>
+          <w:szCs w:val="18"/>
+          <w:highlight w:val="yellow"/>
+        </w:rPr>
+        <w:t>IP</w:t>
+      </w:r>
+      <w:r>
+        <w:rPr>
+          <w:rFonts w:hint="eastAsia"/>
+          <w:sz w:val="18"/>
+          <w:szCs w:val="18"/>
+          <w:highlight w:val="yellow"/>
+        </w:rPr>
+        <w:t>数据报</w:t>
+      </w:r>
+      <w:r>
+        <w:rPr>
+          <w:rFonts w:hint="eastAsia"/>
+          <w:sz w:val="18"/>
+          <w:szCs w:val="18"/>
+        </w:rPr>
+        <w:t>。</w:t>
+      </w:r>
+    </w:p>
+    <w:p>
+      <w:pPr>
+        <w:rPr>
+          <w:sz w:val="18"/>
+          <w:szCs w:val="18"/>
+        </w:rPr>
+      </w:pPr>
+    </w:p>
+    <w:p>
+      <w:pPr>
+        <w:rPr>
+          <w:sz w:val="18"/>
+          <w:szCs w:val="18"/>
+        </w:rPr>
+      </w:pPr>
+      <w:r>
+        <w:rPr>
+          <w:sz w:val="18"/>
+          <w:szCs w:val="18"/>
+        </w:rPr>
+        <w:t>IP</w:t>
+      </w:r>
+      <w:r>
+        <w:rPr>
+          <w:sz w:val="18"/>
+          <w:szCs w:val="18"/>
+        </w:rPr>
+        <w:t>地址</w:t>
+      </w:r>
+      <w:r>
+        <w:rPr>
+          <w:rFonts w:hint="eastAsia"/>
+          <w:sz w:val="18"/>
+          <w:szCs w:val="18"/>
+        </w:rPr>
+        <w:t>：</w:t>
+      </w:r>
+    </w:p>
+    <w:p>
+      <w:pPr>
+        <w:jc w:val="center"/>
+        <w:rPr>
+          <w:sz w:val="18"/>
+          <w:szCs w:val="18"/>
+        </w:rPr>
+      </w:pPr>
+      <w:r>
+        <w:rPr>
+          <w:noProof/>
+        </w:rPr>
+        <w:drawing>
+          <wp:inline distT="0" distB="0" distL="0" distR="0" wp14:anchorId="73678E90" wp14:editId="5B5F0014">
+            <wp:extent cx="5107858" cy="1976482"/>
+            <wp:effectExtent l="0" t="0" r="0" b="5080"/>
+            <wp:docPr id="3" name="图片 3"/>
+            <wp:cNvGraphicFramePr>
+              <a:graphicFrameLocks xmlns:a="http://schemas.openxmlformats.org/drawingml/2006/main" noChangeAspect="1"/>
+            </wp:cNvGraphicFramePr>
+            <a:graphic xmlns:a="http://schemas.openxmlformats.org/drawingml/2006/main">
+              <a:graphicData uri="http://schemas.openxmlformats.org/drawingml/2006/picture">
+                <pic:pic xmlns:pic="http://schemas.openxmlformats.org/drawingml/2006/picture">
+                  <pic:nvPicPr>
+                    <pic:cNvPr id="1" name=""/>
+                    <pic:cNvPicPr/>
+                  </pic:nvPicPr>
+                  <pic:blipFill>
+                    <a:blip r:embed="rId9"/>
+                    <a:stretch>
+                      <a:fillRect/>
+                    </a:stretch>
+                  </pic:blipFill>
+                  <pic:spPr>
+                    <a:xfrm>
+                      <a:off x="0" y="0"/>
+                      <a:ext cx="5107952" cy="1976518"/>
+                    </a:xfrm>
+                    <a:prstGeom prst="rect">
+                      <a:avLst/>
+                    </a:prstGeom>
+                  </pic:spPr>
+                </pic:pic>
+              </a:graphicData>
+            </a:graphic>
+          </wp:inline>
+        </w:drawing>
+      </w:r>
+    </w:p>
+    <w:p>
+      <w:pPr>
+        <w:rPr>
+          <w:sz w:val="18"/>
+          <w:szCs w:val="18"/>
+        </w:rPr>
+      </w:pPr>
+      <w:r>
+        <w:rPr>
+          <w:rFonts w:hint="eastAsia"/>
+          <w:sz w:val="18"/>
+          <w:szCs w:val="18"/>
+        </w:rPr>
+        <w:t>I</w:t>
+      </w:r>
+      <w:r>
+        <w:rPr>
+          <w:sz w:val="18"/>
+          <w:szCs w:val="18"/>
+        </w:rPr>
+        <w:t>P</w:t>
+      </w:r>
+      <w:r>
+        <w:rPr>
+          <w:sz w:val="18"/>
+          <w:szCs w:val="18"/>
+        </w:rPr>
+        <w:t>数据报</w:t>
+      </w:r>
+      <w:r>
+        <w:rPr>
+          <w:rFonts w:hint="eastAsia"/>
+          <w:sz w:val="18"/>
+          <w:szCs w:val="18"/>
+        </w:rPr>
+        <w:t>：</w:t>
+      </w:r>
+    </w:p>
+    <w:p>
+      <w:pPr>
+        <w:rPr>
+          <w:sz w:val="18"/>
+          <w:szCs w:val="18"/>
+        </w:rPr>
+      </w:pPr>
+      <w:r>
+        <w:rPr>
+          <w:sz w:val="18"/>
+          <w:szCs w:val="18"/>
+        </w:rPr>
+        <w:t>格式</w:t>
+      </w:r>
+      <w:r>
+        <w:rPr>
+          <w:rFonts w:hint="eastAsia"/>
+          <w:sz w:val="18"/>
+          <w:szCs w:val="18"/>
+        </w:rPr>
+        <w:t>：</w:t>
+      </w:r>
+      <w:r>
+        <w:rPr>
+          <w:rFonts w:hint="eastAsia"/>
+          <w:sz w:val="18"/>
+          <w:szCs w:val="18"/>
+        </w:rPr>
+        <w:t>IP</w:t>
+      </w:r>
+      <w:r>
+        <w:rPr>
+          <w:rFonts w:hint="eastAsia"/>
+          <w:sz w:val="18"/>
+          <w:szCs w:val="18"/>
+        </w:rPr>
+        <w:t>地址</w:t>
+      </w:r>
+      <w:r>
+        <w:rPr>
+          <w:rFonts w:hint="eastAsia"/>
+          <w:sz w:val="18"/>
+          <w:szCs w:val="18"/>
+        </w:rPr>
+        <w:t xml:space="preserve"> </w:t>
+      </w:r>
+      <w:r>
+        <w:rPr>
+          <w:rFonts w:hint="eastAsia"/>
+          <w:sz w:val="18"/>
+          <w:szCs w:val="18"/>
+        </w:rPr>
+        <w:t>首部</w:t>
+      </w:r>
+      <w:r>
+        <w:rPr>
+          <w:rFonts w:hint="eastAsia"/>
+          <w:sz w:val="18"/>
+          <w:szCs w:val="18"/>
+        </w:rPr>
+        <w:t xml:space="preserve"> </w:t>
+      </w:r>
+      <w:r>
+        <w:rPr>
+          <w:rFonts w:hint="eastAsia"/>
+          <w:sz w:val="18"/>
+          <w:szCs w:val="18"/>
+        </w:rPr>
+        <w:t>应用层数据</w:t>
+      </w:r>
+    </w:p>
+    <w:p>
+      <w:pPr>
+        <w:rPr>
+          <w:sz w:val="18"/>
+          <w:szCs w:val="18"/>
+        </w:rPr>
+      </w:pPr>
+    </w:p>
+    <w:p>
+      <w:pPr>
+        <w:rPr>
+          <w:sz w:val="18"/>
+          <w:szCs w:val="18"/>
+        </w:rPr>
+      </w:pPr>
+      <w:r>
+        <w:rPr>
+          <w:sz w:val="18"/>
+          <w:szCs w:val="18"/>
+        </w:rPr>
+        <w:t>MAC</w:t>
+      </w:r>
+      <w:r>
+        <w:rPr>
+          <w:sz w:val="18"/>
+          <w:szCs w:val="18"/>
+        </w:rPr>
+        <w:t>地址在链路层使用</w:t>
+      </w:r>
+      <w:r>
+        <w:rPr>
+          <w:rFonts w:hint="eastAsia"/>
+          <w:sz w:val="18"/>
+          <w:szCs w:val="18"/>
+        </w:rPr>
+        <w:t>，</w:t>
+      </w:r>
+      <w:r>
+        <w:rPr>
+          <w:sz w:val="18"/>
+          <w:szCs w:val="18"/>
+        </w:rPr>
+        <w:t>IP</w:t>
+      </w:r>
+      <w:r>
+        <w:rPr>
+          <w:sz w:val="18"/>
+          <w:szCs w:val="18"/>
+        </w:rPr>
+        <w:t>地址在网络层使用</w:t>
+      </w:r>
+    </w:p>
+    <w:p>
+      <w:pPr>
+        <w:rPr>
+          <w:sz w:val="18"/>
+          <w:szCs w:val="18"/>
+        </w:rPr>
+      </w:pPr>
+    </w:p>
+    <w:p>
+      <w:pPr>
+        <w:rPr>
+          <w:sz w:val="18"/>
+          <w:szCs w:val="18"/>
+        </w:rPr>
+      </w:pPr>
+      <w:r>
+        <w:rPr>
+          <w:sz w:val="18"/>
+          <w:szCs w:val="18"/>
+        </w:rPr>
+        <w:t>ARP(</w:t>
+      </w:r>
+      <w:r>
+        <w:rPr>
+          <w:sz w:val="18"/>
+          <w:szCs w:val="18"/>
+        </w:rPr>
+        <w:t>地址解析协议</w:t>
+      </w:r>
+      <w:r>
+        <w:rPr>
+          <w:sz w:val="18"/>
+          <w:szCs w:val="18"/>
+        </w:rPr>
+        <w:t>)</w:t>
+      </w:r>
+      <w:r>
+        <w:rPr>
+          <w:rFonts w:hint="eastAsia"/>
+          <w:sz w:val="18"/>
+          <w:szCs w:val="18"/>
+        </w:rPr>
+        <w:t>：</w:t>
+      </w:r>
+    </w:p>
+    <w:p>
+      <w:pPr>
+        <w:rPr>
+          <w:sz w:val="18"/>
+          <w:szCs w:val="18"/>
+        </w:rPr>
+      </w:pPr>
+      <w:r>
+        <w:rPr>
+          <w:sz w:val="18"/>
+          <w:szCs w:val="18"/>
+        </w:rPr>
+        <w:t>在主机</w:t>
+      </w:r>
+      <w:r>
+        <w:rPr>
+          <w:sz w:val="18"/>
+          <w:szCs w:val="18"/>
+        </w:rPr>
+        <w:t>ARP</w:t>
+      </w:r>
+      <w:r>
+        <w:rPr>
+          <w:sz w:val="18"/>
+          <w:szCs w:val="18"/>
+        </w:rPr>
+        <w:t>高速缓存中存放着本局域网内部</w:t>
+      </w:r>
+      <w:r>
+        <w:rPr>
+          <w:sz w:val="18"/>
+          <w:szCs w:val="18"/>
+        </w:rPr>
+        <w:t>IP</w:t>
+      </w:r>
+      <w:r>
+        <w:rPr>
+          <w:sz w:val="18"/>
+          <w:szCs w:val="18"/>
+        </w:rPr>
+        <w:t>地址和</w:t>
+      </w:r>
+      <w:r>
+        <w:rPr>
+          <w:sz w:val="18"/>
+          <w:szCs w:val="18"/>
+        </w:rPr>
+        <w:t>MAC</w:t>
+      </w:r>
+      <w:r>
+        <w:rPr>
+          <w:sz w:val="18"/>
+          <w:szCs w:val="18"/>
+        </w:rPr>
+        <w:t>地址对应的映射表</w:t>
+      </w:r>
+      <w:r>
+        <w:rPr>
+          <w:rFonts w:hint="eastAsia"/>
+          <w:sz w:val="18"/>
+          <w:szCs w:val="18"/>
+        </w:rPr>
+        <w:t>，</w:t>
+      </w:r>
+      <w:r>
+        <w:rPr>
+          <w:sz w:val="18"/>
+          <w:szCs w:val="18"/>
+        </w:rPr>
+        <w:t>主机</w:t>
+      </w:r>
+      <w:r>
+        <w:rPr>
+          <w:sz w:val="18"/>
+          <w:szCs w:val="18"/>
+        </w:rPr>
+        <w:t>A</w:t>
+      </w:r>
+      <w:r>
+        <w:rPr>
+          <w:sz w:val="18"/>
+          <w:szCs w:val="18"/>
+        </w:rPr>
+        <w:t>在传输数据时</w:t>
+      </w:r>
+      <w:r>
+        <w:rPr>
+          <w:rFonts w:hint="eastAsia"/>
+          <w:sz w:val="18"/>
+          <w:szCs w:val="18"/>
+        </w:rPr>
+        <w:t>，</w:t>
+      </w:r>
+      <w:r>
+        <w:rPr>
+          <w:sz w:val="18"/>
+          <w:szCs w:val="18"/>
+        </w:rPr>
+        <w:t>会在本地</w:t>
+      </w:r>
+      <w:r>
+        <w:rPr>
+          <w:sz w:val="18"/>
+          <w:szCs w:val="18"/>
+        </w:rPr>
+        <w:t>ARP</w:t>
+      </w:r>
+      <w:r>
+        <w:rPr>
+          <w:sz w:val="18"/>
+          <w:szCs w:val="18"/>
+        </w:rPr>
+        <w:t>中根据目的</w:t>
+      </w:r>
+      <w:r>
+        <w:rPr>
+          <w:rFonts w:hint="eastAsia"/>
+          <w:sz w:val="18"/>
+          <w:szCs w:val="18"/>
+        </w:rPr>
+        <w:t>IP</w:t>
+      </w:r>
+      <w:r>
+        <w:rPr>
+          <w:rFonts w:hint="eastAsia"/>
+          <w:sz w:val="18"/>
+          <w:szCs w:val="18"/>
+        </w:rPr>
+        <w:t>地址，查询到对应的</w:t>
+      </w:r>
+      <w:r>
+        <w:rPr>
+          <w:rFonts w:hint="eastAsia"/>
+          <w:sz w:val="18"/>
+          <w:szCs w:val="18"/>
+        </w:rPr>
+        <w:t>MAC</w:t>
+      </w:r>
+      <w:r>
+        <w:rPr>
+          <w:rFonts w:hint="eastAsia"/>
+          <w:sz w:val="18"/>
+          <w:szCs w:val="18"/>
+        </w:rPr>
+        <w:t>地址</w:t>
+      </w:r>
+      <w:r>
+        <w:rPr>
+          <w:rFonts w:hint="eastAsia"/>
+          <w:sz w:val="18"/>
+          <w:szCs w:val="18"/>
+        </w:rPr>
+        <w:t>，如果</w:t>
+      </w:r>
+      <w:r>
+        <w:rPr>
+          <w:rFonts w:hint="eastAsia"/>
+          <w:sz w:val="18"/>
+          <w:szCs w:val="18"/>
+        </w:rPr>
+        <w:t>ARP</w:t>
+      </w:r>
+      <w:r>
+        <w:rPr>
+          <w:rFonts w:hint="eastAsia"/>
+          <w:sz w:val="18"/>
+          <w:szCs w:val="18"/>
+        </w:rPr>
+        <w:t>中没有，</w:t>
+      </w:r>
+      <w:r>
+        <w:rPr>
+          <w:rFonts w:hint="eastAsia"/>
+          <w:sz w:val="18"/>
+          <w:szCs w:val="18"/>
+        </w:rPr>
+        <w:t>A</w:t>
+      </w:r>
+      <w:r>
+        <w:rPr>
+          <w:rFonts w:hint="eastAsia"/>
+          <w:sz w:val="18"/>
+          <w:szCs w:val="18"/>
+        </w:rPr>
+        <w:t>会在</w:t>
+      </w:r>
+      <w:r>
+        <w:rPr>
+          <w:rFonts w:hint="eastAsia"/>
+          <w:color w:val="FF0000"/>
+          <w:sz w:val="18"/>
+          <w:szCs w:val="18"/>
+        </w:rPr>
+        <w:t>本局域网</w:t>
+      </w:r>
+      <w:r>
+        <w:rPr>
+          <w:rFonts w:hint="eastAsia"/>
+          <w:sz w:val="18"/>
+          <w:szCs w:val="18"/>
+        </w:rPr>
+        <w:t>内广播，找到</w:t>
+      </w:r>
+      <w:r>
+        <w:rPr>
+          <w:rFonts w:hint="eastAsia"/>
+          <w:sz w:val="18"/>
+          <w:szCs w:val="18"/>
+        </w:rPr>
+        <w:t>IP</w:t>
+      </w:r>
+      <w:r>
+        <w:rPr>
+          <w:rFonts w:hint="eastAsia"/>
+          <w:sz w:val="18"/>
+          <w:szCs w:val="18"/>
+        </w:rPr>
+        <w:t>地址对应</w:t>
+      </w:r>
+      <w:r>
+        <w:rPr>
+          <w:rFonts w:hint="eastAsia"/>
+          <w:sz w:val="18"/>
+          <w:szCs w:val="18"/>
+        </w:rPr>
+        <w:t>MAC</w:t>
+      </w:r>
+      <w:r>
+        <w:rPr>
+          <w:rFonts w:hint="eastAsia"/>
+          <w:sz w:val="18"/>
+          <w:szCs w:val="18"/>
+        </w:rPr>
+        <w:t>地址，并更新到</w:t>
+      </w:r>
+      <w:r>
+        <w:rPr>
+          <w:rFonts w:hint="eastAsia"/>
+          <w:sz w:val="18"/>
+          <w:szCs w:val="18"/>
+        </w:rPr>
+        <w:t>ARP</w:t>
+      </w:r>
+      <w:r>
+        <w:rPr>
+          <w:rFonts w:hint="eastAsia"/>
+          <w:sz w:val="18"/>
+          <w:szCs w:val="18"/>
+        </w:rPr>
+        <w:t>中</w:t>
+      </w:r>
+      <w:r>
+        <w:rPr>
+          <w:rFonts w:hint="eastAsia"/>
+          <w:sz w:val="18"/>
+          <w:szCs w:val="18"/>
+        </w:rPr>
+        <w:t>，然后在链路层对</w:t>
+      </w:r>
+      <w:r>
+        <w:rPr>
+          <w:rFonts w:hint="eastAsia"/>
+          <w:sz w:val="18"/>
+          <w:szCs w:val="18"/>
+        </w:rPr>
+        <w:t>MAC</w:t>
+      </w:r>
+      <w:r>
+        <w:rPr>
+          <w:rFonts w:hint="eastAsia"/>
+          <w:sz w:val="18"/>
+          <w:szCs w:val="18"/>
+        </w:rPr>
+        <w:t>地址封装成</w:t>
+      </w:r>
+      <w:r>
+        <w:rPr>
+          <w:rFonts w:hint="eastAsia"/>
+          <w:sz w:val="18"/>
+          <w:szCs w:val="18"/>
+        </w:rPr>
+        <w:t>MAC</w:t>
+      </w:r>
+      <w:proofErr w:type="gramStart"/>
+      <w:r>
+        <w:rPr>
+          <w:rFonts w:hint="eastAsia"/>
+          <w:sz w:val="18"/>
+          <w:szCs w:val="18"/>
+        </w:rPr>
+        <w:t>帧</w:t>
+      </w:r>
+      <w:proofErr w:type="gramEnd"/>
+    </w:p>
+    <w:p>
+      <w:pPr>
+        <w:rPr>
+          <w:sz w:val="18"/>
+          <w:szCs w:val="18"/>
+        </w:rPr>
+      </w:pPr>
+    </w:p>
+    <w:p>
+      <w:pPr>
+        <w:jc w:val="center"/>
+        <w:rPr>
+          <w:sz w:val="18"/>
+          <w:szCs w:val="18"/>
+        </w:rPr>
+      </w:pPr>
+      <w:r>
+        <w:rPr>
+          <w:noProof/>
+        </w:rPr>
+        <w:lastRenderedPageBreak/>
+        <w:drawing>
+          <wp:inline distT="0" distB="0" distL="0" distR="0" wp14:anchorId="40E7B56D" wp14:editId="760B5764">
+            <wp:extent cx="4534293" cy="2773920"/>
+            <wp:effectExtent l="0" t="0" r="0" b="7620"/>
+            <wp:docPr id="4" name="图片 4"/>
+            <wp:cNvGraphicFramePr>
+              <a:graphicFrameLocks xmlns:a="http://schemas.openxmlformats.org/drawingml/2006/main" noChangeAspect="1"/>
+            </wp:cNvGraphicFramePr>
+            <a:graphic xmlns:a="http://schemas.openxmlformats.org/drawingml/2006/main">
+              <a:graphicData uri="http://schemas.openxmlformats.org/drawingml/2006/picture">
+                <pic:pic xmlns:pic="http://schemas.openxmlformats.org/drawingml/2006/picture">
+                  <pic:nvPicPr>
+                    <pic:cNvPr id="1" name=""/>
+                    <pic:cNvPicPr/>
+                  </pic:nvPicPr>
+                  <pic:blipFill>
+                    <a:blip r:embed="rId10"/>
+                    <a:stretch>
+                      <a:fillRect/>
+                    </a:stretch>
+                  </pic:blipFill>
+                  <pic:spPr>
+                    <a:xfrm>
+                      <a:off x="0" y="0"/>
+                      <a:ext cx="4534293" cy="2773920"/>
+                    </a:xfrm>
+                    <a:prstGeom prst="rect">
+                      <a:avLst/>
+                    </a:prstGeom>
+                  </pic:spPr>
+                </pic:pic>
+              </a:graphicData>
+            </a:graphic>
+          </wp:inline>
+        </w:drawing>
+      </w:r>
+    </w:p>
+    <w:p>
+      <w:pPr>
+        <w:rPr>
+          <w:sz w:val="18"/>
+          <w:szCs w:val="18"/>
+        </w:rPr>
+      </w:pPr>
+      <w:r>
+        <w:rPr>
+          <w:sz w:val="18"/>
+          <w:szCs w:val="18"/>
+        </w:rPr>
+        <w:t>固定部分</w:t>
+      </w:r>
+      <w:r>
+        <w:rPr>
+          <w:rFonts w:hint="eastAsia"/>
+          <w:sz w:val="18"/>
+          <w:szCs w:val="18"/>
+        </w:rPr>
+        <w:t>2</w:t>
+      </w:r>
+      <w:r>
+        <w:rPr>
+          <w:sz w:val="18"/>
+          <w:szCs w:val="18"/>
+        </w:rPr>
+        <w:t>0</w:t>
+      </w:r>
+      <w:r>
+        <w:rPr>
+          <w:sz w:val="18"/>
+          <w:szCs w:val="18"/>
+        </w:rPr>
+        <w:t>个字节</w:t>
+      </w:r>
+      <w:r>
+        <w:rPr>
+          <w:rFonts w:hint="eastAsia"/>
+          <w:sz w:val="18"/>
+          <w:szCs w:val="18"/>
+        </w:rPr>
+        <w:t>，</w:t>
+      </w:r>
+      <w:r>
+        <w:rPr>
+          <w:sz w:val="18"/>
+          <w:szCs w:val="18"/>
+        </w:rPr>
+        <w:t>可变部分在</w:t>
+      </w:r>
+      <w:r>
+        <w:rPr>
+          <w:rFonts w:hint="eastAsia"/>
+          <w:sz w:val="18"/>
+          <w:szCs w:val="18"/>
+        </w:rPr>
+        <w:t>0</w:t>
+      </w:r>
+      <w:r>
+        <w:rPr>
+          <w:rFonts w:hint="eastAsia"/>
+          <w:sz w:val="18"/>
+          <w:szCs w:val="18"/>
+        </w:rPr>
+        <w:t>到</w:t>
+      </w:r>
+      <w:r>
+        <w:rPr>
+          <w:rFonts w:hint="eastAsia"/>
+          <w:sz w:val="18"/>
+          <w:szCs w:val="18"/>
+        </w:rPr>
+        <w:t>4</w:t>
+      </w:r>
+      <w:r>
+        <w:rPr>
+          <w:sz w:val="18"/>
+          <w:szCs w:val="18"/>
+        </w:rPr>
+        <w:t>0</w:t>
+      </w:r>
+      <w:r>
+        <w:rPr>
+          <w:sz w:val="18"/>
+          <w:szCs w:val="18"/>
+        </w:rPr>
+        <w:t>字节</w:t>
+      </w:r>
+    </w:p>
+    <w:p>
+      <w:pPr>
+        <w:rPr>
+          <w:sz w:val="18"/>
+          <w:szCs w:val="18"/>
+        </w:rPr>
+      </w:pPr>
+      <w:r>
+        <w:rPr>
+          <w:sz w:val="18"/>
+          <w:szCs w:val="18"/>
+        </w:rPr>
+        <w:t>版本</w:t>
+      </w:r>
+      <w:r>
+        <w:rPr>
+          <w:rFonts w:hint="eastAsia"/>
+          <w:sz w:val="18"/>
+          <w:szCs w:val="18"/>
+        </w:rPr>
+        <w:t>(IP</w:t>
+      </w:r>
+      <w:r>
+        <w:rPr>
+          <w:sz w:val="18"/>
+          <w:szCs w:val="18"/>
+        </w:rPr>
+        <w:t>V4</w:t>
+      </w:r>
+      <w:r>
+        <w:rPr>
+          <w:rFonts w:hint="eastAsia"/>
+          <w:sz w:val="18"/>
+          <w:szCs w:val="18"/>
+        </w:rPr>
+        <w:t>/</w:t>
+      </w:r>
+      <w:r>
+        <w:rPr>
+          <w:sz w:val="18"/>
+          <w:szCs w:val="18"/>
+        </w:rPr>
+        <w:t>IPV6)</w:t>
+      </w:r>
+      <w:r>
+        <w:rPr>
+          <w:rFonts w:hint="eastAsia"/>
+          <w:sz w:val="18"/>
+          <w:szCs w:val="18"/>
+        </w:rPr>
+        <w:t xml:space="preserve"> </w:t>
+      </w:r>
+      <w:r>
+        <w:rPr>
+          <w:sz w:val="18"/>
+          <w:szCs w:val="18"/>
+        </w:rPr>
+        <w:t xml:space="preserve">  </w:t>
+      </w:r>
+      <w:r>
+        <w:rPr>
+          <w:sz w:val="18"/>
+          <w:szCs w:val="18"/>
+        </w:rPr>
+        <w:t>区分服务</w:t>
+      </w:r>
+      <w:r>
+        <w:rPr>
+          <w:rFonts w:hint="eastAsia"/>
+          <w:sz w:val="18"/>
+          <w:szCs w:val="18"/>
+        </w:rPr>
+        <w:t>(</w:t>
+      </w:r>
+      <w:r>
+        <w:rPr>
+          <w:rFonts w:hint="eastAsia"/>
+          <w:sz w:val="18"/>
+          <w:szCs w:val="18"/>
+        </w:rPr>
+        <w:t>保留字段</w:t>
+      </w:r>
+      <w:r>
+        <w:rPr>
+          <w:sz w:val="18"/>
+          <w:szCs w:val="18"/>
+        </w:rPr>
+        <w:t>)</w:t>
+      </w:r>
+      <w:r>
+        <w:rPr>
+          <w:sz w:val="18"/>
+          <w:szCs w:val="18"/>
+        </w:rPr>
+        <w:t xml:space="preserve">  </w:t>
+      </w:r>
+      <w:r>
+        <w:rPr>
+          <w:sz w:val="18"/>
+          <w:szCs w:val="18"/>
+        </w:rPr>
+        <w:t>标识</w:t>
+      </w:r>
+      <w:r>
+        <w:rPr>
+          <w:rFonts w:hint="eastAsia"/>
+          <w:sz w:val="18"/>
+          <w:szCs w:val="18"/>
+        </w:rPr>
+        <w:t>，</w:t>
+      </w:r>
+      <w:r>
+        <w:rPr>
+          <w:sz w:val="18"/>
+          <w:szCs w:val="18"/>
+        </w:rPr>
+        <w:t>标志</w:t>
+      </w:r>
+      <w:r>
+        <w:rPr>
+          <w:rFonts w:hint="eastAsia"/>
+          <w:sz w:val="18"/>
+          <w:szCs w:val="18"/>
+        </w:rPr>
+        <w:t>，</w:t>
+      </w:r>
+      <w:r>
+        <w:rPr>
+          <w:sz w:val="18"/>
+          <w:szCs w:val="18"/>
+        </w:rPr>
+        <w:t>片偏移</w:t>
+      </w:r>
+      <w:r>
+        <w:rPr>
+          <w:rFonts w:hint="eastAsia"/>
+          <w:sz w:val="18"/>
+          <w:szCs w:val="18"/>
+        </w:rPr>
+        <w:t>(</w:t>
+      </w:r>
+      <w:r>
+        <w:rPr>
+          <w:rFonts w:hint="eastAsia"/>
+          <w:sz w:val="18"/>
+          <w:szCs w:val="18"/>
+        </w:rPr>
+        <w:t>对应用层数据分片时使用</w:t>
+      </w:r>
+      <w:r>
+        <w:rPr>
+          <w:sz w:val="18"/>
+          <w:szCs w:val="18"/>
+        </w:rPr>
+        <w:t>)</w:t>
+      </w:r>
+    </w:p>
+    <w:p>
+      <w:pPr>
+        <w:rPr>
+          <w:sz w:val="18"/>
+          <w:szCs w:val="18"/>
+        </w:rPr>
+      </w:pPr>
+      <w:r>
+        <w:rPr>
+          <w:sz w:val="18"/>
+          <w:szCs w:val="18"/>
+        </w:rPr>
+        <w:t>网络层转发过程</w:t>
+      </w:r>
+      <w:r>
+        <w:rPr>
+          <w:rFonts w:hint="eastAsia"/>
+          <w:sz w:val="18"/>
+          <w:szCs w:val="18"/>
+        </w:rPr>
+        <w:t>：</w:t>
+      </w:r>
+    </w:p>
+    <w:p>
+      <w:pPr>
+        <w:rPr>
+          <w:sz w:val="18"/>
+          <w:szCs w:val="18"/>
+        </w:rPr>
+      </w:pPr>
+      <w:r>
+        <w:rPr>
+          <w:rFonts w:hint="eastAsia"/>
+          <w:sz w:val="18"/>
+          <w:szCs w:val="18"/>
+        </w:rPr>
+        <w:t>判断目的</w:t>
+      </w:r>
+      <w:r>
+        <w:rPr>
+          <w:rFonts w:hint="eastAsia"/>
+          <w:sz w:val="18"/>
+          <w:szCs w:val="18"/>
+        </w:rPr>
+        <w:t>IP</w:t>
+      </w:r>
+      <w:r>
+        <w:rPr>
+          <w:rFonts w:hint="eastAsia"/>
+          <w:sz w:val="18"/>
+          <w:szCs w:val="18"/>
+        </w:rPr>
+        <w:t>地址是否在本地局域网内，如果在</w:t>
+      </w:r>
+      <w:r>
+        <w:rPr>
+          <w:rFonts w:hint="eastAsia"/>
+          <w:sz w:val="18"/>
+          <w:szCs w:val="18"/>
+        </w:rPr>
+        <w:t>，直接在交换机上进行转发，跳转；链路层，如果不在，通过网关到达网络层</w:t>
+      </w:r>
+      <w:r>
+        <w:rPr>
+          <w:rFonts w:hint="eastAsia"/>
+          <w:sz w:val="18"/>
+          <w:szCs w:val="18"/>
+        </w:rPr>
+        <w:t>，根据路由器中路由表找到下一路由器的</w:t>
+      </w:r>
+      <w:r>
+        <w:rPr>
+          <w:rFonts w:hint="eastAsia"/>
+          <w:sz w:val="18"/>
+          <w:szCs w:val="18"/>
+        </w:rPr>
+        <w:t>IP</w:t>
+      </w:r>
+      <w:r>
+        <w:rPr>
+          <w:rFonts w:hint="eastAsia"/>
+          <w:sz w:val="18"/>
+          <w:szCs w:val="18"/>
+        </w:rPr>
+        <w:t>地址，然后在路由器的</w:t>
+      </w:r>
+      <w:r>
+        <w:rPr>
+          <w:rFonts w:hint="eastAsia"/>
+          <w:sz w:val="18"/>
+          <w:szCs w:val="18"/>
+        </w:rPr>
+        <w:t>ARP</w:t>
+      </w:r>
+      <w:r>
+        <w:rPr>
+          <w:rFonts w:hint="eastAsia"/>
+          <w:sz w:val="18"/>
+          <w:szCs w:val="18"/>
+        </w:rPr>
+        <w:t>中将</w:t>
+      </w:r>
+      <w:r>
+        <w:rPr>
+          <w:rFonts w:hint="eastAsia"/>
+          <w:sz w:val="18"/>
+          <w:szCs w:val="18"/>
+        </w:rPr>
+        <w:t>IP</w:t>
+      </w:r>
+      <w:r>
+        <w:rPr>
+          <w:rFonts w:hint="eastAsia"/>
+          <w:sz w:val="18"/>
+          <w:szCs w:val="18"/>
+        </w:rPr>
+        <w:t>地址转换为</w:t>
+      </w:r>
+      <w:r>
+        <w:rPr>
+          <w:rFonts w:hint="eastAsia"/>
+          <w:sz w:val="18"/>
+          <w:szCs w:val="18"/>
+        </w:rPr>
+        <w:t>MAC</w:t>
+      </w:r>
+      <w:r>
+        <w:rPr>
+          <w:rFonts w:hint="eastAsia"/>
+          <w:sz w:val="18"/>
+          <w:szCs w:val="18"/>
+        </w:rPr>
+        <w:t>地址</w:t>
+      </w:r>
+      <w:r>
+        <w:rPr>
+          <w:rFonts w:hint="eastAsia"/>
+          <w:sz w:val="18"/>
+          <w:szCs w:val="18"/>
+        </w:rPr>
+        <w:t>，跳转到数据链路层</w:t>
+      </w:r>
+    </w:p>
+    <w:p>
+      <w:pPr>
+        <w:rPr>
+          <w:sz w:val="18"/>
+          <w:szCs w:val="18"/>
+        </w:rPr>
+      </w:pPr>
+    </w:p>
+    <w:p>
+      <w:pPr>
+        <w:rPr>
+          <w:color w:val="FF0000"/>
+          <w:sz w:val="18"/>
+          <w:szCs w:val="18"/>
+        </w:rPr>
+      </w:pPr>
+      <w:r>
+        <w:rPr>
+          <w:color w:val="FF0000"/>
+          <w:sz w:val="18"/>
+          <w:szCs w:val="18"/>
+        </w:rPr>
+        <w:t>路由器会记录到达相邻路由器的步数</w:t>
+      </w:r>
+    </w:p>
+    <w:p>
+      <w:pPr>
+        <w:rPr>
+          <w:sz w:val="18"/>
+          <w:szCs w:val="18"/>
+        </w:rPr>
+      </w:pPr>
+    </w:p>
+    <w:p>
+      <w:pPr>
+        <w:rPr>
+          <w:sz w:val="18"/>
+          <w:szCs w:val="18"/>
+        </w:rPr>
+      </w:pPr>
+    </w:p>
+    <w:p>
+      <w:pPr>
+        <w:rPr>
+          <w:sz w:val="18"/>
+          <w:szCs w:val="18"/>
+        </w:rPr>
+      </w:pPr>
+    </w:p>
+    <w:p>
+      <w:pPr>
+        <w:rPr>
+          <w:sz w:val="18"/>
+          <w:szCs w:val="18"/>
+        </w:rPr>
+      </w:pPr>
+      <w:r>
+        <w:rPr>
+          <w:sz w:val="18"/>
+          <w:szCs w:val="18"/>
+        </w:rPr>
+        <w:t>路由表中为何不直接使用</w:t>
+      </w:r>
+      <w:r>
+        <w:rPr>
+          <w:sz w:val="18"/>
+          <w:szCs w:val="18"/>
+        </w:rPr>
+        <w:t>MAC</w:t>
+      </w:r>
+      <w:r>
+        <w:rPr>
+          <w:sz w:val="18"/>
+          <w:szCs w:val="18"/>
+        </w:rPr>
+        <w:t>地址</w:t>
+      </w:r>
+      <w:r>
+        <w:rPr>
+          <w:rFonts w:hint="eastAsia"/>
+          <w:sz w:val="18"/>
+          <w:szCs w:val="18"/>
+        </w:rPr>
+        <w:t>，</w:t>
+      </w:r>
+      <w:r>
+        <w:rPr>
+          <w:sz w:val="18"/>
+          <w:szCs w:val="18"/>
+        </w:rPr>
+        <w:t>而采用</w:t>
+      </w:r>
+      <w:r>
+        <w:rPr>
+          <w:sz w:val="18"/>
+          <w:szCs w:val="18"/>
+        </w:rPr>
+        <w:t>IP</w:t>
+      </w:r>
+      <w:r>
+        <w:rPr>
+          <w:sz w:val="18"/>
+          <w:szCs w:val="18"/>
+        </w:rPr>
+        <w:t>地址</w:t>
+      </w:r>
+      <w:r>
+        <w:rPr>
+          <w:rFonts w:hint="eastAsia"/>
+          <w:sz w:val="18"/>
+          <w:szCs w:val="18"/>
+        </w:rPr>
+        <w:t>：</w:t>
+      </w:r>
+      <w:r>
+        <w:rPr>
+          <w:rFonts w:hint="eastAsia"/>
+          <w:sz w:val="18"/>
+          <w:szCs w:val="18"/>
+        </w:rPr>
+        <w:t>IP</w:t>
+      </w:r>
+      <w:r>
+        <w:rPr>
+          <w:rFonts w:hint="eastAsia"/>
+          <w:sz w:val="18"/>
+          <w:szCs w:val="18"/>
+        </w:rPr>
+        <w:t>地址是为了隐藏底层的网络复杂性以及减少路由开销</w:t>
+      </w:r>
+      <w:r>
+        <w:rPr>
+          <w:rFonts w:hint="eastAsia"/>
+          <w:sz w:val="18"/>
+          <w:szCs w:val="18"/>
+        </w:rPr>
+        <w:t>(</w:t>
+      </w:r>
+      <w:r>
+        <w:rPr>
+          <w:rFonts w:hint="eastAsia"/>
+          <w:sz w:val="18"/>
+          <w:szCs w:val="18"/>
+        </w:rPr>
+        <w:t>存</w:t>
+      </w:r>
+      <w:r>
+        <w:rPr>
+          <w:rFonts w:hint="eastAsia"/>
+          <w:sz w:val="18"/>
+          <w:szCs w:val="18"/>
+        </w:rPr>
+        <w:t>MAC</w:t>
+      </w:r>
+      <w:r>
+        <w:rPr>
+          <w:rFonts w:hint="eastAsia"/>
+          <w:sz w:val="18"/>
+          <w:szCs w:val="18"/>
+        </w:rPr>
+        <w:t>地址在路由时消耗更多</w:t>
+      </w:r>
+      <w:r>
+        <w:rPr>
+          <w:sz w:val="18"/>
+          <w:szCs w:val="18"/>
+        </w:rPr>
+        <w:t>)</w:t>
+      </w:r>
+    </w:p>
+    <w:p>
+      <w:pPr>
+        <w:rPr>
+          <w:sz w:val="18"/>
+          <w:szCs w:val="18"/>
+        </w:rPr>
+      </w:pPr>
+      <w:r>
+        <w:rPr>
+          <w:sz w:val="18"/>
+          <w:szCs w:val="18"/>
+        </w:rPr>
+        <w:t>子网掩码</w:t>
+      </w:r>
+      <w:proofErr w:type="gramStart"/>
+      <w:r>
+        <w:rPr>
+          <w:sz w:val="18"/>
+          <w:szCs w:val="18"/>
+        </w:rPr>
+        <w:t>和超网</w:t>
+      </w:r>
+      <w:r>
+        <w:rPr>
+          <w:sz w:val="18"/>
+          <w:szCs w:val="18"/>
+        </w:rPr>
+        <w:t>的</w:t>
+      </w:r>
+      <w:proofErr w:type="gramEnd"/>
+      <w:r>
+        <w:rPr>
+          <w:sz w:val="18"/>
+          <w:szCs w:val="18"/>
+        </w:rPr>
+        <w:t>作用</w:t>
+      </w:r>
+      <w:r>
+        <w:rPr>
+          <w:rFonts w:hint="eastAsia"/>
+          <w:sz w:val="18"/>
+          <w:szCs w:val="18"/>
+        </w:rPr>
+        <w:t>：</w:t>
+      </w:r>
+      <w:r>
+        <w:rPr>
+          <w:sz w:val="18"/>
+          <w:szCs w:val="18"/>
+        </w:rPr>
+        <w:t>提高</w:t>
+      </w:r>
+      <w:r>
+        <w:rPr>
+          <w:sz w:val="18"/>
+          <w:szCs w:val="18"/>
+        </w:rPr>
+        <w:t>IP</w:t>
+      </w:r>
+      <w:r>
+        <w:rPr>
+          <w:sz w:val="18"/>
+          <w:szCs w:val="18"/>
+        </w:rPr>
+        <w:t>的利用率</w:t>
+      </w:r>
+      <w:r>
+        <w:rPr>
+          <w:sz w:val="18"/>
+          <w:szCs w:val="18"/>
+        </w:rPr>
+        <w:t>/</w:t>
+      </w:r>
+      <w:r>
+        <w:rPr>
+          <w:sz w:val="18"/>
+          <w:szCs w:val="18"/>
+        </w:rPr>
+        <w:t>减小路由表</w:t>
+      </w:r>
+      <w:r>
+        <w:rPr>
+          <w:sz w:val="18"/>
+          <w:szCs w:val="18"/>
+        </w:rPr>
+        <w:t>(</w:t>
+      </w:r>
+      <w:r>
+        <w:rPr>
+          <w:sz w:val="18"/>
+          <w:szCs w:val="18"/>
+        </w:rPr>
+        <w:t>减少路由表的变化次数</w:t>
+      </w:r>
+      <w:r>
+        <w:rPr>
+          <w:sz w:val="18"/>
+          <w:szCs w:val="18"/>
+        </w:rPr>
+        <w:t>)</w:t>
+      </w:r>
+      <w:r>
+        <w:rPr>
+          <w:sz w:val="18"/>
+          <w:szCs w:val="18"/>
+        </w:rPr>
+        <w:t>/</w:t>
+      </w:r>
+      <w:r>
+        <w:rPr>
+          <w:sz w:val="18"/>
+          <w:szCs w:val="18"/>
+        </w:rPr>
+        <w:t>提高</w:t>
+      </w:r>
+      <w:r>
+        <w:rPr>
+          <w:sz w:val="18"/>
+          <w:szCs w:val="18"/>
+        </w:rPr>
+        <w:t>IP</w:t>
+      </w:r>
+      <w:r>
+        <w:rPr>
+          <w:sz w:val="18"/>
+          <w:szCs w:val="18"/>
+        </w:rPr>
+        <w:t>地址的灵活性</w:t>
+      </w:r>
+    </w:p>
+    <w:p>
+      <w:pPr>
+        <w:rPr>
+          <w:sz w:val="18"/>
+          <w:szCs w:val="18"/>
+        </w:rPr>
+      </w:pPr>
+    </w:p>
+    <w:p>
+      <w:pPr>
+        <w:rPr>
+          <w:sz w:val="18"/>
+          <w:szCs w:val="18"/>
+        </w:rPr>
+      </w:pPr>
+    </w:p>
+    <w:p>
+      <w:pPr>
+        <w:rPr>
+          <w:sz w:val="18"/>
+          <w:szCs w:val="18"/>
+        </w:rPr>
+      </w:pPr>
+    </w:p>
+    <w:p>
+      <w:pPr>
+        <w:rPr>
+          <w:sz w:val="18"/>
+          <w:szCs w:val="18"/>
+        </w:rPr>
+      </w:pPr>
+    </w:p>
+    <w:p>
+      <w:pPr>
+        <w:rPr>
+          <w:sz w:val="18"/>
+          <w:szCs w:val="18"/>
+        </w:rPr>
+      </w:pPr>
+    </w:p>
+    <w:p>
+      <w:pPr>
+        <w:rPr>
+          <w:color w:val="FF0000"/>
+          <w:sz w:val="18"/>
+          <w:szCs w:val="18"/>
+        </w:rPr>
+      </w:pPr>
+      <w:r>
+        <w:rPr>
+          <w:color w:val="FF0000"/>
+          <w:sz w:val="18"/>
+          <w:szCs w:val="18"/>
+        </w:rPr>
+        <w:t>链路层</w:t>
+      </w:r>
+      <w:r>
+        <w:rPr>
+          <w:rFonts w:hint="eastAsia"/>
+          <w:color w:val="FF0000"/>
+          <w:sz w:val="18"/>
+          <w:szCs w:val="18"/>
+        </w:rPr>
+        <w:t>：</w:t>
+      </w:r>
+    </w:p>
+    <w:p>
+      <w:pPr>
+        <w:rPr>
+          <w:sz w:val="18"/>
+          <w:szCs w:val="18"/>
+        </w:rPr>
+      </w:pPr>
+      <w:r>
+        <w:rPr>
+          <w:rFonts w:hint="eastAsia"/>
+          <w:sz w:val="18"/>
+          <w:szCs w:val="18"/>
+        </w:rPr>
+        <w:t>在两个相邻节点之间传送数据时，</w:t>
+      </w:r>
+      <w:r>
+        <w:rPr>
+          <w:rFonts w:hint="eastAsia"/>
+          <w:b/>
+          <w:sz w:val="18"/>
+          <w:szCs w:val="18"/>
+        </w:rPr>
+        <w:t>数据链路层将网络层交下来的</w:t>
+      </w:r>
+      <w:r>
+        <w:rPr>
+          <w:rFonts w:hint="eastAsia"/>
+          <w:b/>
+          <w:sz w:val="18"/>
+          <w:szCs w:val="18"/>
+        </w:rPr>
+        <w:t>IP</w:t>
+      </w:r>
+      <w:r>
+        <w:rPr>
+          <w:rFonts w:hint="eastAsia"/>
+          <w:b/>
+          <w:sz w:val="18"/>
+          <w:szCs w:val="18"/>
+        </w:rPr>
+        <w:t>数据报组装程帧，在两个相邻节点间的链路上传送帧</w:t>
+      </w:r>
+      <w:r>
+        <w:rPr>
+          <w:rFonts w:hint="eastAsia"/>
+          <w:b/>
+          <w:sz w:val="18"/>
+          <w:szCs w:val="18"/>
+        </w:rPr>
+        <w:t>(</w:t>
+      </w:r>
+      <w:r>
+        <w:rPr>
+          <w:rFonts w:hint="eastAsia"/>
+          <w:b/>
+          <w:sz w:val="18"/>
+          <w:szCs w:val="18"/>
+        </w:rPr>
+        <w:t>封装成</w:t>
+      </w:r>
+      <w:r>
+        <w:rPr>
+          <w:rFonts w:hint="eastAsia"/>
+          <w:b/>
+          <w:sz w:val="18"/>
+          <w:szCs w:val="18"/>
+        </w:rPr>
+        <w:t>帧</w:t>
+      </w:r>
+      <w:r>
+        <w:rPr>
+          <w:b/>
+          <w:sz w:val="18"/>
+          <w:szCs w:val="18"/>
+        </w:rPr>
+        <w:t>)</w:t>
+      </w:r>
+      <w:r>
+        <w:rPr>
+          <w:rFonts w:hint="eastAsia"/>
+          <w:b/>
+          <w:sz w:val="18"/>
+          <w:szCs w:val="18"/>
+        </w:rPr>
+        <w:t>。</w:t>
+      </w:r>
+      <w:r>
+        <w:rPr>
+          <w:sz w:val="18"/>
+          <w:szCs w:val="18"/>
+        </w:rPr>
+        <w:t>链路层会</w:t>
+      </w:r>
+      <w:proofErr w:type="gramStart"/>
+      <w:r>
+        <w:rPr>
+          <w:sz w:val="18"/>
+          <w:szCs w:val="18"/>
+        </w:rPr>
+        <w:t>对</w:t>
+      </w:r>
+      <w:r>
+        <w:rPr>
+          <w:rFonts w:hint="eastAsia"/>
+          <w:sz w:val="18"/>
+          <w:szCs w:val="18"/>
+        </w:rPr>
+        <w:t>帧</w:t>
+      </w:r>
+      <w:r>
+        <w:rPr>
+          <w:rFonts w:hint="eastAsia"/>
+          <w:sz w:val="18"/>
+          <w:szCs w:val="18"/>
+        </w:rPr>
+        <w:t>进行</w:t>
+      </w:r>
+      <w:proofErr w:type="gramEnd"/>
+      <w:r>
+        <w:rPr>
+          <w:rFonts w:hint="eastAsia"/>
+          <w:sz w:val="18"/>
+          <w:szCs w:val="18"/>
+        </w:rPr>
+        <w:t>校验，</w:t>
+      </w:r>
+      <w:r>
+        <w:rPr>
+          <w:rFonts w:hint="eastAsia"/>
+          <w:sz w:val="18"/>
+          <w:szCs w:val="18"/>
+        </w:rPr>
+        <w:t>如果发现差错，数据链路层就简单地丢弃这个出了差错的帧，以避免继续在网络中传送下去白白浪费网络资源。</w:t>
+      </w:r>
+      <w:r>
+        <w:rPr>
+          <w:rFonts w:hint="eastAsia"/>
+          <w:sz w:val="18"/>
+          <w:szCs w:val="18"/>
+        </w:rPr>
+        <w:t>传输的是</w:t>
+      </w:r>
+      <w:r>
+        <w:rPr>
+          <w:rFonts w:hint="eastAsia"/>
+          <w:sz w:val="18"/>
+          <w:szCs w:val="18"/>
+          <w:highlight w:val="yellow"/>
+        </w:rPr>
+        <w:t>帧</w:t>
+      </w:r>
+      <w:r>
+        <w:rPr>
+          <w:rFonts w:hint="eastAsia"/>
+          <w:sz w:val="18"/>
+          <w:szCs w:val="18"/>
+        </w:rPr>
+        <w:t>。</w:t>
+      </w:r>
+    </w:p>
+    <w:p>
+      <w:pPr>
+        <w:rPr>
+          <w:sz w:val="18"/>
+          <w:szCs w:val="18"/>
+        </w:rPr>
+      </w:pPr>
+      <w:r>
+        <w:rPr>
+          <w:sz w:val="18"/>
+          <w:szCs w:val="18"/>
+        </w:rPr>
+        <w:t>封装成帧</w:t>
+      </w:r>
+      <w:r>
+        <w:rPr>
+          <w:rFonts w:hint="eastAsia"/>
+          <w:sz w:val="18"/>
+          <w:szCs w:val="18"/>
+        </w:rPr>
+        <w:t>：</w:t>
+      </w:r>
+    </w:p>
+    <w:p>
+      <w:pPr>
+        <w:rPr>
+          <w:sz w:val="18"/>
+          <w:szCs w:val="18"/>
+        </w:rPr>
+      </w:pPr>
+      <w:r>
+        <w:rPr>
+          <w:sz w:val="18"/>
+          <w:szCs w:val="18"/>
+        </w:rPr>
+        <w:tab/>
+      </w:r>
+      <w:r>
+        <w:rPr>
+          <w:sz w:val="18"/>
+          <w:szCs w:val="18"/>
+        </w:rPr>
+        <w:t>将</w:t>
+      </w:r>
+      <w:r>
+        <w:rPr>
+          <w:sz w:val="18"/>
+          <w:szCs w:val="18"/>
+        </w:rPr>
+        <w:t>IP</w:t>
+      </w:r>
+      <w:r>
+        <w:rPr>
+          <w:sz w:val="18"/>
+          <w:szCs w:val="18"/>
+        </w:rPr>
+        <w:t>数据报组装成帧</w:t>
+      </w:r>
+      <w:r>
+        <w:rPr>
+          <w:rFonts w:hint="eastAsia"/>
+          <w:sz w:val="18"/>
+          <w:szCs w:val="18"/>
+        </w:rPr>
+        <w:t>，</w:t>
+      </w:r>
+      <w:r>
+        <w:rPr>
+          <w:sz w:val="18"/>
+          <w:szCs w:val="18"/>
+        </w:rPr>
+        <w:t>格式</w:t>
+      </w:r>
+      <w:r>
+        <w:rPr>
+          <w:rFonts w:hint="eastAsia"/>
+          <w:sz w:val="18"/>
+          <w:szCs w:val="18"/>
+        </w:rPr>
+        <w:t xml:space="preserve"> </w:t>
+      </w:r>
+      <w:r>
+        <w:rPr>
+          <w:rFonts w:hint="eastAsia"/>
+          <w:sz w:val="18"/>
+          <w:szCs w:val="18"/>
+          <w:highlight w:val="yellow"/>
+        </w:rPr>
+        <w:t>SOH</w:t>
+      </w:r>
+      <w:r>
+        <w:rPr>
+          <w:sz w:val="18"/>
+          <w:szCs w:val="18"/>
+          <w:highlight w:val="yellow"/>
+        </w:rPr>
+        <w:t xml:space="preserve"> </w:t>
+      </w:r>
+      <w:r>
+        <w:rPr>
+          <w:sz w:val="18"/>
+          <w:szCs w:val="18"/>
+          <w:highlight w:val="yellow"/>
+        </w:rPr>
+        <w:t>封装</w:t>
+      </w:r>
+      <w:proofErr w:type="gramStart"/>
+      <w:r>
+        <w:rPr>
+          <w:sz w:val="18"/>
+          <w:szCs w:val="18"/>
+          <w:highlight w:val="yellow"/>
+        </w:rPr>
+        <w:t>在帧中</w:t>
+      </w:r>
+      <w:proofErr w:type="gramEnd"/>
+      <w:r>
+        <w:rPr>
+          <w:sz w:val="18"/>
+          <w:szCs w:val="18"/>
+          <w:highlight w:val="yellow"/>
+        </w:rPr>
+        <w:t>数据</w:t>
+      </w:r>
+      <w:r>
+        <w:rPr>
+          <w:rFonts w:hint="eastAsia"/>
+          <w:sz w:val="18"/>
+          <w:szCs w:val="18"/>
+          <w:highlight w:val="yellow"/>
+        </w:rPr>
+        <w:t xml:space="preserve"> EOT</w:t>
+      </w:r>
+      <w:r>
+        <w:rPr>
+          <w:sz w:val="18"/>
+          <w:szCs w:val="18"/>
+        </w:rPr>
+        <w:t xml:space="preserve"> SOH</w:t>
+      </w:r>
+      <w:r>
+        <w:rPr>
+          <w:sz w:val="18"/>
+          <w:szCs w:val="18"/>
+        </w:rPr>
+        <w:t>帧头</w:t>
+      </w:r>
+      <w:r>
+        <w:rPr>
+          <w:rFonts w:hint="eastAsia"/>
+          <w:sz w:val="18"/>
+          <w:szCs w:val="18"/>
+        </w:rPr>
+        <w:t>，</w:t>
+      </w:r>
+      <w:r>
+        <w:rPr>
+          <w:sz w:val="18"/>
+          <w:szCs w:val="18"/>
+        </w:rPr>
+        <w:t>EOT</w:t>
+      </w:r>
+      <w:r>
+        <w:rPr>
+          <w:sz w:val="18"/>
+          <w:szCs w:val="18"/>
+        </w:rPr>
+        <w:t>帧尾</w:t>
+      </w:r>
+    </w:p>
+    <w:p>
+      <w:pPr>
+        <w:rPr>
+          <w:sz w:val="18"/>
+          <w:szCs w:val="18"/>
+        </w:rPr>
+      </w:pPr>
+      <w:r>
+        <w:rPr>
+          <w:sz w:val="18"/>
+          <w:szCs w:val="18"/>
+        </w:rPr>
+        <w:t>透明传输</w:t>
+      </w:r>
+      <w:r>
+        <w:rPr>
+          <w:rFonts w:hint="eastAsia"/>
+          <w:sz w:val="18"/>
+          <w:szCs w:val="18"/>
+        </w:rPr>
+        <w:t>：</w:t>
+      </w:r>
+    </w:p>
+    <w:p>
+      <w:pPr>
+        <w:rPr>
+          <w:sz w:val="18"/>
+          <w:szCs w:val="18"/>
+        </w:rPr>
+      </w:pPr>
+      <w:r>
+        <w:rPr>
+          <w:sz w:val="18"/>
+          <w:szCs w:val="18"/>
+        </w:rPr>
+        <w:tab/>
+      </w:r>
+      <w:proofErr w:type="gramStart"/>
+      <w:r>
+        <w:rPr>
+          <w:sz w:val="18"/>
+          <w:szCs w:val="18"/>
+        </w:rPr>
+        <w:t>在帧的</w:t>
+      </w:r>
+      <w:proofErr w:type="gramEnd"/>
+      <w:r>
+        <w:rPr>
+          <w:sz w:val="18"/>
+          <w:szCs w:val="18"/>
+        </w:rPr>
+        <w:t>数据中可能存在</w:t>
+      </w:r>
+      <w:r>
+        <w:rPr>
+          <w:sz w:val="18"/>
+          <w:szCs w:val="18"/>
+        </w:rPr>
+        <w:t>SOH</w:t>
+      </w:r>
+      <w:r>
+        <w:rPr>
+          <w:sz w:val="18"/>
+          <w:szCs w:val="18"/>
+        </w:rPr>
+        <w:t>或</w:t>
+      </w:r>
+      <w:r>
+        <w:rPr>
+          <w:sz w:val="18"/>
+          <w:szCs w:val="18"/>
+        </w:rPr>
+        <w:t>EOT</w:t>
+      </w:r>
+      <w:r>
+        <w:rPr>
+          <w:rFonts w:hint="eastAsia"/>
+          <w:sz w:val="18"/>
+          <w:szCs w:val="18"/>
+        </w:rPr>
+        <w:t>，</w:t>
+      </w:r>
+      <w:r>
+        <w:rPr>
+          <w:sz w:val="18"/>
+          <w:szCs w:val="18"/>
+        </w:rPr>
+        <w:t>在封装成帧时</w:t>
+      </w:r>
+      <w:r>
+        <w:rPr>
+          <w:rFonts w:hint="eastAsia"/>
+          <w:sz w:val="18"/>
+          <w:szCs w:val="18"/>
+        </w:rPr>
+        <w:t>，</w:t>
+      </w:r>
+      <w:r>
+        <w:rPr>
+          <w:sz w:val="18"/>
+          <w:szCs w:val="18"/>
+        </w:rPr>
+        <w:t>需添加</w:t>
+      </w:r>
+      <w:r>
+        <w:rPr>
+          <w:sz w:val="18"/>
+          <w:szCs w:val="18"/>
+        </w:rPr>
+        <w:t>转义</w:t>
+      </w:r>
+      <w:r>
+        <w:rPr>
+          <w:sz w:val="18"/>
+          <w:szCs w:val="18"/>
+        </w:rPr>
+        <w:t>符</w:t>
+      </w:r>
+      <w:r>
+        <w:rPr>
+          <w:rFonts w:hint="eastAsia"/>
+          <w:sz w:val="18"/>
+          <w:szCs w:val="18"/>
+        </w:rPr>
+        <w:t>，</w:t>
+      </w:r>
+      <w:r>
+        <w:rPr>
+          <w:sz w:val="18"/>
+          <w:szCs w:val="18"/>
+        </w:rPr>
+        <w:t xml:space="preserve">SOH </w:t>
+      </w:r>
+      <w:r>
+        <w:rPr>
+          <w:sz w:val="18"/>
+          <w:szCs w:val="18"/>
+        </w:rPr>
+        <w:t>转义为</w:t>
+      </w:r>
+      <w:r>
+        <w:rPr>
+          <w:sz w:val="18"/>
+          <w:szCs w:val="18"/>
+        </w:rPr>
+        <w:t>SOH ESC</w:t>
+      </w:r>
+    </w:p>
+    <w:p>
+      <w:pPr>
+        <w:rPr>
+          <w:sz w:val="18"/>
+          <w:szCs w:val="18"/>
+        </w:rPr>
+      </w:pPr>
+      <w:r>
+        <w:rPr>
+          <w:sz w:val="18"/>
+          <w:szCs w:val="18"/>
+        </w:rPr>
+        <w:t>差错检测</w:t>
+      </w:r>
+    </w:p>
+    <w:p>
+      <w:pPr>
+        <w:rPr>
+          <w:sz w:val="18"/>
+          <w:szCs w:val="18"/>
+        </w:rPr>
+      </w:pPr>
+      <w:r>
+        <w:rPr>
+          <w:sz w:val="18"/>
+          <w:szCs w:val="18"/>
+        </w:rPr>
+        <w:tab/>
+      </w:r>
+      <w:r>
+        <w:rPr>
+          <w:sz w:val="18"/>
+          <w:szCs w:val="18"/>
+        </w:rPr>
+        <w:t>对接收到的</w:t>
+      </w:r>
+      <w:proofErr w:type="gramStart"/>
+      <w:r>
+        <w:rPr>
+          <w:sz w:val="18"/>
+          <w:szCs w:val="18"/>
+        </w:rPr>
+        <w:t>帧进行</w:t>
+      </w:r>
+      <w:proofErr w:type="gramEnd"/>
+      <w:r>
+        <w:rPr>
+          <w:sz w:val="18"/>
+          <w:szCs w:val="18"/>
+        </w:rPr>
+        <w:t>检测</w:t>
+      </w:r>
+      <w:r>
+        <w:rPr>
+          <w:rFonts w:hint="eastAsia"/>
+          <w:sz w:val="18"/>
+          <w:szCs w:val="18"/>
+        </w:rPr>
+        <w:t>，在传输过程中是否存在丢失或改变</w:t>
+      </w:r>
+      <w:r>
+        <w:rPr>
+          <w:rFonts w:hint="eastAsia"/>
+          <w:sz w:val="18"/>
+          <w:szCs w:val="18"/>
+        </w:rPr>
+        <w:t>，采用方式</w:t>
+      </w:r>
+      <w:r>
+        <w:rPr>
+          <w:rFonts w:hint="eastAsia"/>
+          <w:sz w:val="18"/>
+          <w:szCs w:val="18"/>
+        </w:rPr>
+        <w:t>CRC</w:t>
+      </w:r>
+    </w:p>
+    <w:p>
+      <w:pPr>
+        <w:rPr>
+          <w:sz w:val="18"/>
+          <w:szCs w:val="18"/>
+        </w:rPr>
+      </w:pPr>
+      <w:r>
+        <w:rPr>
+          <w:rFonts w:hint="eastAsia"/>
+          <w:sz w:val="18"/>
+          <w:szCs w:val="18"/>
+        </w:rPr>
+        <w:lastRenderedPageBreak/>
+        <w:t>帧格式常见的是</w:t>
+      </w:r>
+      <w:r>
+        <w:rPr>
+          <w:rFonts w:hint="eastAsia"/>
+          <w:sz w:val="18"/>
+          <w:szCs w:val="18"/>
+        </w:rPr>
+        <w:t>PPP</w:t>
+      </w:r>
+      <w:r>
+        <w:rPr>
+          <w:rFonts w:hint="eastAsia"/>
+          <w:sz w:val="18"/>
+          <w:szCs w:val="18"/>
+        </w:rPr>
+        <w:t>协议</w:t>
+      </w:r>
+    </w:p>
+    <w:p>
+      <w:pPr>
+        <w:rPr>
+          <w:sz w:val="18"/>
+          <w:szCs w:val="18"/>
+        </w:rPr>
+      </w:pPr>
+      <w:r>
+        <w:rPr>
+          <w:sz w:val="18"/>
+          <w:szCs w:val="18"/>
+        </w:rPr>
+        <w:t>格式</w:t>
+      </w:r>
+      <w:r>
+        <w:rPr>
+          <w:rFonts w:hint="eastAsia"/>
+          <w:sz w:val="18"/>
+          <w:szCs w:val="18"/>
+        </w:rPr>
+        <w:t>：</w:t>
+      </w:r>
+      <w:r>
+        <w:rPr>
+          <w:rFonts w:hint="eastAsia"/>
+          <w:sz w:val="18"/>
+          <w:szCs w:val="18"/>
+        </w:rPr>
+        <w:t>F</w:t>
+      </w:r>
+      <w:r>
+        <w:rPr>
+          <w:sz w:val="18"/>
+          <w:szCs w:val="18"/>
+        </w:rPr>
+        <w:t xml:space="preserve">  A  C  </w:t>
+      </w:r>
+      <w:r>
+        <w:rPr>
+          <w:sz w:val="18"/>
+          <w:szCs w:val="18"/>
+        </w:rPr>
+        <w:t>协议</w:t>
+      </w:r>
+      <w:r>
+        <w:rPr>
+          <w:rFonts w:hint="eastAsia"/>
+          <w:sz w:val="18"/>
+          <w:szCs w:val="18"/>
+        </w:rPr>
+        <w:t xml:space="preserve"> </w:t>
+      </w:r>
+      <w:r>
+        <w:rPr>
+          <w:sz w:val="18"/>
+          <w:szCs w:val="18"/>
+        </w:rPr>
+        <w:t xml:space="preserve"> </w:t>
+      </w:r>
+      <w:r>
+        <w:rPr>
+          <w:rFonts w:hint="eastAsia"/>
+          <w:sz w:val="18"/>
+          <w:szCs w:val="18"/>
+        </w:rPr>
+        <w:t>IP</w:t>
+      </w:r>
+      <w:r>
+        <w:rPr>
+          <w:rFonts w:hint="eastAsia"/>
+          <w:sz w:val="18"/>
+          <w:szCs w:val="18"/>
+        </w:rPr>
+        <w:t>数据报</w:t>
+      </w:r>
+      <w:r>
+        <w:rPr>
+          <w:rFonts w:hint="eastAsia"/>
+          <w:sz w:val="18"/>
+          <w:szCs w:val="18"/>
+        </w:rPr>
+        <w:t>(</w:t>
+      </w:r>
+      <w:r>
+        <w:rPr>
+          <w:rFonts w:hint="eastAsia"/>
+          <w:sz w:val="18"/>
+          <w:szCs w:val="18"/>
+        </w:rPr>
+        <w:t>可变长度</w:t>
+      </w:r>
+      <w:r>
+        <w:rPr>
+          <w:sz w:val="18"/>
+          <w:szCs w:val="18"/>
+        </w:rPr>
+        <w:t>)  FCS  F</w:t>
+      </w:r>
+    </w:p>
+    <w:p>
+      <w:pPr>
+        <w:rPr>
+          <w:sz w:val="18"/>
+          <w:szCs w:val="18"/>
+        </w:rPr>
+      </w:pPr>
+      <w:r>
+        <w:rPr>
+          <w:sz w:val="18"/>
+          <w:szCs w:val="18"/>
+        </w:rPr>
+        <w:t>字节</w:t>
+      </w:r>
+      <w:r>
+        <w:rPr>
+          <w:rFonts w:hint="eastAsia"/>
+          <w:sz w:val="18"/>
+          <w:szCs w:val="18"/>
+        </w:rPr>
+        <w:t>：</w:t>
+      </w:r>
+      <w:proofErr w:type="gramStart"/>
+      <w:r>
+        <w:rPr>
+          <w:rFonts w:hint="eastAsia"/>
+          <w:sz w:val="18"/>
+          <w:szCs w:val="18"/>
+        </w:rPr>
+        <w:t>1</w:t>
+      </w:r>
+      <w:r>
+        <w:rPr>
+          <w:sz w:val="18"/>
+          <w:szCs w:val="18"/>
+        </w:rPr>
+        <w:t xml:space="preserve">  1  </w:t>
+      </w:r>
+      <w:proofErr w:type="gramEnd"/>
+      <w:r>
+        <w:rPr>
+          <w:sz w:val="18"/>
+          <w:szCs w:val="18"/>
+        </w:rPr>
+        <w:t xml:space="preserve">1   2     </w:t>
+      </w:r>
+      <w:r>
+        <w:rPr>
+          <w:sz w:val="18"/>
+          <w:szCs w:val="18"/>
+        </w:rPr>
+        <w:t>不超过</w:t>
+      </w:r>
+      <w:r>
+        <w:rPr>
+          <w:rFonts w:hint="eastAsia"/>
+          <w:sz w:val="18"/>
+          <w:szCs w:val="18"/>
+        </w:rPr>
+        <w:t>1</w:t>
+      </w:r>
+      <w:r>
+        <w:rPr>
+          <w:sz w:val="18"/>
+          <w:szCs w:val="18"/>
+        </w:rPr>
+        <w:t>500</w:t>
+      </w:r>
+      <w:r>
+        <w:rPr>
+          <w:sz w:val="18"/>
+          <w:szCs w:val="18"/>
+        </w:rPr>
+        <w:t>字节</w:t>
+      </w:r>
+      <w:r>
+        <w:rPr>
+          <w:rFonts w:hint="eastAsia"/>
+          <w:sz w:val="18"/>
+          <w:szCs w:val="18"/>
+        </w:rPr>
+        <w:t xml:space="preserve"> </w:t>
+      </w:r>
+      <w:r>
+        <w:rPr>
+          <w:sz w:val="18"/>
+          <w:szCs w:val="18"/>
+        </w:rPr>
+        <w:t xml:space="preserve">    2  1</w:t>
+      </w:r>
+    </w:p>
+    <w:p>
+      <w:pPr>
+        <w:rPr>
+          <w:sz w:val="18"/>
+          <w:szCs w:val="18"/>
+        </w:rPr>
+      </w:pPr>
+      <w:r>
+        <w:rPr>
+          <w:sz w:val="18"/>
+          <w:szCs w:val="18"/>
+        </w:rPr>
+        <w:t>首尾</w:t>
+      </w:r>
+      <w:r>
+        <w:rPr>
+          <w:sz w:val="18"/>
+          <w:szCs w:val="18"/>
+        </w:rPr>
+        <w:t xml:space="preserve">F </w:t>
+      </w:r>
+      <w:proofErr w:type="spellStart"/>
+      <w:r>
+        <w:rPr>
+          <w:sz w:val="18"/>
+          <w:szCs w:val="18"/>
+        </w:rPr>
+        <w:t>F</w:t>
+      </w:r>
+      <w:proofErr w:type="spellEnd"/>
+      <w:r>
+        <w:rPr>
+          <w:sz w:val="18"/>
+          <w:szCs w:val="18"/>
+        </w:rPr>
+        <w:t>作为头尾部</w:t>
+      </w:r>
+    </w:p>
+    <w:p>
+      <w:pPr>
+        <w:rPr>
+          <w:sz w:val="18"/>
+          <w:szCs w:val="18"/>
+        </w:rPr>
+      </w:pPr>
+      <w:r>
+        <w:rPr>
+          <w:sz w:val="18"/>
+          <w:szCs w:val="18"/>
+        </w:rPr>
+        <w:t>A C</w:t>
+      </w:r>
+      <w:r>
+        <w:rPr>
+          <w:sz w:val="18"/>
+          <w:szCs w:val="18"/>
+        </w:rPr>
+        <w:t>保留字段</w:t>
+      </w:r>
+      <w:r>
+        <w:rPr>
+          <w:rFonts w:hint="eastAsia"/>
+          <w:sz w:val="18"/>
+          <w:szCs w:val="18"/>
+        </w:rPr>
+        <w:t>，</w:t>
+      </w:r>
+      <w:r>
+        <w:rPr>
+          <w:sz w:val="18"/>
+          <w:szCs w:val="18"/>
+        </w:rPr>
+        <w:t>但</w:t>
+      </w:r>
+      <w:proofErr w:type="gramStart"/>
+      <w:r>
+        <w:rPr>
+          <w:sz w:val="18"/>
+          <w:szCs w:val="18"/>
+        </w:rPr>
+        <w:t>现在任未使用</w:t>
+      </w:r>
+      <w:proofErr w:type="gramEnd"/>
+    </w:p>
+    <w:p>
+      <w:pPr>
+        <w:rPr>
+          <w:sz w:val="18"/>
+          <w:szCs w:val="18"/>
+        </w:rPr>
+      </w:pPr>
+      <w:r>
+        <w:rPr>
+          <w:sz w:val="18"/>
+          <w:szCs w:val="18"/>
+        </w:rPr>
+        <w:t>协议</w:t>
+      </w:r>
+      <w:r>
+        <w:rPr>
+          <w:rFonts w:hint="eastAsia"/>
+          <w:sz w:val="18"/>
+          <w:szCs w:val="18"/>
+        </w:rPr>
+        <w:t>：</w:t>
+      </w:r>
+      <w:r>
+        <w:rPr>
+          <w:sz w:val="18"/>
+          <w:szCs w:val="18"/>
+        </w:rPr>
+        <w:t>当字段为</w:t>
+      </w:r>
+      <w:r>
+        <w:rPr>
+          <w:rFonts w:hint="eastAsia"/>
+          <w:sz w:val="18"/>
+          <w:szCs w:val="18"/>
+        </w:rPr>
+        <w:t>0x</w:t>
+      </w:r>
+      <w:r>
+        <w:rPr>
+          <w:sz w:val="18"/>
+          <w:szCs w:val="18"/>
+        </w:rPr>
+        <w:t>0021</w:t>
+      </w:r>
+      <w:r>
+        <w:rPr>
+          <w:sz w:val="18"/>
+          <w:szCs w:val="18"/>
+        </w:rPr>
+        <w:t>时</w:t>
+      </w:r>
+      <w:r>
+        <w:rPr>
+          <w:rFonts w:hint="eastAsia"/>
+          <w:sz w:val="18"/>
+          <w:szCs w:val="18"/>
+        </w:rPr>
+        <w:t>，</w:t>
+      </w:r>
+      <w:proofErr w:type="spellStart"/>
+      <w:r>
+        <w:rPr>
+          <w:sz w:val="18"/>
+          <w:szCs w:val="18"/>
+        </w:rPr>
+        <w:t>ppp</w:t>
+      </w:r>
+      <w:proofErr w:type="spellEnd"/>
+      <w:r>
+        <w:rPr>
+          <w:sz w:val="18"/>
+          <w:szCs w:val="18"/>
+        </w:rPr>
+        <w:t>帧的信息字段为</w:t>
+      </w:r>
+      <w:r>
+        <w:rPr>
+          <w:sz w:val="18"/>
+          <w:szCs w:val="18"/>
+        </w:rPr>
+        <w:t>IP</w:t>
+      </w:r>
+      <w:r>
+        <w:rPr>
+          <w:sz w:val="18"/>
+          <w:szCs w:val="18"/>
+        </w:rPr>
+        <w:t>数据报</w:t>
+      </w:r>
+    </w:p>
+    <w:p>
+      <w:pPr>
+        <w:rPr>
+          <w:sz w:val="18"/>
+          <w:szCs w:val="18"/>
+        </w:rPr>
+      </w:pPr>
+      <w:r>
+        <w:rPr>
+          <w:sz w:val="18"/>
+          <w:szCs w:val="18"/>
+        </w:rPr>
+        <w:t>FCS</w:t>
+      </w:r>
+      <w:r>
+        <w:rPr>
+          <w:rFonts w:hint="eastAsia"/>
+          <w:sz w:val="18"/>
+          <w:szCs w:val="18"/>
+        </w:rPr>
+        <w:t>：</w:t>
+      </w:r>
+      <w:r>
+        <w:rPr>
+          <w:sz w:val="18"/>
+          <w:szCs w:val="18"/>
+        </w:rPr>
+        <w:t>CRC</w:t>
+      </w:r>
+      <w:r>
+        <w:rPr>
+          <w:sz w:val="18"/>
+          <w:szCs w:val="18"/>
+        </w:rPr>
+        <w:t>校验的帧检测序列</w:t>
+      </w:r>
+    </w:p>
+    <w:p>
+      <w:pPr>
+        <w:rPr>
+          <w:sz w:val="18"/>
+          <w:szCs w:val="18"/>
+        </w:rPr>
+      </w:pPr>
+    </w:p>
+    <w:p>
+      <w:pPr>
+        <w:rPr>
+          <w:sz w:val="18"/>
+          <w:szCs w:val="18"/>
+        </w:rPr>
+      </w:pPr>
+      <w:r>
+        <w:rPr>
+          <w:sz w:val="18"/>
+          <w:szCs w:val="18"/>
+        </w:rPr>
+        <w:t>早期以太网中的计算机都连接到一条总线上的</w:t>
+      </w:r>
+      <w:r>
+        <w:rPr>
+          <w:rFonts w:hint="eastAsia"/>
+          <w:sz w:val="18"/>
+          <w:szCs w:val="18"/>
+        </w:rPr>
+        <w:t>，采用的是</w:t>
+      </w:r>
+      <w:r>
+        <w:rPr>
+          <w:rFonts w:hint="eastAsia"/>
+          <w:color w:val="FF0000"/>
+          <w:sz w:val="18"/>
+          <w:szCs w:val="18"/>
+        </w:rPr>
+        <w:t>半双工通信方式</w:t>
+      </w:r>
+      <w:r>
+        <w:rPr>
+          <w:rFonts w:hint="eastAsia"/>
+          <w:sz w:val="18"/>
+          <w:szCs w:val="18"/>
+        </w:rPr>
+        <w:t>，所以有了</w:t>
+      </w:r>
+      <w:r>
+        <w:rPr>
+          <w:rFonts w:hint="eastAsia"/>
+          <w:sz w:val="18"/>
+          <w:szCs w:val="18"/>
+        </w:rPr>
+        <w:t>CSMA/</w:t>
+      </w:r>
+      <w:r>
+        <w:rPr>
+          <w:sz w:val="18"/>
+          <w:szCs w:val="18"/>
+        </w:rPr>
+        <w:t>CD</w:t>
+      </w:r>
+      <w:r>
+        <w:rPr>
+          <w:sz w:val="18"/>
+          <w:szCs w:val="18"/>
+        </w:rPr>
+        <w:t>协议</w:t>
+      </w:r>
+      <w:r>
+        <w:rPr>
+          <w:rFonts w:hint="eastAsia"/>
+          <w:sz w:val="18"/>
+          <w:szCs w:val="18"/>
+        </w:rPr>
+        <w:t>：</w:t>
+      </w:r>
+    </w:p>
+    <w:p>
+      <w:pPr>
+        <w:rPr>
+          <w:sz w:val="18"/>
+          <w:szCs w:val="18"/>
+        </w:rPr>
+      </w:pPr>
+      <w:r>
+        <w:rPr>
+          <w:sz w:val="18"/>
+          <w:szCs w:val="18"/>
+        </w:rPr>
+        <w:t>多点接入</w:t>
+      </w:r>
+      <w:r>
+        <w:rPr>
+          <w:rFonts w:hint="eastAsia"/>
+          <w:sz w:val="18"/>
+          <w:szCs w:val="18"/>
+        </w:rPr>
+        <w:t>：</w:t>
+      </w:r>
+      <w:r>
+        <w:rPr>
+          <w:sz w:val="18"/>
+          <w:szCs w:val="18"/>
+        </w:rPr>
+        <w:t>多台计算机在一条总线上</w:t>
+      </w:r>
+    </w:p>
+    <w:p>
+      <w:pPr>
+        <w:rPr>
+          <w:sz w:val="18"/>
+          <w:szCs w:val="18"/>
+        </w:rPr>
+      </w:pPr>
+      <w:r>
+        <w:rPr>
+          <w:sz w:val="18"/>
+          <w:szCs w:val="18"/>
+        </w:rPr>
+        <w:t>载波监听</w:t>
+      </w:r>
+      <w:r>
+        <w:rPr>
+          <w:rFonts w:hint="eastAsia"/>
+          <w:sz w:val="18"/>
+          <w:szCs w:val="18"/>
+        </w:rPr>
+        <w:t>：</w:t>
+      </w:r>
+      <w:r>
+        <w:rPr>
+          <w:sz w:val="18"/>
+          <w:szCs w:val="18"/>
+        </w:rPr>
+        <w:t>在发送之前</w:t>
+      </w:r>
+      <w:r>
+        <w:rPr>
+          <w:rFonts w:hint="eastAsia"/>
+          <w:sz w:val="18"/>
+          <w:szCs w:val="18"/>
+        </w:rPr>
+        <w:t>/</w:t>
+      </w:r>
+      <w:r>
+        <w:rPr>
+          <w:rFonts w:hint="eastAsia"/>
+          <w:sz w:val="18"/>
+          <w:szCs w:val="18"/>
+        </w:rPr>
+        <w:t>发送中</w:t>
+      </w:r>
+      <w:r>
+        <w:rPr>
+          <w:rFonts w:hint="eastAsia"/>
+          <w:sz w:val="18"/>
+          <w:szCs w:val="18"/>
+        </w:rPr>
+        <w:t>，</w:t>
+      </w:r>
+      <w:r>
+        <w:rPr>
+          <w:sz w:val="18"/>
+          <w:szCs w:val="18"/>
+        </w:rPr>
+        <w:t>检测信道是否被占用</w:t>
+      </w:r>
+    </w:p>
+    <w:p>
+      <w:pPr>
+        <w:rPr>
+          <w:sz w:val="18"/>
+          <w:szCs w:val="18"/>
+        </w:rPr>
+      </w:pPr>
+      <w:r>
+        <w:rPr>
+          <w:rFonts w:hint="eastAsia"/>
+          <w:sz w:val="18"/>
+          <w:szCs w:val="18"/>
+        </w:rPr>
+        <w:t>碰撞检测</w:t>
+      </w:r>
+      <w:r>
+        <w:rPr>
+          <w:rFonts w:hint="eastAsia"/>
+          <w:sz w:val="18"/>
+          <w:szCs w:val="18"/>
+        </w:rPr>
+        <w:t>(</w:t>
+      </w:r>
+      <w:r>
+        <w:rPr>
+          <w:rFonts w:hint="eastAsia"/>
+          <w:sz w:val="18"/>
+          <w:szCs w:val="18"/>
+        </w:rPr>
+        <w:t>边发送边监听</w:t>
+      </w:r>
+      <w:r>
+        <w:rPr>
+          <w:sz w:val="18"/>
+          <w:szCs w:val="18"/>
+        </w:rPr>
+        <w:t>)</w:t>
+      </w:r>
+      <w:r>
+        <w:rPr>
+          <w:rFonts w:hint="eastAsia"/>
+          <w:sz w:val="18"/>
+          <w:szCs w:val="18"/>
+        </w:rPr>
+        <w:t>：</w:t>
+      </w:r>
+      <w:r>
+        <w:rPr>
+          <w:rFonts w:hint="eastAsia"/>
+          <w:color w:val="FF0000"/>
+          <w:sz w:val="18"/>
+          <w:szCs w:val="18"/>
+        </w:rPr>
+        <w:t>适配器</w:t>
+      </w:r>
+      <w:r>
+        <w:rPr>
+          <w:rFonts w:hint="eastAsia"/>
+          <w:sz w:val="18"/>
+          <w:szCs w:val="18"/>
+        </w:rPr>
+        <w:t>边发送数据边检测信道，检测自己在发送数据时其他</w:t>
+      </w:r>
+      <w:proofErr w:type="gramStart"/>
+      <w:r>
+        <w:rPr>
+          <w:rFonts w:hint="eastAsia"/>
+          <w:sz w:val="18"/>
+          <w:szCs w:val="18"/>
+        </w:rPr>
+        <w:t>站是否</w:t>
+      </w:r>
+      <w:proofErr w:type="gramEnd"/>
+      <w:r>
+        <w:rPr>
+          <w:rFonts w:hint="eastAsia"/>
+          <w:sz w:val="18"/>
+          <w:szCs w:val="18"/>
+        </w:rPr>
+        <w:t>也在发送数据</w:t>
+      </w:r>
+    </w:p>
+    <w:p>
+      <w:pPr>
+        <w:rPr>
+          <w:sz w:val="18"/>
+          <w:szCs w:val="18"/>
+        </w:rPr>
+      </w:pPr>
+      <w:r>
+        <w:rPr>
+          <w:sz w:val="18"/>
+          <w:szCs w:val="18"/>
+        </w:rPr>
+        <w:t>当</w:t>
+      </w:r>
+      <w:r>
+        <w:rPr>
+          <w:sz w:val="18"/>
+          <w:szCs w:val="18"/>
+        </w:rPr>
+        <w:t>A</w:t>
+      </w:r>
+      <w:r>
+        <w:rPr>
+          <w:sz w:val="18"/>
+          <w:szCs w:val="18"/>
+        </w:rPr>
+        <w:t>发送数据时</w:t>
+      </w:r>
+      <w:r>
+        <w:rPr>
+          <w:rFonts w:hint="eastAsia"/>
+          <w:sz w:val="18"/>
+          <w:szCs w:val="18"/>
+        </w:rPr>
+        <w:t>，</w:t>
+      </w:r>
+      <w:r>
+        <w:rPr>
+          <w:rFonts w:hint="eastAsia"/>
+          <w:sz w:val="18"/>
+          <w:szCs w:val="18"/>
+        </w:rPr>
+        <w:t>会先检查信道是否被占用，如果在</w:t>
+      </w:r>
+      <w:r>
+        <w:rPr>
+          <w:rFonts w:hint="eastAsia"/>
+          <w:sz w:val="18"/>
+          <w:szCs w:val="18"/>
+        </w:rPr>
+        <w:t>2</w:t>
+      </w:r>
+      <w:r>
+        <w:rPr>
+          <w:rFonts w:hint="eastAsia"/>
+          <w:sz w:val="18"/>
+          <w:szCs w:val="18"/>
+        </w:rPr>
+        <w:t>个</w:t>
+      </w:r>
+      <w:r>
+        <w:rPr>
+          <w:rFonts w:hint="eastAsia"/>
+          <w:sz w:val="18"/>
+          <w:szCs w:val="18"/>
+        </w:rPr>
+        <w:t>r</w:t>
+      </w:r>
+      <w:r>
+        <w:rPr>
+          <w:sz w:val="18"/>
+          <w:szCs w:val="18"/>
+        </w:rPr>
+        <w:t>(</w:t>
+      </w:r>
+      <w:r>
+        <w:rPr>
+          <w:sz w:val="18"/>
+          <w:szCs w:val="18"/>
+        </w:rPr>
+        <w:t>总线端到端的传播时延</w:t>
+      </w:r>
+      <w:r>
+        <w:rPr>
+          <w:sz w:val="18"/>
+          <w:szCs w:val="18"/>
+        </w:rPr>
+        <w:t>)</w:t>
+      </w:r>
+      <w:r>
+        <w:rPr>
+          <w:sz w:val="18"/>
+          <w:szCs w:val="18"/>
+        </w:rPr>
+        <w:t>内</w:t>
+      </w:r>
+      <w:r>
+        <w:rPr>
+          <w:rFonts w:hint="eastAsia"/>
+          <w:sz w:val="18"/>
+          <w:szCs w:val="18"/>
+        </w:rPr>
+        <w:t>，</w:t>
+      </w:r>
+      <w:r>
+        <w:rPr>
+          <w:sz w:val="18"/>
+          <w:szCs w:val="18"/>
+        </w:rPr>
+        <w:t>无人占用信道</w:t>
+      </w:r>
+      <w:r>
+        <w:rPr>
+          <w:rFonts w:hint="eastAsia"/>
+          <w:sz w:val="18"/>
+          <w:szCs w:val="18"/>
+        </w:rPr>
+        <w:t>，</w:t>
+      </w:r>
+      <w:r>
+        <w:rPr>
+          <w:sz w:val="18"/>
+          <w:szCs w:val="18"/>
+        </w:rPr>
+        <w:t>表示没有发送碰撞</w:t>
+      </w:r>
+      <w:r>
+        <w:rPr>
+          <w:rFonts w:hint="eastAsia"/>
+          <w:sz w:val="18"/>
+          <w:szCs w:val="18"/>
+        </w:rPr>
+        <w:t>，</w:t>
+      </w:r>
+      <w:r>
+        <w:rPr>
+          <w:sz w:val="18"/>
+          <w:szCs w:val="18"/>
+        </w:rPr>
+        <w:t>A</w:t>
+      </w:r>
+      <w:r>
+        <w:rPr>
+          <w:sz w:val="18"/>
+          <w:szCs w:val="18"/>
+        </w:rPr>
+        <w:t>就可以发数据</w:t>
+      </w:r>
+    </w:p>
+    <w:p>
+      <w:pPr>
+        <w:rPr>
+          <w:sz w:val="18"/>
+          <w:szCs w:val="18"/>
+        </w:rPr>
+      </w:pPr>
+      <w:r>
+        <w:rPr>
+          <w:sz w:val="18"/>
+          <w:szCs w:val="18"/>
+        </w:rPr>
+        <w:t>当</w:t>
+      </w:r>
+      <w:r>
+        <w:rPr>
+          <w:sz w:val="18"/>
+          <w:szCs w:val="18"/>
+        </w:rPr>
+        <w:t>A</w:t>
+      </w:r>
+      <w:r>
+        <w:rPr>
+          <w:sz w:val="18"/>
+          <w:szCs w:val="18"/>
+        </w:rPr>
+        <w:t>在发送数据时</w:t>
+      </w:r>
+      <w:r>
+        <w:rPr>
+          <w:rFonts w:hint="eastAsia"/>
+          <w:sz w:val="18"/>
+          <w:szCs w:val="18"/>
+        </w:rPr>
+        <w:t>，</w:t>
+      </w:r>
+      <w:r>
+        <w:rPr>
+          <w:sz w:val="18"/>
+          <w:szCs w:val="18"/>
+        </w:rPr>
+        <w:t>B</w:t>
+      </w:r>
+      <w:r>
+        <w:rPr>
+          <w:sz w:val="18"/>
+          <w:szCs w:val="18"/>
+        </w:rPr>
+        <w:t>也发送数据</w:t>
+      </w:r>
+      <w:r>
+        <w:rPr>
+          <w:rFonts w:hint="eastAsia"/>
+          <w:sz w:val="18"/>
+          <w:szCs w:val="18"/>
+        </w:rPr>
+        <w:t>，</w:t>
+      </w:r>
+      <w:r>
+        <w:rPr>
+          <w:sz w:val="18"/>
+          <w:szCs w:val="18"/>
+        </w:rPr>
+        <w:t>AB</w:t>
+      </w:r>
+      <w:r>
+        <w:rPr>
+          <w:sz w:val="18"/>
+          <w:szCs w:val="18"/>
+        </w:rPr>
+        <w:t>会发送碰撞</w:t>
+      </w:r>
+      <w:r>
+        <w:rPr>
+          <w:rFonts w:hint="eastAsia"/>
+          <w:sz w:val="18"/>
+          <w:szCs w:val="18"/>
+        </w:rPr>
+        <w:t>，</w:t>
+      </w:r>
+      <w:r>
+        <w:rPr>
+          <w:sz w:val="18"/>
+          <w:szCs w:val="18"/>
+        </w:rPr>
+        <w:t>采用截断二进制指数退避算法</w:t>
+      </w:r>
+      <w:r>
+        <w:rPr>
+          <w:rFonts w:hint="eastAsia"/>
+          <w:sz w:val="18"/>
+          <w:szCs w:val="18"/>
+        </w:rPr>
+        <w:t>，</w:t>
+      </w:r>
+      <w:r>
+        <w:rPr>
+          <w:sz w:val="18"/>
+          <w:szCs w:val="18"/>
+        </w:rPr>
+        <w:t>计算出</w:t>
+      </w:r>
+      <w:r>
+        <w:rPr>
+          <w:sz w:val="18"/>
+          <w:szCs w:val="18"/>
+        </w:rPr>
+        <w:t>AB</w:t>
+      </w:r>
+      <w:r>
+        <w:rPr>
+          <w:sz w:val="18"/>
+          <w:szCs w:val="18"/>
+        </w:rPr>
+        <w:t>下次重传的时间</w:t>
+      </w:r>
+      <w:r>
+        <w:rPr>
+          <w:rFonts w:hint="eastAsia"/>
+          <w:sz w:val="18"/>
+          <w:szCs w:val="18"/>
+        </w:rPr>
+        <w:t>(AB</w:t>
+      </w:r>
+      <w:r>
+        <w:rPr>
+          <w:rFonts w:hint="eastAsia"/>
+          <w:sz w:val="18"/>
+          <w:szCs w:val="18"/>
+        </w:rPr>
+        <w:t>直接重传时间相差</w:t>
+      </w:r>
+      <w:r>
+        <w:rPr>
+          <w:rFonts w:hint="eastAsia"/>
+          <w:sz w:val="18"/>
+          <w:szCs w:val="18"/>
+        </w:rPr>
+        <w:t>n</w:t>
+      </w:r>
+      <w:proofErr w:type="gramStart"/>
+      <w:r>
+        <w:rPr>
+          <w:rFonts w:hint="eastAsia"/>
+          <w:sz w:val="18"/>
+          <w:szCs w:val="18"/>
+        </w:rPr>
+        <w:t>个</w:t>
+      </w:r>
+      <w:proofErr w:type="gramEnd"/>
+      <w:r>
+        <w:rPr>
+          <w:rFonts w:hint="eastAsia"/>
+          <w:sz w:val="18"/>
+          <w:szCs w:val="18"/>
+        </w:rPr>
+        <w:t>2r</w:t>
+      </w:r>
+      <w:r>
+        <w:rPr>
+          <w:sz w:val="18"/>
+          <w:szCs w:val="18"/>
+        </w:rPr>
+        <w:t>)</w:t>
+      </w:r>
+      <w:r>
+        <w:rPr>
+          <w:rFonts w:hint="eastAsia"/>
+          <w:sz w:val="18"/>
+          <w:szCs w:val="18"/>
+        </w:rPr>
+        <w:t>，当碰撞的次数达到</w:t>
+      </w:r>
+      <w:r>
+        <w:rPr>
+          <w:rFonts w:hint="eastAsia"/>
+          <w:sz w:val="18"/>
+          <w:szCs w:val="18"/>
+        </w:rPr>
+        <w:t>1</w:t>
+      </w:r>
+      <w:r>
+        <w:rPr>
+          <w:sz w:val="18"/>
+          <w:szCs w:val="18"/>
+        </w:rPr>
+        <w:t>6</w:t>
+      </w:r>
+      <w:r>
+        <w:rPr>
+          <w:sz w:val="18"/>
+          <w:szCs w:val="18"/>
+        </w:rPr>
+        <w:t>次后</w:t>
+      </w:r>
+      <w:r>
+        <w:rPr>
+          <w:rFonts w:hint="eastAsia"/>
+          <w:sz w:val="18"/>
+          <w:szCs w:val="18"/>
+        </w:rPr>
+        <w:t>，</w:t>
+      </w:r>
+      <w:r>
+        <w:rPr>
+          <w:sz w:val="18"/>
+          <w:szCs w:val="18"/>
+        </w:rPr>
+        <w:t>丢弃帧</w:t>
+      </w:r>
+      <w:r>
+        <w:rPr>
+          <w:rFonts w:hint="eastAsia"/>
+          <w:sz w:val="18"/>
+          <w:szCs w:val="18"/>
+        </w:rPr>
+        <w:t>，</w:t>
+      </w:r>
+      <w:r>
+        <w:rPr>
+          <w:sz w:val="18"/>
+          <w:szCs w:val="18"/>
+        </w:rPr>
+        <w:t>并向高层报告</w:t>
+      </w:r>
+      <w:r>
+        <w:rPr>
+          <w:rFonts w:hint="eastAsia"/>
+          <w:sz w:val="18"/>
+          <w:szCs w:val="18"/>
+        </w:rPr>
+        <w:t>。</w:t>
+      </w:r>
+      <w:r>
+        <w:rPr>
+          <w:sz w:val="18"/>
+          <w:szCs w:val="18"/>
+        </w:rPr>
+        <w:t>当发送碰撞后</w:t>
+      </w:r>
+      <w:r>
+        <w:rPr>
+          <w:rFonts w:hint="eastAsia"/>
+          <w:sz w:val="18"/>
+          <w:szCs w:val="18"/>
+        </w:rPr>
+        <w:t>，</w:t>
+      </w:r>
+      <w:r>
+        <w:rPr>
+          <w:sz w:val="18"/>
+          <w:szCs w:val="18"/>
+        </w:rPr>
+        <w:t>需要发送干扰型号</w:t>
+      </w:r>
+      <w:r>
+        <w:rPr>
+          <w:rFonts w:hint="eastAsia"/>
+          <w:sz w:val="18"/>
+          <w:szCs w:val="18"/>
+        </w:rPr>
+        <w:t>(</w:t>
+      </w:r>
+      <w:r>
+        <w:rPr>
+          <w:sz w:val="18"/>
+          <w:szCs w:val="18"/>
+        </w:rPr>
+        <w:t>32</w:t>
+      </w:r>
+      <w:r>
+        <w:rPr>
+          <w:sz w:val="18"/>
+          <w:szCs w:val="18"/>
+        </w:rPr>
+        <w:t>或</w:t>
+      </w:r>
+      <w:r>
+        <w:rPr>
+          <w:sz w:val="18"/>
+          <w:szCs w:val="18"/>
+        </w:rPr>
+        <w:t>48bit</w:t>
+      </w:r>
+      <w:r>
+        <w:rPr>
+          <w:sz w:val="18"/>
+          <w:szCs w:val="18"/>
+        </w:rPr>
+        <w:t>传输时间</w:t>
+      </w:r>
+      <w:r>
+        <w:rPr>
+          <w:sz w:val="18"/>
+          <w:szCs w:val="18"/>
+        </w:rPr>
+        <w:t>)</w:t>
+      </w:r>
+      <w:r>
+        <w:rPr>
+          <w:rFonts w:hint="eastAsia"/>
+          <w:sz w:val="18"/>
+          <w:szCs w:val="18"/>
+        </w:rPr>
+        <w:t>，以便让其他机器知道</w:t>
+      </w:r>
+      <w:r>
+        <w:rPr>
+          <w:rFonts w:hint="eastAsia"/>
+          <w:sz w:val="18"/>
+          <w:szCs w:val="18"/>
+        </w:rPr>
+        <w:t>。</w:t>
+      </w:r>
+    </w:p>
+    <w:p>
+      <w:pPr>
+        <w:rPr>
+          <w:sz w:val="18"/>
+          <w:szCs w:val="18"/>
+        </w:rPr>
+      </w:pPr>
+      <w:r>
+        <w:rPr>
+          <w:sz w:val="18"/>
+          <w:szCs w:val="18"/>
+        </w:rPr>
+        <w:t>以太网帧格式</w:t>
+      </w:r>
+      <w:r>
+        <w:rPr>
+          <w:rFonts w:hint="eastAsia"/>
+          <w:sz w:val="18"/>
+          <w:szCs w:val="18"/>
+        </w:rPr>
+        <w:t>：</w:t>
+      </w:r>
+    </w:p>
+    <w:p>
+      <w:pPr>
+        <w:rPr>
+          <w:sz w:val="18"/>
+          <w:szCs w:val="18"/>
+        </w:rPr>
+      </w:pPr>
+      <w:r>
+        <w:rPr>
+          <w:sz w:val="18"/>
+          <w:szCs w:val="18"/>
+        </w:rPr>
+        <w:t>格式</w:t>
+      </w:r>
+      <w:r>
+        <w:rPr>
+          <w:rFonts w:hint="eastAsia"/>
+          <w:sz w:val="18"/>
+          <w:szCs w:val="18"/>
+        </w:rPr>
+        <w:t>：目的地址</w:t>
+      </w:r>
+      <w:r>
+        <w:rPr>
+          <w:rFonts w:hint="eastAsia"/>
+          <w:sz w:val="18"/>
+          <w:szCs w:val="18"/>
+        </w:rPr>
+        <w:t xml:space="preserve"> </w:t>
+      </w:r>
+      <w:r>
+        <w:rPr>
+          <w:sz w:val="18"/>
+          <w:szCs w:val="18"/>
+        </w:rPr>
+        <w:t xml:space="preserve">  </w:t>
+      </w:r>
+      <w:r>
+        <w:rPr>
+          <w:sz w:val="18"/>
+          <w:szCs w:val="18"/>
+        </w:rPr>
+        <w:t>源地址</w:t>
+      </w:r>
+      <w:r>
+        <w:rPr>
+          <w:rFonts w:hint="eastAsia"/>
+          <w:sz w:val="18"/>
+          <w:szCs w:val="18"/>
+        </w:rPr>
+        <w:t xml:space="preserve"> </w:t>
+      </w:r>
+      <w:r>
+        <w:rPr>
+          <w:sz w:val="18"/>
+          <w:szCs w:val="18"/>
+        </w:rPr>
+        <w:t xml:space="preserve"> </w:t>
+      </w:r>
+      <w:r>
+        <w:rPr>
+          <w:sz w:val="18"/>
+          <w:szCs w:val="18"/>
+        </w:rPr>
+        <w:t>类型</w:t>
+      </w:r>
+      <w:r>
+        <w:rPr>
+          <w:rFonts w:hint="eastAsia"/>
+          <w:sz w:val="18"/>
+          <w:szCs w:val="18"/>
+        </w:rPr>
+        <w:t xml:space="preserve"> </w:t>
+      </w:r>
+      <w:r>
+        <w:rPr>
+          <w:sz w:val="18"/>
+          <w:szCs w:val="18"/>
+        </w:rPr>
+        <w:t xml:space="preserve"> IP</w:t>
+      </w:r>
+      <w:r>
+        <w:rPr>
+          <w:sz w:val="18"/>
+          <w:szCs w:val="18"/>
+        </w:rPr>
+        <w:t>数据报</w:t>
+      </w:r>
+      <w:r>
+        <w:rPr>
+          <w:rFonts w:hint="eastAsia"/>
+          <w:sz w:val="18"/>
+          <w:szCs w:val="18"/>
+        </w:rPr>
+        <w:t xml:space="preserve"> </w:t>
+      </w:r>
+      <w:r>
+        <w:rPr>
+          <w:sz w:val="18"/>
+          <w:szCs w:val="18"/>
+        </w:rPr>
+        <w:t xml:space="preserve"> FCS</w:t>
+      </w:r>
+    </w:p>
+    <w:p>
+      <w:pPr>
+        <w:rPr>
+          <w:sz w:val="18"/>
+          <w:szCs w:val="18"/>
+        </w:rPr>
+      </w:pPr>
+      <w:r>
+        <w:rPr>
+          <w:sz w:val="18"/>
+          <w:szCs w:val="18"/>
+        </w:rPr>
+        <w:t>字节</w:t>
+      </w:r>
+      <w:r>
+        <w:rPr>
+          <w:rFonts w:hint="eastAsia"/>
+          <w:sz w:val="18"/>
+          <w:szCs w:val="18"/>
+        </w:rPr>
+        <w:t>：</w:t>
+      </w:r>
+      <w:r>
+        <w:rPr>
+          <w:sz w:val="18"/>
+          <w:szCs w:val="18"/>
+        </w:rPr>
+        <w:tab/>
+        <w:t>6          6      2              4</w:t>
+      </w:r>
+    </w:p>
+    <w:p>
+      <w:pPr>
+        <w:rPr>
+          <w:color w:val="FF0000"/>
+          <w:sz w:val="18"/>
+          <w:szCs w:val="18"/>
+        </w:rPr>
+      </w:pPr>
+      <w:r>
+        <w:rPr>
+          <w:color w:val="FF0000"/>
+          <w:sz w:val="18"/>
+          <w:szCs w:val="18"/>
+        </w:rPr>
+        <w:t>传输源地址的目的是为了</w:t>
+      </w:r>
+      <w:r>
+        <w:rPr>
+          <w:color w:val="FF0000"/>
+          <w:sz w:val="18"/>
+          <w:szCs w:val="18"/>
+        </w:rPr>
+        <w:t>在以太网</w:t>
+      </w:r>
+      <w:r>
+        <w:rPr>
+          <w:rFonts w:hint="eastAsia"/>
+          <w:color w:val="FF0000"/>
+          <w:sz w:val="18"/>
+          <w:szCs w:val="18"/>
+        </w:rPr>
+        <w:t>交换机的交换表做映射，方便下次找路</w:t>
+      </w:r>
+    </w:p>
+    <w:p>
+      <w:pPr>
+        <w:rPr>
+          <w:rFonts w:hint="eastAsia"/>
+          <w:sz w:val="18"/>
+          <w:szCs w:val="18"/>
+        </w:rPr>
+      </w:pPr>
+      <w:r>
+        <w:rPr>
+          <w:rFonts w:hint="eastAsia"/>
+          <w:sz w:val="18"/>
+          <w:szCs w:val="18"/>
+        </w:rPr>
+        <w:t>交换机不会</w:t>
+      </w:r>
+      <w:r>
+        <w:rPr>
+          <w:rFonts w:hint="eastAsia"/>
+          <w:sz w:val="18"/>
+          <w:szCs w:val="18"/>
+        </w:rPr>
+        <w:t>平分带宽，每条带宽一样</w:t>
+      </w:r>
+      <w:r>
+        <w:rPr>
+          <w:rFonts w:hint="eastAsia"/>
+          <w:sz w:val="18"/>
+          <w:szCs w:val="18"/>
+        </w:rPr>
+        <w:t>/</w:t>
+      </w:r>
+      <w:r>
+        <w:rPr>
+          <w:rFonts w:hint="eastAsia"/>
+          <w:sz w:val="18"/>
+          <w:szCs w:val="18"/>
+        </w:rPr>
+        <w:t>集线器会平分带宽</w:t>
+      </w:r>
+    </w:p>
+    <w:p>
+      <w:pPr>
+        <w:rPr>
+          <w:sz w:val="18"/>
+          <w:szCs w:val="18"/>
+        </w:rPr>
+      </w:pPr>
+    </w:p>
+    <w:p>
+      <w:pPr>
+        <w:rPr>
+          <w:color w:val="FF0000"/>
+          <w:sz w:val="18"/>
+          <w:szCs w:val="18"/>
+        </w:rPr>
+      </w:pPr>
+      <w:r>
+        <w:rPr>
+          <w:color w:val="FF0000"/>
+          <w:sz w:val="18"/>
+          <w:szCs w:val="18"/>
+        </w:rPr>
+        <w:t>物理层</w:t>
+      </w:r>
+      <w:r>
+        <w:rPr>
+          <w:rFonts w:hint="eastAsia"/>
+          <w:color w:val="FF0000"/>
+          <w:sz w:val="18"/>
+          <w:szCs w:val="18"/>
+        </w:rPr>
+        <w:t>：</w:t>
+      </w:r>
+    </w:p>
+    <w:p>
+      <w:pPr>
+        <w:rPr>
+          <w:sz w:val="18"/>
+          <w:szCs w:val="18"/>
+        </w:rPr>
+      </w:pPr>
+      <w:r>
+        <w:rPr>
+          <w:rFonts w:hint="eastAsia"/>
+          <w:sz w:val="18"/>
+          <w:szCs w:val="18"/>
+        </w:rPr>
+        <w:t>在物理层上所传送的数据单位是</w:t>
+      </w:r>
+      <w:r>
+        <w:rPr>
+          <w:rFonts w:hint="eastAsia"/>
+          <w:sz w:val="18"/>
+          <w:szCs w:val="18"/>
+          <w:highlight w:val="yellow"/>
+        </w:rPr>
+        <w:t>比特</w:t>
+      </w:r>
+      <w:r>
+        <w:rPr>
+          <w:rFonts w:hint="eastAsia"/>
+          <w:sz w:val="18"/>
+          <w:szCs w:val="18"/>
+          <w:highlight w:val="yellow"/>
+        </w:rPr>
+        <w:t>流</w:t>
+      </w:r>
+      <w:r>
+        <w:rPr>
+          <w:rFonts w:hint="eastAsia"/>
+          <w:sz w:val="18"/>
+          <w:szCs w:val="18"/>
+        </w:rPr>
+        <w:t>。</w:t>
+      </w:r>
+      <w:r>
+        <w:rPr>
+          <w:rFonts w:hint="eastAsia"/>
+          <w:sz w:val="18"/>
+          <w:szCs w:val="18"/>
+        </w:rPr>
+        <w:t>在光纤中传输数据</w:t>
+      </w:r>
+      <w:r>
+        <w:rPr>
+          <w:rFonts w:hint="eastAsia"/>
+          <w:sz w:val="18"/>
+          <w:szCs w:val="18"/>
+        </w:rPr>
+        <w:t>。</w:t>
+      </w:r>
+    </w:p>
+    <w:p>
+      <w:pPr>
+        <w:rPr>
+          <w:sz w:val="18"/>
+          <w:szCs w:val="18"/>
+        </w:rPr>
+      </w:pPr>
+      <w:r>
+        <w:rPr>
+          <w:sz w:val="18"/>
+          <w:szCs w:val="18"/>
+        </w:rPr>
+        <w:t>通信方式</w:t>
+      </w:r>
+      <w:r>
+        <w:rPr>
+          <w:rFonts w:hint="eastAsia"/>
+          <w:sz w:val="18"/>
+          <w:szCs w:val="18"/>
+        </w:rPr>
+        <w:t>：</w:t>
+      </w:r>
+      <w:r>
+        <w:rPr>
+          <w:sz w:val="18"/>
+          <w:szCs w:val="18"/>
+        </w:rPr>
+        <w:t>单向通信</w:t>
+      </w:r>
+      <w:r>
+        <w:rPr>
+          <w:rFonts w:hint="eastAsia"/>
+          <w:sz w:val="18"/>
+          <w:szCs w:val="18"/>
+        </w:rPr>
+        <w:t>/</w:t>
+      </w:r>
+      <w:r>
+        <w:rPr>
+          <w:sz w:val="18"/>
+          <w:szCs w:val="18"/>
+        </w:rPr>
+        <w:t>半双工通信</w:t>
+      </w:r>
+      <w:r>
+        <w:rPr>
+          <w:rFonts w:hint="eastAsia"/>
+          <w:sz w:val="18"/>
+          <w:szCs w:val="18"/>
+        </w:rPr>
+        <w:t>(</w:t>
+      </w:r>
+      <w:r>
+        <w:rPr>
+          <w:rFonts w:hint="eastAsia"/>
+          <w:sz w:val="18"/>
+          <w:szCs w:val="18"/>
+        </w:rPr>
+        <w:t>同一时间内，只能一段发送比特流</w:t>
+      </w:r>
+      <w:r>
+        <w:rPr>
+          <w:sz w:val="18"/>
+          <w:szCs w:val="18"/>
+        </w:rPr>
+        <w:t>)</w:t>
+      </w:r>
+      <w:r>
+        <w:rPr>
+          <w:rFonts w:hint="eastAsia"/>
+          <w:sz w:val="18"/>
+          <w:szCs w:val="18"/>
+        </w:rPr>
+        <w:t>/</w:t>
+      </w:r>
+      <w:r>
+        <w:rPr>
+          <w:rFonts w:hint="eastAsia"/>
+          <w:sz w:val="18"/>
+          <w:szCs w:val="18"/>
+        </w:rPr>
+        <w:t>全双工通信</w:t>
+      </w:r>
+    </w:p>
+    <w:p>
+      <w:pPr>
+        <w:rPr>
+          <w:sz w:val="18"/>
+          <w:szCs w:val="18"/>
+        </w:rPr>
+      </w:pPr>
+      <w:r>
+        <w:rPr>
+          <w:sz w:val="18"/>
+          <w:szCs w:val="18"/>
+        </w:rPr>
+        <w:t>信道复用方式</w:t>
+      </w:r>
+      <w:r>
+        <w:rPr>
+          <w:rFonts w:hint="eastAsia"/>
+          <w:sz w:val="18"/>
+          <w:szCs w:val="18"/>
+        </w:rPr>
+        <w:t>：</w:t>
+      </w:r>
+    </w:p>
+    <w:p>
+      <w:pPr>
+        <w:rPr>
+          <w:sz w:val="18"/>
+          <w:szCs w:val="18"/>
+        </w:rPr>
+      </w:pPr>
+      <w:r>
+        <w:rPr>
+          <w:sz w:val="18"/>
+          <w:szCs w:val="18"/>
+        </w:rPr>
+        <w:tab/>
+      </w:r>
+      <w:r>
+        <w:rPr>
+          <w:sz w:val="18"/>
+          <w:szCs w:val="18"/>
+        </w:rPr>
+        <w:t>频分复用</w:t>
+      </w:r>
+      <w:r>
+        <w:rPr>
+          <w:rFonts w:hint="eastAsia"/>
+          <w:sz w:val="18"/>
+          <w:szCs w:val="18"/>
+        </w:rPr>
+        <w:t>：</w:t>
+      </w:r>
+      <w:r>
+        <w:rPr>
+          <w:sz w:val="18"/>
+          <w:szCs w:val="18"/>
+        </w:rPr>
+        <w:t>根据传输的频率占用信道</w:t>
+      </w:r>
+    </w:p>
+    <w:p>
+      <w:pPr>
+        <w:rPr>
+          <w:sz w:val="18"/>
+          <w:szCs w:val="18"/>
+        </w:rPr>
+      </w:pPr>
+      <w:r>
+        <w:rPr>
+          <w:sz w:val="18"/>
+          <w:szCs w:val="18"/>
+        </w:rPr>
+        <w:tab/>
+      </w:r>
+      <w:r>
+        <w:rPr>
+          <w:sz w:val="18"/>
+          <w:szCs w:val="18"/>
+        </w:rPr>
+        <w:t>时分复用</w:t>
+      </w:r>
+      <w:r>
+        <w:rPr>
+          <w:rFonts w:hint="eastAsia"/>
+          <w:sz w:val="18"/>
+          <w:szCs w:val="18"/>
+        </w:rPr>
+        <w:t>：</w:t>
+      </w:r>
+      <w:r>
+        <w:rPr>
+          <w:sz w:val="18"/>
+          <w:szCs w:val="18"/>
+        </w:rPr>
+        <w:t>根据传输的时间占用信道</w:t>
+      </w:r>
+    </w:p>
+    <w:p>
+      <w:pPr>
+        <w:jc w:val="center"/>
+        <w:rPr>
+          <w:sz w:val="18"/>
+          <w:szCs w:val="18"/>
+        </w:rPr>
+      </w:pPr>
+      <w:r>
+        <w:rPr>
+          <w:noProof/>
+        </w:rPr>
+        <w:lastRenderedPageBreak/>
+        <w:drawing>
+          <wp:inline distT="0" distB="0" distL="0" distR="0" wp14:anchorId="4D72BB2A" wp14:editId="04AC8A2D">
+            <wp:extent cx="5006447" cy="3268717"/>
+            <wp:effectExtent l="0" t="0" r="3810" b="8255"/>
+            <wp:docPr id="8" name="图片 8"/>
+            <wp:cNvGraphicFramePr>
+              <a:graphicFrameLocks xmlns:a="http://schemas.openxmlformats.org/drawingml/2006/main" noChangeAspect="1"/>
+            </wp:cNvGraphicFramePr>
+            <a:graphic xmlns:a="http://schemas.openxmlformats.org/drawingml/2006/main">
+              <a:graphicData uri="http://schemas.openxmlformats.org/drawingml/2006/picture">
+                <pic:pic xmlns:pic="http://schemas.openxmlformats.org/drawingml/2006/picture">
+                  <pic:nvPicPr>
+                    <pic:cNvPr id="1" name=""/>
+                    <pic:cNvPicPr/>
+                  </pic:nvPicPr>
+                  <pic:blipFill>
+                    <a:blip r:embed="rId11"/>
+                    <a:stretch>
+                      <a:fillRect/>
+                    </a:stretch>
+                  </pic:blipFill>
+                  <pic:spPr>
+                    <a:xfrm>
+                      <a:off x="0" y="0"/>
+                      <a:ext cx="5008446" cy="3270022"/>
+                    </a:xfrm>
+                    <a:prstGeom prst="rect">
+                      <a:avLst/>
+                    </a:prstGeom>
+                  </pic:spPr>
+                </pic:pic>
+              </a:graphicData>
+            </a:graphic>
+          </wp:inline>
+        </w:drawing>
+      </w:r>
+    </w:p>
+    <w:p>
+      <w:pPr>
+        <w:rPr>
+          <w:sz w:val="18"/>
+          <w:szCs w:val="18"/>
+        </w:rPr>
+      </w:pPr>
+    </w:p>
+    <w:p>
+      <w:pPr>
+        <w:jc w:val="center"/>
+        <w:rPr>
+          <w:sz w:val="18"/>
+          <w:szCs w:val="18"/>
+        </w:rPr>
+      </w:pPr>
+      <w:r>
+        <w:rPr>
+          <w:noProof/>
+        </w:rPr>
+        <w:drawing>
+          <wp:inline distT="0" distB="0" distL="0" distR="0" wp14:anchorId="0585D5E7" wp14:editId="6192734B">
+            <wp:extent cx="5274310" cy="1983105"/>
+            <wp:effectExtent l="0" t="0" r="2540" b="0"/>
+            <wp:docPr id="10" name="图片 10"/>
+            <wp:cNvGraphicFramePr>
+              <a:graphicFrameLocks xmlns:a="http://schemas.openxmlformats.org/drawingml/2006/main" noChangeAspect="1"/>
+            </wp:cNvGraphicFramePr>
+            <a:graphic xmlns:a="http://schemas.openxmlformats.org/drawingml/2006/main">
+              <a:graphicData uri="http://schemas.openxmlformats.org/drawingml/2006/picture">
+                <pic:pic xmlns:pic="http://schemas.openxmlformats.org/drawingml/2006/picture">
+                  <pic:nvPicPr>
+                    <pic:cNvPr id="1" name=""/>
+                    <pic:cNvPicPr/>
+                  </pic:nvPicPr>
+                  <pic:blipFill>
+                    <a:blip r:embed="rId12"/>
+                    <a:stretch>
+                      <a:fillRect/>
+                    </a:stretch>
+                  </pic:blipFill>
+                  <pic:spPr>
+                    <a:xfrm>
+                      <a:off x="0" y="0"/>
+                      <a:ext cx="5274310" cy="1983105"/>
+                    </a:xfrm>
+                    <a:prstGeom prst="rect">
+                      <a:avLst/>
+                    </a:prstGeom>
+                  </pic:spPr>
+                </pic:pic>
+              </a:graphicData>
+            </a:graphic>
+          </wp:inline>
+        </w:drawing>
+      </w:r>
+    </w:p>
+    <w:p>
+      <w:pPr>
+        <w:rPr>
+          <w:sz w:val="18"/>
+          <w:szCs w:val="18"/>
+        </w:rPr>
+      </w:pPr>
+    </w:p>
+    <w:p>
+      <w:pPr>
+        <w:rPr>
+          <w:sz w:val="18"/>
+          <w:szCs w:val="18"/>
+        </w:rPr>
+      </w:pPr>
+    </w:p>
+    <w:p>
+      <w:pPr>
+        <w:rPr>
+          <w:sz w:val="18"/>
+          <w:szCs w:val="18"/>
+        </w:rPr>
+      </w:pPr>
+    </w:p>
+    <w:p>
+      <w:pPr>
+        <w:rPr>
+          <w:sz w:val="18"/>
+          <w:szCs w:val="18"/>
+        </w:rPr>
+      </w:pPr>
+    </w:p>
+    <w:p>
+      <w:pPr>
+        <w:rPr>
+          <w:sz w:val="18"/>
+          <w:szCs w:val="18"/>
+        </w:rPr>
+      </w:pPr>
+    </w:p>
+    <w:p>
+      <w:pPr>
+        <w:rPr>
+          <w:sz w:val="18"/>
+          <w:szCs w:val="18"/>
+        </w:rPr>
+      </w:pPr>
+    </w:p>
+    <w:p>
+      <w:pPr>
+        <w:rPr>
+          <w:sz w:val="18"/>
+          <w:szCs w:val="18"/>
+        </w:rPr>
+      </w:pPr>
+    </w:p>
+    <w:p>
+      <w:pPr>
+        <w:rPr>
+          <w:sz w:val="18"/>
+          <w:szCs w:val="18"/>
+        </w:rPr>
+      </w:pPr>
+    </w:p>
+    <w:p>
+      <w:pPr>
+        <w:rPr>
+          <w:sz w:val="18"/>
+          <w:szCs w:val="18"/>
+        </w:rPr>
+      </w:pPr>
+    </w:p>
+    <w:p>
+      <w:pPr>
+        <w:rPr>
+          <w:sz w:val="18"/>
+          <w:szCs w:val="18"/>
+        </w:rPr>
+      </w:pPr>
+      <w:r>
+        <w:rPr>
+          <w:sz w:val="18"/>
+          <w:szCs w:val="18"/>
+        </w:rPr>
+        <w:t>TCP</w:t>
+      </w:r>
+      <w:r>
+        <w:rPr>
+          <w:sz w:val="18"/>
+          <w:szCs w:val="18"/>
+        </w:rPr>
+        <w:t>三次握手和四次挥手</w:t>
+      </w:r>
+      <w:r>
+        <w:rPr>
+          <w:rFonts w:hint="eastAsia"/>
+          <w:sz w:val="18"/>
+          <w:szCs w:val="18"/>
+        </w:rPr>
+        <w:t>：</w:t>
+      </w:r>
+    </w:p>
+    <w:p>
+      <w:pPr>
+        <w:jc w:val="center"/>
+        <w:rPr>
+          <w:sz w:val="18"/>
+          <w:szCs w:val="18"/>
+        </w:rPr>
+      </w:pPr>
+      <w:r>
+        <w:rPr>
+          <w:noProof/>
+        </w:rPr>
+        <w:lastRenderedPageBreak/>
+        <w:drawing>
+          <wp:inline distT="0" distB="0" distL="0" distR="0" wp14:anchorId="35F84B84" wp14:editId="69CD1E5D">
+            <wp:extent cx="5234981" cy="2846907"/>
+            <wp:effectExtent l="0" t="0" r="3810" b="0"/>
+            <wp:docPr id="1" name="图片 1"/>
+            <wp:cNvGraphicFramePr>
+              <a:graphicFrameLocks xmlns:a="http://schemas.openxmlformats.org/drawingml/2006/main" noChangeAspect="1"/>
+            </wp:cNvGraphicFramePr>
+            <a:graphic xmlns:a="http://schemas.openxmlformats.org/drawingml/2006/main">
+              <a:graphicData uri="http://schemas.openxmlformats.org/drawingml/2006/picture">
+                <pic:pic xmlns:pic="http://schemas.openxmlformats.org/drawingml/2006/picture">
+                  <pic:nvPicPr>
+                    <pic:cNvPr id="1" name=""/>
+                    <pic:cNvPicPr/>
+                  </pic:nvPicPr>
+                  <pic:blipFill>
+                    <a:blip r:embed="rId13"/>
+                    <a:stretch>
+                      <a:fillRect/>
+                    </a:stretch>
+                  </pic:blipFill>
+                  <pic:spPr>
+                    <a:xfrm>
+                      <a:off x="0" y="0"/>
+                      <a:ext cx="5235352" cy="2847109"/>
+                    </a:xfrm>
+                    <a:prstGeom prst="rect">
+                      <a:avLst/>
+                    </a:prstGeom>
+                  </pic:spPr>
+                </pic:pic>
+              </a:graphicData>
+            </a:graphic>
+          </wp:inline>
+        </w:drawing>
+      </w:r>
+    </w:p>
+    <w:p>
+      <w:pPr>
+        <w:rPr>
+          <w:sz w:val="18"/>
+          <w:szCs w:val="18"/>
+        </w:rPr>
+      </w:pPr>
+      <w:r>
+        <w:rPr>
+          <w:rFonts w:hint="eastAsia"/>
+          <w:sz w:val="18"/>
+          <w:szCs w:val="18"/>
+        </w:rPr>
+        <w:t>客户端–发送带有</w:t>
+      </w:r>
+      <w:r>
+        <w:rPr>
+          <w:rFonts w:hint="eastAsia"/>
+          <w:sz w:val="18"/>
+          <w:szCs w:val="18"/>
+        </w:rPr>
+        <w:t>SYN</w:t>
+      </w:r>
+      <w:r>
+        <w:rPr>
+          <w:rFonts w:hint="eastAsia"/>
+          <w:sz w:val="18"/>
+          <w:szCs w:val="18"/>
+        </w:rPr>
+        <w:t>标志的数据包–一次握手–服务端</w:t>
+      </w:r>
+    </w:p>
+    <w:p>
+      <w:pPr>
+        <w:rPr>
+          <w:sz w:val="18"/>
+          <w:szCs w:val="18"/>
+        </w:rPr>
+      </w:pPr>
+      <w:r>
+        <w:rPr>
+          <w:rFonts w:hint="eastAsia"/>
+          <w:sz w:val="18"/>
+          <w:szCs w:val="18"/>
+        </w:rPr>
+        <w:t>服务端–发送带有</w:t>
+      </w:r>
+      <w:r>
+        <w:rPr>
+          <w:rFonts w:hint="eastAsia"/>
+          <w:sz w:val="18"/>
+          <w:szCs w:val="18"/>
+        </w:rPr>
+        <w:t>SYN/ACK</w:t>
+      </w:r>
+      <w:r>
+        <w:rPr>
+          <w:rFonts w:hint="eastAsia"/>
+          <w:sz w:val="18"/>
+          <w:szCs w:val="18"/>
+        </w:rPr>
+        <w:t>标志的数据包–二次握手–客户端</w:t>
+      </w:r>
+    </w:p>
+    <w:p>
+      <w:pPr>
+        <w:rPr>
+          <w:sz w:val="18"/>
+          <w:szCs w:val="18"/>
+        </w:rPr>
+      </w:pPr>
+      <w:r>
+        <w:rPr>
+          <w:rFonts w:hint="eastAsia"/>
+          <w:sz w:val="18"/>
+          <w:szCs w:val="18"/>
+        </w:rPr>
+        <w:t>客户端–发送</w:t>
+      </w:r>
+      <w:r>
+        <w:rPr>
+          <w:rFonts w:hint="eastAsia"/>
+          <w:sz w:val="18"/>
+          <w:szCs w:val="18"/>
+        </w:rPr>
+        <w:t>带有</w:t>
+      </w:r>
+      <w:r>
+        <w:rPr>
+          <w:rFonts w:hint="eastAsia"/>
+          <w:sz w:val="18"/>
+          <w:szCs w:val="18"/>
+        </w:rPr>
+        <w:t>ACK</w:t>
+      </w:r>
+      <w:r>
+        <w:rPr>
+          <w:rFonts w:hint="eastAsia"/>
+          <w:sz w:val="18"/>
+          <w:szCs w:val="18"/>
+        </w:rPr>
+        <w:t>标志的数据包–三次握手–服务端</w:t>
+      </w:r>
+    </w:p>
+    <w:p>
+      <w:pPr>
+        <w:rPr>
+          <w:sz w:val="18"/>
+          <w:szCs w:val="18"/>
+        </w:rPr>
+      </w:pPr>
+      <w:r>
+        <w:rPr>
+          <w:sz w:val="18"/>
+          <w:szCs w:val="18"/>
+        </w:rPr>
+        <w:t>回传</w:t>
+      </w:r>
+      <w:r>
+        <w:rPr>
+          <w:sz w:val="18"/>
+          <w:szCs w:val="18"/>
+        </w:rPr>
+        <w:t>SYN</w:t>
+      </w:r>
+      <w:r>
+        <w:rPr>
+          <w:rFonts w:hint="eastAsia"/>
+          <w:sz w:val="18"/>
+          <w:szCs w:val="18"/>
+        </w:rPr>
+        <w:t>，告诉发送端，我接收到的信息确实就是你所发送的信号</w:t>
+      </w:r>
+    </w:p>
+    <w:p>
+      <w:pPr>
+        <w:rPr>
+          <w:sz w:val="18"/>
+          <w:szCs w:val="18"/>
+        </w:rPr>
+      </w:pPr>
+      <w:r>
+        <w:rPr>
+          <w:rFonts w:hint="eastAsia"/>
+          <w:sz w:val="18"/>
+          <w:szCs w:val="18"/>
+        </w:rPr>
+        <w:t>ACK</w:t>
+      </w:r>
+      <w:r>
+        <w:rPr>
+          <w:rFonts w:hint="eastAsia"/>
+          <w:sz w:val="18"/>
+          <w:szCs w:val="18"/>
+        </w:rPr>
+        <w:t>：</w:t>
+      </w:r>
+      <w:r>
+        <w:rPr>
+          <w:rFonts w:hint="eastAsia"/>
+          <w:sz w:val="18"/>
+          <w:szCs w:val="18"/>
+        </w:rPr>
+        <w:t>接收方到发送方的通道还需要</w:t>
+      </w:r>
+      <w:r>
+        <w:rPr>
+          <w:rFonts w:hint="eastAsia"/>
+          <w:sz w:val="18"/>
+          <w:szCs w:val="18"/>
+        </w:rPr>
+        <w:t>ACK</w:t>
+      </w:r>
+      <w:r>
+        <w:rPr>
+          <w:rFonts w:hint="eastAsia"/>
+          <w:sz w:val="18"/>
+          <w:szCs w:val="18"/>
+        </w:rPr>
+        <w:t>信号来进行验证</w:t>
+      </w:r>
+    </w:p>
+    <w:p>
+      <w:pPr>
+        <w:rPr>
+          <w:b/>
+          <w:sz w:val="18"/>
+          <w:szCs w:val="18"/>
+        </w:rPr>
+      </w:pPr>
+      <w:r>
+        <w:rPr>
+          <w:rFonts w:hint="eastAsia"/>
+          <w:b/>
+          <w:sz w:val="18"/>
+          <w:szCs w:val="18"/>
+        </w:rPr>
+        <w:t>三次握手的目的是建立可靠的通信信道，三次握手最主要的目的就是双方确认自己与对方的发送与接收是正常的。</w:t>
+      </w:r>
+    </w:p>
+    <w:p>
+      <w:pPr>
+        <w:rPr>
+          <w:sz w:val="18"/>
+          <w:szCs w:val="18"/>
+        </w:rPr>
+      </w:pPr>
+      <w:r>
+        <w:rPr>
+          <w:sz w:val="18"/>
+          <w:szCs w:val="18"/>
+        </w:rPr>
+        <w:t>当发送端发送第一个请求连接</w:t>
+      </w:r>
+      <w:r>
+        <w:rPr>
+          <w:rFonts w:hint="eastAsia"/>
+          <w:sz w:val="18"/>
+          <w:szCs w:val="18"/>
+        </w:rPr>
+        <w:t>，</w:t>
+      </w:r>
+      <w:r>
+        <w:rPr>
+          <w:sz w:val="18"/>
+          <w:szCs w:val="18"/>
+        </w:rPr>
+        <w:t>但在网络中滞留</w:t>
+      </w:r>
+      <w:r>
+        <w:rPr>
+          <w:rFonts w:hint="eastAsia"/>
+          <w:sz w:val="18"/>
+          <w:szCs w:val="18"/>
+        </w:rPr>
+        <w:t>，</w:t>
+      </w:r>
+      <w:r>
+        <w:rPr>
+          <w:sz w:val="18"/>
+          <w:szCs w:val="18"/>
+        </w:rPr>
+        <w:t>发送</w:t>
+      </w:r>
+      <w:proofErr w:type="gramStart"/>
+      <w:r>
+        <w:rPr>
+          <w:sz w:val="18"/>
+          <w:szCs w:val="18"/>
+        </w:rPr>
+        <w:t>端再次</w:t>
+      </w:r>
+      <w:proofErr w:type="gramEnd"/>
+      <w:r>
+        <w:rPr>
+          <w:sz w:val="18"/>
+          <w:szCs w:val="18"/>
+        </w:rPr>
+        <w:t>发送请求</w:t>
+      </w:r>
+      <w:r>
+        <w:rPr>
+          <w:rFonts w:hint="eastAsia"/>
+          <w:sz w:val="18"/>
+          <w:szCs w:val="18"/>
+        </w:rPr>
+        <w:t>，</w:t>
+      </w:r>
+      <w:r>
+        <w:rPr>
+          <w:sz w:val="18"/>
+          <w:szCs w:val="18"/>
+        </w:rPr>
+        <w:t>连接建立</w:t>
+      </w:r>
+      <w:r>
+        <w:rPr>
+          <w:rFonts w:hint="eastAsia"/>
+          <w:sz w:val="18"/>
+          <w:szCs w:val="18"/>
+        </w:rPr>
+        <w:t>，</w:t>
+      </w:r>
+      <w:r>
+        <w:rPr>
+          <w:sz w:val="18"/>
+          <w:szCs w:val="18"/>
+        </w:rPr>
+        <w:t>连接释放</w:t>
+      </w:r>
+      <w:r>
+        <w:rPr>
+          <w:rFonts w:hint="eastAsia"/>
+          <w:sz w:val="18"/>
+          <w:szCs w:val="18"/>
+        </w:rPr>
+        <w:t>。</w:t>
+      </w:r>
+      <w:r>
+        <w:rPr>
+          <w:sz w:val="18"/>
+          <w:szCs w:val="18"/>
+        </w:rPr>
+        <w:t>但是此时滞留的连接请求发送到接收端</w:t>
+      </w:r>
+      <w:r>
+        <w:rPr>
+          <w:rFonts w:hint="eastAsia"/>
+          <w:sz w:val="18"/>
+          <w:szCs w:val="18"/>
+        </w:rPr>
+        <w:t>(</w:t>
+      </w:r>
+      <w:r>
+        <w:rPr>
+          <w:rFonts w:hint="eastAsia"/>
+          <w:sz w:val="18"/>
+          <w:szCs w:val="18"/>
+        </w:rPr>
+        <w:t>第一次</w:t>
+      </w:r>
+      <w:r>
+        <w:rPr>
+          <w:sz w:val="18"/>
+          <w:szCs w:val="18"/>
+        </w:rPr>
+        <w:t>)</w:t>
+      </w:r>
+      <w:r>
+        <w:rPr>
+          <w:rFonts w:hint="eastAsia"/>
+          <w:sz w:val="18"/>
+          <w:szCs w:val="18"/>
+        </w:rPr>
+        <w:t>，</w:t>
+      </w:r>
+      <w:r>
+        <w:rPr>
+          <w:sz w:val="18"/>
+          <w:szCs w:val="18"/>
+        </w:rPr>
+        <w:t>然后</w:t>
+      </w:r>
+      <w:proofErr w:type="gramStart"/>
+      <w:r>
+        <w:rPr>
+          <w:sz w:val="18"/>
+          <w:szCs w:val="18"/>
+        </w:rPr>
+        <w:t>接收端发确认</w:t>
+      </w:r>
+      <w:proofErr w:type="gramEnd"/>
+      <w:r>
+        <w:rPr>
+          <w:rFonts w:hint="eastAsia"/>
+          <w:sz w:val="18"/>
+          <w:szCs w:val="18"/>
+        </w:rPr>
+        <w:t>(</w:t>
+      </w:r>
+      <w:r>
+        <w:rPr>
+          <w:rFonts w:hint="eastAsia"/>
+          <w:sz w:val="18"/>
+          <w:szCs w:val="18"/>
+        </w:rPr>
+        <w:t>第二次</w:t>
+      </w:r>
+      <w:r>
+        <w:rPr>
+          <w:sz w:val="18"/>
+          <w:szCs w:val="18"/>
+        </w:rPr>
+        <w:t>)</w:t>
+      </w:r>
+      <w:r>
+        <w:rPr>
+          <w:rFonts w:hint="eastAsia"/>
+          <w:sz w:val="18"/>
+          <w:szCs w:val="18"/>
+        </w:rPr>
+        <w:t>，</w:t>
+      </w:r>
+      <w:r>
+        <w:rPr>
+          <w:sz w:val="18"/>
+          <w:szCs w:val="18"/>
+        </w:rPr>
+        <w:t>如果</w:t>
+      </w:r>
+      <w:r>
+        <w:rPr>
+          <w:rFonts w:hint="eastAsia"/>
+          <w:sz w:val="18"/>
+          <w:szCs w:val="18"/>
+        </w:rPr>
+        <w:t>2</w:t>
+      </w:r>
+      <w:r>
+        <w:rPr>
+          <w:rFonts w:hint="eastAsia"/>
+          <w:sz w:val="18"/>
+          <w:szCs w:val="18"/>
+        </w:rPr>
+        <w:t>次握手，连接建立</w:t>
+      </w:r>
+      <w:r>
+        <w:rPr>
+          <w:rFonts w:hint="eastAsia"/>
+          <w:sz w:val="18"/>
+          <w:szCs w:val="18"/>
+        </w:rPr>
+        <w:t>(</w:t>
+      </w:r>
+      <w:r>
+        <w:rPr>
+          <w:rFonts w:hint="eastAsia"/>
+          <w:sz w:val="18"/>
+          <w:szCs w:val="18"/>
+        </w:rPr>
+        <w:t>虽然发送端指定这是超时的请求，可以不建立连接，但是接收端在等待发送</w:t>
+      </w:r>
+      <w:proofErr w:type="gramStart"/>
+      <w:r>
+        <w:rPr>
+          <w:rFonts w:hint="eastAsia"/>
+          <w:sz w:val="18"/>
+          <w:szCs w:val="18"/>
+        </w:rPr>
+        <w:t>端建立</w:t>
+      </w:r>
+      <w:proofErr w:type="gramEnd"/>
+      <w:r>
+        <w:rPr>
+          <w:rFonts w:hint="eastAsia"/>
+          <w:sz w:val="18"/>
+          <w:szCs w:val="18"/>
+        </w:rPr>
+        <w:t>连接</w:t>
+      </w:r>
+      <w:r>
+        <w:rPr>
+          <w:sz w:val="18"/>
+          <w:szCs w:val="18"/>
+        </w:rPr>
+        <w:t>)</w:t>
+      </w:r>
+      <w:r>
+        <w:rPr>
+          <w:rFonts w:hint="eastAsia"/>
+          <w:sz w:val="18"/>
+          <w:szCs w:val="18"/>
+        </w:rPr>
+        <w:t>，</w:t>
+      </w:r>
+      <w:r>
+        <w:rPr>
+          <w:sz w:val="18"/>
+          <w:szCs w:val="18"/>
+        </w:rPr>
+        <w:t>导致资源消耗</w:t>
+      </w:r>
+      <w:r>
+        <w:rPr>
+          <w:rFonts w:hint="eastAsia"/>
+          <w:sz w:val="18"/>
+          <w:szCs w:val="18"/>
+        </w:rPr>
+        <w:t>，</w:t>
+      </w:r>
+      <w:r>
+        <w:rPr>
+          <w:sz w:val="18"/>
+          <w:szCs w:val="18"/>
+        </w:rPr>
+        <w:t>如果采用</w:t>
+      </w:r>
+      <w:r>
+        <w:rPr>
+          <w:rFonts w:hint="eastAsia"/>
+          <w:sz w:val="18"/>
+          <w:szCs w:val="18"/>
+        </w:rPr>
+        <w:t>3</w:t>
+      </w:r>
+      <w:r>
+        <w:rPr>
+          <w:rFonts w:hint="eastAsia"/>
+          <w:sz w:val="18"/>
+          <w:szCs w:val="18"/>
+        </w:rPr>
+        <w:t>次，发送</w:t>
+      </w:r>
+      <w:proofErr w:type="gramStart"/>
+      <w:r>
+        <w:rPr>
+          <w:rFonts w:hint="eastAsia"/>
+          <w:sz w:val="18"/>
+          <w:szCs w:val="18"/>
+        </w:rPr>
+        <w:t>端知道</w:t>
+      </w:r>
+      <w:proofErr w:type="gramEnd"/>
+      <w:r>
+        <w:rPr>
+          <w:rFonts w:hint="eastAsia"/>
+          <w:sz w:val="18"/>
+          <w:szCs w:val="18"/>
+        </w:rPr>
+        <w:t>这是一个超时请求，不发送第三次握手，这样接收端在一定时间内没收到消息就会不再等待连接</w:t>
+      </w:r>
+      <w:r>
+        <w:rPr>
+          <w:rFonts w:hint="eastAsia"/>
+          <w:sz w:val="18"/>
+          <w:szCs w:val="18"/>
+        </w:rPr>
+        <w:t>(</w:t>
+      </w:r>
+      <w:r>
+        <w:rPr>
+          <w:rFonts w:hint="eastAsia"/>
+          <w:sz w:val="18"/>
+          <w:szCs w:val="18"/>
+        </w:rPr>
+        <w:t>如果</w:t>
+      </w:r>
+      <w:r>
+        <w:rPr>
+          <w:rFonts w:hint="eastAsia"/>
+          <w:sz w:val="18"/>
+          <w:szCs w:val="18"/>
+        </w:rPr>
+        <w:t>3</w:t>
+      </w:r>
+      <w:r>
+        <w:rPr>
+          <w:rFonts w:hint="eastAsia"/>
+          <w:sz w:val="18"/>
+          <w:szCs w:val="18"/>
+        </w:rPr>
+        <w:t>次握手中有任何一次</w:t>
+      </w:r>
+      <w:r>
+        <w:rPr>
+          <w:rFonts w:hint="eastAsia"/>
+          <w:sz w:val="18"/>
+          <w:szCs w:val="18"/>
+        </w:rPr>
+        <w:t>存在数据丢失，都是发送</w:t>
+      </w:r>
+      <w:proofErr w:type="gramStart"/>
+      <w:r>
+        <w:rPr>
+          <w:rFonts w:hint="eastAsia"/>
+          <w:sz w:val="18"/>
+          <w:szCs w:val="18"/>
+        </w:rPr>
+        <w:t>端再次</w:t>
+      </w:r>
+      <w:proofErr w:type="gramEnd"/>
+      <w:r>
+        <w:rPr>
+          <w:rFonts w:hint="eastAsia"/>
+          <w:sz w:val="18"/>
+          <w:szCs w:val="18"/>
+        </w:rPr>
+        <w:t>向接收端发起请求，接收</w:t>
+      </w:r>
+      <w:proofErr w:type="gramStart"/>
+      <w:r>
+        <w:rPr>
+          <w:rFonts w:hint="eastAsia"/>
+          <w:sz w:val="18"/>
+          <w:szCs w:val="18"/>
+        </w:rPr>
+        <w:t>端永远</w:t>
+      </w:r>
+      <w:proofErr w:type="gramEnd"/>
+      <w:r>
+        <w:rPr>
+          <w:rFonts w:hint="eastAsia"/>
+          <w:sz w:val="18"/>
+          <w:szCs w:val="18"/>
+        </w:rPr>
+        <w:t>不会发请求</w:t>
+      </w:r>
+      <w:r>
+        <w:rPr>
+          <w:sz w:val="18"/>
+          <w:szCs w:val="18"/>
+        </w:rPr>
+        <w:t>)</w:t>
+      </w:r>
+    </w:p>
+    <w:p>
+      <w:pPr>
+        <w:rPr>
+          <w:sz w:val="18"/>
+          <w:szCs w:val="18"/>
+        </w:rPr>
+      </w:pPr>
+    </w:p>
+    <w:p>
+      <w:pPr>
+        <w:rPr>
+          <w:sz w:val="18"/>
+          <w:szCs w:val="18"/>
+        </w:rPr>
+      </w:pPr>
+    </w:p>
+    <w:p>
+      <w:pPr>
+        <w:rPr>
+          <w:sz w:val="18"/>
+          <w:szCs w:val="18"/>
+        </w:rPr>
+      </w:pPr>
+    </w:p>
+    <w:p>
+      <w:pPr>
+        <w:jc w:val="center"/>
+        <w:rPr>
+          <w:sz w:val="18"/>
+          <w:szCs w:val="18"/>
+        </w:rPr>
+      </w:pPr>
+      <w:r>
+        <w:rPr>
+          <w:noProof/>
+        </w:rPr>
+        <w:lastRenderedPageBreak/>
+        <w:drawing>
+          <wp:inline distT="0" distB="0" distL="0" distR="0" wp14:anchorId="5510897F" wp14:editId="2042FB84">
+            <wp:extent cx="4985446" cy="3443028"/>
+            <wp:effectExtent l="0" t="0" r="5715" b="5080"/>
+            <wp:docPr id="2" name="图片 2"/>
+            <wp:cNvGraphicFramePr>
+              <a:graphicFrameLocks xmlns:a="http://schemas.openxmlformats.org/drawingml/2006/main" noChangeAspect="1"/>
+            </wp:cNvGraphicFramePr>
+            <a:graphic xmlns:a="http://schemas.openxmlformats.org/drawingml/2006/main">
+              <a:graphicData uri="http://schemas.openxmlformats.org/drawingml/2006/picture">
+                <pic:pic xmlns:pic="http://schemas.openxmlformats.org/drawingml/2006/picture">
+                  <pic:nvPicPr>
+                    <pic:cNvPr id="1" name=""/>
+                    <pic:cNvPicPr/>
+                  </pic:nvPicPr>
+                  <pic:blipFill>
+                    <a:blip r:embed="rId14"/>
+                    <a:stretch>
+                      <a:fillRect/>
+                    </a:stretch>
+                  </pic:blipFill>
+                  <pic:spPr>
+                    <a:xfrm>
+                      <a:off x="0" y="0"/>
+                      <a:ext cx="4989013" cy="3445491"/>
+                    </a:xfrm>
+                    <a:prstGeom prst="rect">
+                      <a:avLst/>
+                    </a:prstGeom>
+                  </pic:spPr>
+                </pic:pic>
+              </a:graphicData>
+            </a:graphic>
+          </wp:inline>
+        </w:drawing>
+      </w:r>
+    </w:p>
+    <w:p>
+      <w:pPr>
+        <w:rPr>
+          <w:sz w:val="18"/>
+          <w:szCs w:val="18"/>
+        </w:rPr>
+      </w:pPr>
+      <w:r>
+        <w:rPr>
+          <w:sz w:val="18"/>
+          <w:szCs w:val="18"/>
+        </w:rPr>
+        <w:t>任何一端都可以发起关闭请求</w:t>
+      </w:r>
+    </w:p>
+    <w:p>
+      <w:pPr>
+        <w:rPr>
+          <w:sz w:val="18"/>
+          <w:szCs w:val="18"/>
+        </w:rPr>
+      </w:pPr>
+      <w:r>
+        <w:rPr>
+          <w:sz w:val="18"/>
+          <w:szCs w:val="18"/>
+        </w:rPr>
+        <w:t>当发送</w:t>
+      </w:r>
+      <w:r>
+        <w:rPr>
+          <w:sz w:val="18"/>
+          <w:szCs w:val="18"/>
+        </w:rPr>
+        <w:t>FIN(</w:t>
+      </w:r>
+      <w:r>
+        <w:rPr>
+          <w:sz w:val="18"/>
+          <w:szCs w:val="18"/>
+        </w:rPr>
+        <w:t>第一次</w:t>
+      </w:r>
+      <w:r>
+        <w:rPr>
+          <w:sz w:val="18"/>
+          <w:szCs w:val="18"/>
+        </w:rPr>
+        <w:t>)</w:t>
+      </w:r>
+      <w:r>
+        <w:rPr>
+          <w:rFonts w:hint="eastAsia"/>
+          <w:sz w:val="18"/>
+          <w:szCs w:val="18"/>
+        </w:rPr>
+        <w:t>，</w:t>
+      </w:r>
+      <w:r>
+        <w:rPr>
+          <w:sz w:val="18"/>
+          <w:szCs w:val="18"/>
+        </w:rPr>
+        <w:t>对方确认</w:t>
+      </w:r>
+      <w:r>
+        <w:rPr>
+          <w:rFonts w:hint="eastAsia"/>
+          <w:sz w:val="18"/>
+          <w:szCs w:val="18"/>
+        </w:rPr>
+        <w:t>(</w:t>
+      </w:r>
+      <w:proofErr w:type="spellStart"/>
+      <w:r>
+        <w:rPr>
+          <w:rFonts w:hint="eastAsia"/>
+          <w:sz w:val="18"/>
+          <w:szCs w:val="18"/>
+        </w:rPr>
+        <w:t>ack</w:t>
+      </w:r>
+      <w:proofErr w:type="spellEnd"/>
+      <w:r>
+        <w:rPr>
+          <w:sz w:val="18"/>
+          <w:szCs w:val="18"/>
+        </w:rPr>
+        <w:t>)</w:t>
+      </w:r>
+      <w:r>
+        <w:rPr>
+          <w:sz w:val="18"/>
+          <w:szCs w:val="18"/>
+        </w:rPr>
+        <w:t>后</w:t>
+      </w:r>
+      <w:r>
+        <w:rPr>
+          <w:rFonts w:hint="eastAsia"/>
+          <w:sz w:val="18"/>
+          <w:szCs w:val="18"/>
+        </w:rPr>
+        <w:t>，</w:t>
+      </w:r>
+      <w:r>
+        <w:rPr>
+          <w:sz w:val="18"/>
+          <w:szCs w:val="18"/>
+        </w:rPr>
+        <w:t>处于半关闭状态</w:t>
+      </w:r>
+      <w:r>
+        <w:rPr>
+          <w:rFonts w:hint="eastAsia"/>
+          <w:sz w:val="18"/>
+          <w:szCs w:val="18"/>
+        </w:rPr>
+        <w:t>，</w:t>
+      </w:r>
+      <w:r>
+        <w:rPr>
+          <w:sz w:val="18"/>
+          <w:szCs w:val="18"/>
+        </w:rPr>
+        <w:t>待对方发起</w:t>
+      </w:r>
+      <w:r>
+        <w:rPr>
+          <w:sz w:val="18"/>
+          <w:szCs w:val="18"/>
+        </w:rPr>
+        <w:t>FIN(</w:t>
+      </w:r>
+      <w:r>
+        <w:rPr>
+          <w:sz w:val="18"/>
+          <w:szCs w:val="18"/>
+        </w:rPr>
+        <w:t>第三次</w:t>
+      </w:r>
+      <w:r>
+        <w:rPr>
+          <w:sz w:val="18"/>
+          <w:szCs w:val="18"/>
+        </w:rPr>
+        <w:t>)</w:t>
+      </w:r>
+      <w:r>
+        <w:rPr>
+          <w:rFonts w:hint="eastAsia"/>
+          <w:sz w:val="18"/>
+          <w:szCs w:val="18"/>
+        </w:rPr>
+        <w:t>后，关闭方再确认</w:t>
+      </w:r>
+      <w:r>
+        <w:rPr>
+          <w:rFonts w:hint="eastAsia"/>
+          <w:sz w:val="18"/>
+          <w:szCs w:val="18"/>
+        </w:rPr>
+        <w:t>(</w:t>
+      </w:r>
+      <w:proofErr w:type="spellStart"/>
+      <w:r>
+        <w:rPr>
+          <w:sz w:val="18"/>
+          <w:szCs w:val="18"/>
+        </w:rPr>
+        <w:t>ack</w:t>
+      </w:r>
+      <w:proofErr w:type="spellEnd"/>
+    </w:p>
+    <w:p>
+      <w:pPr>
+        <w:rPr>
+          <w:sz w:val="18"/>
+          <w:szCs w:val="18"/>
+        </w:rPr>
+      </w:pPr>
+      <w:r>
+        <w:rPr>
+          <w:sz w:val="18"/>
+          <w:szCs w:val="18"/>
+        </w:rPr>
+        <w:t>)</w:t>
+      </w:r>
+      <w:r>
+        <w:rPr>
+          <w:sz w:val="18"/>
+          <w:szCs w:val="18"/>
+        </w:rPr>
+        <w:t>即可关闭</w:t>
+      </w:r>
+    </w:p>
+    <w:p>
+      <w:pPr>
+        <w:rPr>
+          <w:sz w:val="18"/>
+          <w:szCs w:val="18"/>
+        </w:rPr>
+      </w:pPr>
+      <w:r>
+        <w:rPr>
+          <w:rFonts w:hint="eastAsia"/>
+          <w:sz w:val="18"/>
+          <w:szCs w:val="18"/>
+        </w:rPr>
+        <w:t>A</w:t>
+      </w:r>
+      <w:r>
+        <w:rPr>
+          <w:rFonts w:hint="eastAsia"/>
+          <w:sz w:val="18"/>
+          <w:szCs w:val="18"/>
+        </w:rPr>
+        <w:t>和</w:t>
+      </w:r>
+      <w:r>
+        <w:rPr>
+          <w:rFonts w:hint="eastAsia"/>
+          <w:sz w:val="18"/>
+          <w:szCs w:val="18"/>
+        </w:rPr>
+        <w:t>B</w:t>
+      </w:r>
+      <w:r>
+        <w:rPr>
+          <w:rFonts w:hint="eastAsia"/>
+          <w:sz w:val="18"/>
+          <w:szCs w:val="18"/>
+        </w:rPr>
+        <w:t>打电话，通话即将结束后，</w:t>
+      </w:r>
+      <w:r>
+        <w:rPr>
+          <w:rFonts w:hint="eastAsia"/>
+          <w:sz w:val="18"/>
+          <w:szCs w:val="18"/>
+        </w:rPr>
+        <w:t>A</w:t>
+      </w:r>
+      <w:r>
+        <w:rPr>
+          <w:rFonts w:hint="eastAsia"/>
+          <w:sz w:val="18"/>
+          <w:szCs w:val="18"/>
+        </w:rPr>
+        <w:t>说“</w:t>
+      </w:r>
+      <w:r>
+        <w:rPr>
+          <w:rFonts w:hint="eastAsia"/>
+          <w:color w:val="FF0000"/>
+          <w:sz w:val="18"/>
+          <w:szCs w:val="18"/>
+        </w:rPr>
+        <w:t>我没啥要说的了</w:t>
+      </w:r>
+      <w:r>
+        <w:rPr>
+          <w:rFonts w:hint="eastAsia"/>
+          <w:sz w:val="18"/>
+          <w:szCs w:val="18"/>
+        </w:rPr>
+        <w:t>”，</w:t>
+      </w:r>
+      <w:r>
+        <w:rPr>
+          <w:rFonts w:hint="eastAsia"/>
+          <w:sz w:val="18"/>
+          <w:szCs w:val="18"/>
+        </w:rPr>
+        <w:t>B</w:t>
+      </w:r>
+      <w:r>
+        <w:rPr>
+          <w:rFonts w:hint="eastAsia"/>
+          <w:sz w:val="18"/>
+          <w:szCs w:val="18"/>
+        </w:rPr>
+        <w:t>回答“</w:t>
+      </w:r>
+      <w:r>
+        <w:rPr>
+          <w:rFonts w:hint="eastAsia"/>
+          <w:color w:val="FF0000"/>
+          <w:sz w:val="18"/>
+          <w:szCs w:val="18"/>
+        </w:rPr>
+        <w:t>我知道了</w:t>
+      </w:r>
+      <w:r>
+        <w:rPr>
+          <w:rFonts w:hint="eastAsia"/>
+          <w:sz w:val="18"/>
+          <w:szCs w:val="18"/>
+        </w:rPr>
+        <w:t>”，但是</w:t>
+      </w:r>
+      <w:r>
+        <w:rPr>
+          <w:rFonts w:hint="eastAsia"/>
+          <w:sz w:val="18"/>
+          <w:szCs w:val="18"/>
+        </w:rPr>
+        <w:t>B</w:t>
+      </w:r>
+      <w:r>
+        <w:rPr>
+          <w:rFonts w:hint="eastAsia"/>
+          <w:sz w:val="18"/>
+          <w:szCs w:val="18"/>
+        </w:rPr>
+        <w:t>可能还会有要说的话，</w:t>
+      </w:r>
+      <w:r>
+        <w:rPr>
+          <w:rFonts w:hint="eastAsia"/>
+          <w:sz w:val="18"/>
+          <w:szCs w:val="18"/>
+        </w:rPr>
+        <w:t>A</w:t>
+      </w:r>
+      <w:r>
+        <w:rPr>
+          <w:rFonts w:hint="eastAsia"/>
+          <w:sz w:val="18"/>
+          <w:szCs w:val="18"/>
+        </w:rPr>
+        <w:t>不能要求</w:t>
+      </w:r>
+      <w:r>
+        <w:rPr>
+          <w:rFonts w:hint="eastAsia"/>
+          <w:sz w:val="18"/>
+          <w:szCs w:val="18"/>
+        </w:rPr>
+        <w:t>B</w:t>
+      </w:r>
+      <w:r>
+        <w:rPr>
+          <w:rFonts w:hint="eastAsia"/>
+          <w:sz w:val="18"/>
+          <w:szCs w:val="18"/>
+        </w:rPr>
+        <w:t>跟着自己的节奏结束通话，</w:t>
+      </w:r>
+      <w:r>
+        <w:rPr>
+          <w:rFonts w:hint="eastAsia"/>
+          <w:color w:val="FF0000"/>
+          <w:sz w:val="18"/>
+          <w:szCs w:val="18"/>
+        </w:rPr>
+        <w:t>于是</w:t>
+      </w:r>
+      <w:r>
+        <w:rPr>
+          <w:rFonts w:hint="eastAsia"/>
+          <w:color w:val="FF0000"/>
+          <w:sz w:val="18"/>
+          <w:szCs w:val="18"/>
+        </w:rPr>
+        <w:t>B</w:t>
+      </w:r>
+      <w:r>
+        <w:rPr>
+          <w:rFonts w:hint="eastAsia"/>
+          <w:color w:val="FF0000"/>
+          <w:sz w:val="18"/>
+          <w:szCs w:val="18"/>
+        </w:rPr>
+        <w:t>可能又</w:t>
+      </w:r>
+      <w:r>
+        <w:rPr>
+          <w:rFonts w:hint="eastAsia"/>
+          <w:color w:val="FF0000"/>
+          <w:sz w:val="18"/>
+          <w:szCs w:val="18"/>
+        </w:rPr>
+        <w:t>巴拉说了一通</w:t>
+      </w:r>
+      <w:r>
+        <w:rPr>
+          <w:rFonts w:hint="eastAsia"/>
+          <w:sz w:val="18"/>
+          <w:szCs w:val="18"/>
+        </w:rPr>
+        <w:t>，最后</w:t>
+      </w:r>
+      <w:r>
+        <w:rPr>
+          <w:rFonts w:hint="eastAsia"/>
+          <w:sz w:val="18"/>
+          <w:szCs w:val="18"/>
+        </w:rPr>
+        <w:t>B</w:t>
+      </w:r>
+      <w:r>
+        <w:rPr>
+          <w:rFonts w:hint="eastAsia"/>
+          <w:sz w:val="18"/>
+          <w:szCs w:val="18"/>
+        </w:rPr>
+        <w:t>说“</w:t>
+      </w:r>
+      <w:r>
+        <w:rPr>
+          <w:rFonts w:hint="eastAsia"/>
+          <w:color w:val="FF0000"/>
+          <w:sz w:val="18"/>
+          <w:szCs w:val="18"/>
+        </w:rPr>
+        <w:t>我说完了</w:t>
+      </w:r>
+      <w:r>
+        <w:rPr>
+          <w:rFonts w:hint="eastAsia"/>
+          <w:sz w:val="18"/>
+          <w:szCs w:val="18"/>
+        </w:rPr>
+        <w:t>”，</w:t>
+      </w:r>
+      <w:r>
+        <w:rPr>
+          <w:rFonts w:hint="eastAsia"/>
+          <w:sz w:val="18"/>
+          <w:szCs w:val="18"/>
+        </w:rPr>
+        <w:t>A</w:t>
+      </w:r>
+      <w:r>
+        <w:rPr>
+          <w:rFonts w:hint="eastAsia"/>
+          <w:sz w:val="18"/>
+          <w:szCs w:val="18"/>
+        </w:rPr>
+        <w:t>回答“知道了”，这样通话才算结束。</w:t>
+      </w:r>
+    </w:p>
+    <w:p>
+      <w:pPr>
+        <w:rPr>
+          <w:sz w:val="18"/>
+          <w:szCs w:val="18"/>
+        </w:rPr>
+      </w:pPr>
+    </w:p>
+    <w:p>
+      <w:pPr>
+        <w:rPr>
+          <w:sz w:val="18"/>
+          <w:szCs w:val="18"/>
+        </w:rPr>
+      </w:pPr>
+      <w:r>
+        <w:rPr>
+          <w:rFonts w:hint="eastAsia"/>
+          <w:sz w:val="18"/>
+          <w:szCs w:val="18"/>
+        </w:rPr>
+        <w:t>TCP/IP</w:t>
+      </w:r>
+      <w:r>
+        <w:rPr>
+          <w:rFonts w:hint="eastAsia"/>
+          <w:sz w:val="18"/>
+          <w:szCs w:val="18"/>
+        </w:rPr>
+        <w:t>协议的可靠性：</w:t>
+      </w:r>
+    </w:p>
+    <w:p>
+      <w:pPr>
+        <w:rPr>
+          <w:sz w:val="18"/>
+          <w:szCs w:val="18"/>
+        </w:rPr>
+      </w:pPr>
+      <w:r>
+        <w:rPr>
+          <w:rFonts w:hint="eastAsia"/>
+          <w:sz w:val="18"/>
+          <w:szCs w:val="18"/>
+        </w:rPr>
+        <w:t>1</w:t>
+      </w:r>
+      <w:r>
+        <w:rPr>
+          <w:rFonts w:hint="eastAsia"/>
+          <w:sz w:val="18"/>
+          <w:szCs w:val="18"/>
+        </w:rPr>
+        <w:t>：应用数据被分割成</w:t>
+      </w:r>
+      <w:r>
+        <w:rPr>
+          <w:rFonts w:hint="eastAsia"/>
+          <w:sz w:val="18"/>
+          <w:szCs w:val="18"/>
+        </w:rPr>
+        <w:t>TCP</w:t>
+      </w:r>
+      <w:r>
+        <w:rPr>
+          <w:rFonts w:hint="eastAsia"/>
+          <w:sz w:val="18"/>
+          <w:szCs w:val="18"/>
+        </w:rPr>
+        <w:t>认为最适合发送的数据块</w:t>
+      </w:r>
+    </w:p>
+    <w:p>
+      <w:pPr>
+        <w:rPr>
+          <w:rFonts w:hint="eastAsia"/>
+          <w:sz w:val="18"/>
+          <w:szCs w:val="18"/>
+        </w:rPr>
+      </w:pPr>
+      <w:r>
+        <w:rPr>
+          <w:rFonts w:hint="eastAsia"/>
+          <w:sz w:val="18"/>
+          <w:szCs w:val="18"/>
+        </w:rPr>
+        <w:t>2</w:t>
+      </w:r>
+      <w:r>
+        <w:rPr>
+          <w:rFonts w:hint="eastAsia"/>
+          <w:sz w:val="18"/>
+          <w:szCs w:val="18"/>
+        </w:rPr>
+        <w:t>：超时重传</w:t>
+      </w:r>
+    </w:p>
+    <w:p>
+      <w:pPr>
+        <w:rPr>
+          <w:sz w:val="18"/>
+          <w:szCs w:val="18"/>
+        </w:rPr>
+      </w:pPr>
+      <w:r>
+        <w:rPr>
+          <w:rFonts w:hint="eastAsia"/>
+          <w:sz w:val="18"/>
+          <w:szCs w:val="18"/>
+        </w:rPr>
+        <w:t>3</w:t>
+      </w:r>
+      <w:r>
+        <w:rPr>
+          <w:rFonts w:hint="eastAsia"/>
+          <w:sz w:val="18"/>
+          <w:szCs w:val="18"/>
+        </w:rPr>
+        <w:t>：</w:t>
+      </w:r>
+      <w:r>
+        <w:rPr>
+          <w:rFonts w:hint="eastAsia"/>
+          <w:sz w:val="18"/>
+          <w:szCs w:val="18"/>
+        </w:rPr>
+        <w:t>TCP</w:t>
+      </w:r>
+      <w:r>
+        <w:rPr>
+          <w:rFonts w:hint="eastAsia"/>
+          <w:sz w:val="18"/>
+          <w:szCs w:val="18"/>
+        </w:rPr>
+        <w:t>给发送的每一个包进行编号，接收方对数据包进行排序，把有序数据传送给应用层。</w:t>
+      </w:r>
+    </w:p>
+    <w:p>
+      <w:pPr>
+        <w:rPr>
+          <w:sz w:val="18"/>
+          <w:szCs w:val="18"/>
+        </w:rPr>
+      </w:pPr>
+      <w:r>
+        <w:rPr>
+          <w:rFonts w:hint="eastAsia"/>
+          <w:sz w:val="18"/>
+          <w:szCs w:val="18"/>
+        </w:rPr>
+        <w:t>4</w:t>
+      </w:r>
+      <w:r>
+        <w:rPr>
+          <w:rFonts w:hint="eastAsia"/>
+          <w:sz w:val="18"/>
+          <w:szCs w:val="18"/>
+        </w:rPr>
+        <w:t>：校验和：</w:t>
+      </w:r>
+      <w:r>
+        <w:rPr>
+          <w:rFonts w:hint="eastAsia"/>
+          <w:sz w:val="18"/>
+          <w:szCs w:val="18"/>
+        </w:rPr>
+        <w:t>TCP</w:t>
+      </w:r>
+      <w:r>
+        <w:rPr>
+          <w:rFonts w:hint="eastAsia"/>
+          <w:sz w:val="18"/>
+          <w:szCs w:val="18"/>
+        </w:rPr>
+        <w:t>将保持它首部和数据的检验</w:t>
+      </w:r>
+      <w:proofErr w:type="gramStart"/>
+      <w:r>
+        <w:rPr>
+          <w:rFonts w:hint="eastAsia"/>
+          <w:sz w:val="18"/>
+          <w:szCs w:val="18"/>
+        </w:rPr>
+        <w:t>和</w:t>
+      </w:r>
+      <w:proofErr w:type="gramEnd"/>
+      <w:r>
+        <w:rPr>
+          <w:rFonts w:hint="eastAsia"/>
+          <w:sz w:val="18"/>
+          <w:szCs w:val="18"/>
+        </w:rPr>
+        <w:t>。</w:t>
+      </w:r>
+    </w:p>
+    <w:p>
+      <w:pPr>
+        <w:rPr>
+          <w:sz w:val="18"/>
+          <w:szCs w:val="18"/>
+        </w:rPr>
+      </w:pPr>
+      <w:r>
+        <w:rPr>
+          <w:rFonts w:hint="eastAsia"/>
+          <w:sz w:val="18"/>
+          <w:szCs w:val="18"/>
+        </w:rPr>
+        <w:t>5</w:t>
+      </w:r>
+      <w:r>
+        <w:rPr>
+          <w:rFonts w:hint="eastAsia"/>
+          <w:sz w:val="18"/>
+          <w:szCs w:val="18"/>
+        </w:rPr>
+        <w:t>：</w:t>
+      </w:r>
+      <w:proofErr w:type="gramStart"/>
+      <w:r>
+        <w:rPr>
+          <w:rFonts w:hint="eastAsia"/>
+          <w:sz w:val="18"/>
+          <w:szCs w:val="18"/>
+        </w:rPr>
+        <w:t>接收端会丢弃</w:t>
+      </w:r>
+      <w:proofErr w:type="gramEnd"/>
+      <w:r>
+        <w:rPr>
+          <w:rFonts w:hint="eastAsia"/>
+          <w:sz w:val="18"/>
+          <w:szCs w:val="18"/>
+        </w:rPr>
+        <w:t>重复的数据</w:t>
+      </w:r>
+    </w:p>
+    <w:p>
+      <w:pPr>
+        <w:rPr>
+          <w:rFonts w:hint="eastAsia"/>
+          <w:sz w:val="18"/>
+          <w:szCs w:val="18"/>
+        </w:rPr>
+      </w:pPr>
+      <w:r>
+        <w:rPr>
+          <w:rFonts w:hint="eastAsia"/>
+          <w:sz w:val="18"/>
+          <w:szCs w:val="18"/>
+        </w:rPr>
+        <w:t>6</w:t>
+      </w:r>
+      <w:r>
+        <w:rPr>
+          <w:rFonts w:hint="eastAsia"/>
+          <w:sz w:val="18"/>
+          <w:szCs w:val="18"/>
+        </w:rPr>
+        <w:t>：流量控制</w:t>
+      </w:r>
+    </w:p>
+    <w:p>
+      <w:pPr>
+        <w:rPr>
+          <w:rFonts w:hint="eastAsia"/>
+          <w:sz w:val="18"/>
+          <w:szCs w:val="18"/>
+        </w:rPr>
+      </w:pPr>
+      <w:r>
+        <w:rPr>
+          <w:rFonts w:hint="eastAsia"/>
+          <w:sz w:val="18"/>
+          <w:szCs w:val="18"/>
+        </w:rPr>
+        <w:t>7</w:t>
+      </w:r>
+      <w:r>
+        <w:rPr>
+          <w:rFonts w:hint="eastAsia"/>
+          <w:sz w:val="18"/>
+          <w:szCs w:val="18"/>
+        </w:rPr>
+        <w:t>：拥塞控制</w:t>
+      </w:r>
+    </w:p>
+    <w:p>
+      <w:pPr>
+        <w:rPr>
+          <w:sz w:val="18"/>
+          <w:szCs w:val="18"/>
+        </w:rPr>
+      </w:pPr>
+      <w:r>
+        <w:rPr>
+          <w:rFonts w:hint="eastAsia"/>
+          <w:sz w:val="18"/>
+          <w:szCs w:val="18"/>
+        </w:rPr>
+        <w:t>8</w:t>
+      </w:r>
+      <w:r>
+        <w:rPr>
+          <w:rFonts w:hint="eastAsia"/>
+          <w:sz w:val="18"/>
+          <w:szCs w:val="18"/>
+        </w:rPr>
+        <w:t>：停等协议</w:t>
+      </w:r>
+      <w:r>
+        <w:rPr>
+          <w:rFonts w:hint="eastAsia"/>
+          <w:sz w:val="18"/>
+          <w:szCs w:val="18"/>
+        </w:rPr>
+        <w:t>(ARQ)</w:t>
+      </w:r>
+      <w:r>
+        <w:rPr>
+          <w:rFonts w:hint="eastAsia"/>
+          <w:sz w:val="18"/>
+          <w:szCs w:val="18"/>
+        </w:rPr>
+        <w:t>：</w:t>
+      </w:r>
+    </w:p>
+    <w:p>
+      <w:pPr>
+        <w:jc w:val="center"/>
+        <w:rPr>
+          <w:sz w:val="18"/>
+          <w:szCs w:val="18"/>
+        </w:rPr>
+      </w:pPr>
+      <w:r>
+        <w:rPr>
+          <w:noProof/>
+        </w:rPr>
+        <w:lastRenderedPageBreak/>
+        <w:drawing>
+          <wp:inline distT="0" distB="0" distL="0" distR="0" wp14:anchorId="4650F02B" wp14:editId="35F1464E">
+            <wp:extent cx="5274310" cy="4202430"/>
+            <wp:effectExtent l="0" t="0" r="2540" b="7620"/>
+            <wp:docPr id="5" name="图片 5"/>
+            <wp:cNvGraphicFramePr>
+              <a:graphicFrameLocks xmlns:a="http://schemas.openxmlformats.org/drawingml/2006/main" noChangeAspect="1"/>
+            </wp:cNvGraphicFramePr>
+            <a:graphic xmlns:a="http://schemas.openxmlformats.org/drawingml/2006/main">
+              <a:graphicData uri="http://schemas.openxmlformats.org/drawingml/2006/picture">
+                <pic:pic xmlns:pic="http://schemas.openxmlformats.org/drawingml/2006/picture">
+                  <pic:nvPicPr>
+                    <pic:cNvPr id="1" name=""/>
+                    <pic:cNvPicPr/>
+                  </pic:nvPicPr>
+                  <pic:blipFill>
+                    <a:blip r:embed="rId15"/>
+                    <a:stretch>
+                      <a:fillRect/>
+                    </a:stretch>
+                  </pic:blipFill>
+                  <pic:spPr>
+                    <a:xfrm>
+                      <a:off x="0" y="0"/>
+                      <a:ext cx="5274310" cy="4202430"/>
+                    </a:xfrm>
+                    <a:prstGeom prst="rect">
+                      <a:avLst/>
+                    </a:prstGeom>
+                  </pic:spPr>
+                </pic:pic>
+              </a:graphicData>
+            </a:graphic>
+          </wp:inline>
+        </w:drawing>
+      </w:r>
+    </w:p>
+    <w:p>
+      <w:pPr>
+        <w:rPr>
+          <w:sz w:val="18"/>
+          <w:szCs w:val="18"/>
+        </w:rPr>
+      </w:pPr>
+      <w:r>
+        <w:rPr>
+          <w:rFonts w:hint="eastAsia"/>
+          <w:sz w:val="18"/>
+          <w:szCs w:val="18"/>
+        </w:rPr>
+        <w:t>浏览器中输入</w:t>
+      </w:r>
+      <w:proofErr w:type="spellStart"/>
+      <w:r>
+        <w:rPr>
+          <w:rFonts w:hint="eastAsia"/>
+          <w:sz w:val="18"/>
+          <w:szCs w:val="18"/>
+        </w:rPr>
+        <w:t>url</w:t>
+      </w:r>
+      <w:proofErr w:type="spellEnd"/>
+      <w:r>
+        <w:rPr>
+          <w:rFonts w:hint="eastAsia"/>
+          <w:sz w:val="18"/>
+          <w:szCs w:val="18"/>
+        </w:rPr>
+        <w:t>到页面显示的过程</w:t>
+      </w:r>
+    </w:p>
+    <w:p>
+      <w:pPr>
+        <w:rPr>
+          <w:sz w:val="18"/>
+          <w:szCs w:val="18"/>
+        </w:rPr>
+      </w:pPr>
+    </w:p>
+    <w:p>
+      <w:pPr>
+        <w:rPr>
+          <w:sz w:val="18"/>
+          <w:szCs w:val="18"/>
+        </w:rPr>
+      </w:pPr>
+    </w:p>
+    <w:p>
+      <w:pPr>
+        <w:rPr>
+          <w:sz w:val="18"/>
+          <w:szCs w:val="18"/>
+        </w:rPr>
+      </w:pPr>
+    </w:p>
+    <w:p>
+      <w:pPr>
+        <w:rPr>
+          <w:sz w:val="18"/>
+          <w:szCs w:val="18"/>
+        </w:rPr>
+      </w:pPr>
+      <w:r>
+        <w:rPr>
+          <w:sz w:val="18"/>
+          <w:szCs w:val="18"/>
+        </w:rPr>
+        <w:t>HTTP</w:t>
+      </w:r>
+      <w:r>
+        <w:rPr>
+          <w:sz w:val="18"/>
+          <w:szCs w:val="18"/>
+        </w:rPr>
+        <w:t>的长连接</w:t>
+      </w:r>
+      <w:r>
+        <w:rPr>
+          <w:rFonts w:hint="eastAsia"/>
+          <w:sz w:val="18"/>
+          <w:szCs w:val="18"/>
+        </w:rPr>
+        <w:t>/</w:t>
+      </w:r>
+      <w:r>
+        <w:rPr>
+          <w:rFonts w:hint="eastAsia"/>
+          <w:sz w:val="18"/>
+          <w:szCs w:val="18"/>
+        </w:rPr>
+        <w:t>短连接：</w:t>
+      </w:r>
+    </w:p>
+    <w:p>
+      <w:pPr>
+        <w:rPr>
+          <w:sz w:val="18"/>
+          <w:szCs w:val="18"/>
+        </w:rPr>
+      </w:pPr>
+      <w:r>
+        <w:rPr>
+          <w:sz w:val="18"/>
+          <w:szCs w:val="18"/>
+        </w:rPr>
+        <w:t>HTTP1.0</w:t>
+      </w:r>
+      <w:r>
+        <w:rPr>
+          <w:sz w:val="18"/>
+          <w:szCs w:val="18"/>
+        </w:rPr>
+        <w:t>默认短连接</w:t>
+      </w:r>
+      <w:r>
+        <w:rPr>
+          <w:rFonts w:hint="eastAsia"/>
+          <w:sz w:val="18"/>
+          <w:szCs w:val="18"/>
+        </w:rPr>
+        <w:t>，</w:t>
+      </w:r>
+      <w:r>
+        <w:rPr>
+          <w:sz w:val="18"/>
+          <w:szCs w:val="18"/>
+        </w:rPr>
+        <w:t>即一次请求后</w:t>
+      </w:r>
+      <w:r>
+        <w:rPr>
+          <w:rFonts w:hint="eastAsia"/>
+          <w:sz w:val="18"/>
+          <w:szCs w:val="18"/>
+        </w:rPr>
+        <w:t>，</w:t>
+      </w:r>
+      <w:r>
+        <w:rPr>
+          <w:sz w:val="18"/>
+          <w:szCs w:val="18"/>
+        </w:rPr>
+        <w:t>服务器与浏览器就断开</w:t>
+      </w:r>
+    </w:p>
+    <w:p>
+      <w:pPr>
+        <w:rPr>
+          <w:sz w:val="18"/>
+          <w:szCs w:val="18"/>
+        </w:rPr>
+      </w:pPr>
+      <w:r>
+        <w:rPr>
+          <w:sz w:val="18"/>
+          <w:szCs w:val="18"/>
+        </w:rPr>
+        <w:t>从</w:t>
+      </w:r>
+      <w:r>
+        <w:rPr>
+          <w:sz w:val="18"/>
+          <w:szCs w:val="18"/>
+        </w:rPr>
+        <w:t>HTTP1.1</w:t>
+      </w:r>
+      <w:r>
+        <w:rPr>
+          <w:sz w:val="18"/>
+          <w:szCs w:val="18"/>
+        </w:rPr>
+        <w:t>开始</w:t>
+      </w:r>
+      <w:r>
+        <w:rPr>
+          <w:rFonts w:hint="eastAsia"/>
+          <w:sz w:val="18"/>
+          <w:szCs w:val="18"/>
+        </w:rPr>
+        <w:t>，</w:t>
+      </w:r>
+      <w:r>
+        <w:rPr>
+          <w:sz w:val="18"/>
+          <w:szCs w:val="18"/>
+        </w:rPr>
+        <w:t>默认使用长连接</w:t>
+      </w:r>
+      <w:r>
+        <w:rPr>
+          <w:rFonts w:hint="eastAsia"/>
+          <w:sz w:val="18"/>
+          <w:szCs w:val="18"/>
+        </w:rPr>
+        <w:t>，</w:t>
+      </w:r>
+      <w:r>
+        <w:rPr>
+          <w:sz w:val="18"/>
+          <w:szCs w:val="18"/>
+        </w:rPr>
+        <w:t>在一次请求后</w:t>
+      </w:r>
+      <w:r>
+        <w:rPr>
+          <w:rFonts w:hint="eastAsia"/>
+          <w:sz w:val="18"/>
+          <w:szCs w:val="18"/>
+        </w:rPr>
+        <w:t>，</w:t>
+      </w:r>
+      <w:r>
+        <w:rPr>
+          <w:sz w:val="18"/>
+          <w:szCs w:val="18"/>
+        </w:rPr>
+        <w:t>会保持一段时间的连接</w:t>
+      </w:r>
+      <w:r>
+        <w:rPr>
+          <w:rFonts w:hint="eastAsia"/>
+          <w:sz w:val="18"/>
+          <w:szCs w:val="18"/>
+        </w:rPr>
+        <w:t>，</w:t>
+      </w:r>
+      <w:r>
+        <w:rPr>
+          <w:sz w:val="18"/>
+          <w:szCs w:val="18"/>
+        </w:rPr>
+        <w:t>不同的服务器可以设不同的连接保持时间</w:t>
+      </w:r>
+      <w:r>
+        <w:rPr>
+          <w:rFonts w:hint="eastAsia"/>
+          <w:sz w:val="18"/>
+          <w:szCs w:val="18"/>
+        </w:rPr>
+        <w:t>，</w:t>
+      </w:r>
+      <w:proofErr w:type="gramStart"/>
+      <w:r>
+        <w:rPr>
+          <w:sz w:val="18"/>
+          <w:szCs w:val="18"/>
+        </w:rPr>
+        <w:t>实现长</w:t>
+      </w:r>
+      <w:proofErr w:type="gramEnd"/>
+      <w:r>
+        <w:rPr>
+          <w:sz w:val="18"/>
+          <w:szCs w:val="18"/>
+        </w:rPr>
+        <w:t>连接需要客户端和服务端都支持长连接</w:t>
+      </w:r>
+      <w:r>
+        <w:rPr>
+          <w:rFonts w:hint="eastAsia"/>
+          <w:sz w:val="18"/>
+          <w:szCs w:val="18"/>
+        </w:rPr>
+        <w:t>。</w:t>
+      </w:r>
+    </w:p>
+    <w:p>
+      <w:pPr>
+        <w:rPr>
+          <w:sz w:val="18"/>
+          <w:szCs w:val="18"/>
+        </w:rPr>
+      </w:pPr>
+    </w:p>
+    <w:p>
+      <w:pPr>
+        <w:rPr>
+          <w:sz w:val="18"/>
+          <w:szCs w:val="18"/>
+        </w:rPr>
+      </w:pPr>
+    </w:p>
+    <w:p>
+      <w:pPr>
+        <w:rPr>
+          <w:sz w:val="18"/>
+          <w:szCs w:val="18"/>
+        </w:rPr>
+      </w:pPr>
+      <w:r>
+        <w:rPr>
+          <w:rFonts w:hint="eastAsia"/>
+          <w:sz w:val="18"/>
+          <w:szCs w:val="18"/>
+        </w:rPr>
+        <w:t>拥塞控制与网络的拥堵情况相关联，而流量控制与接收方的缓存状态相关联。</w:t>
+      </w:r>
+    </w:p>
+    <w:p>
+      <w:pPr>
+        <w:rPr>
+          <w:sz w:val="18"/>
+          <w:szCs w:val="18"/>
+        </w:rPr>
+      </w:pPr>
+    </w:p>
+    <w:p>
+      <w:pPr>
+        <w:rPr>
+          <w:sz w:val="18"/>
+          <w:szCs w:val="18"/>
+        </w:rPr>
+      </w:pPr>
+      <w:r>
+        <w:rPr>
+          <w:sz w:val="18"/>
+          <w:szCs w:val="18"/>
+        </w:rPr>
+        <w:t>TCP/IP</w:t>
+      </w:r>
+      <w:r>
+        <w:rPr>
+          <w:sz w:val="18"/>
+          <w:szCs w:val="18"/>
+        </w:rPr>
+        <w:t>协议与</w:t>
+      </w:r>
+      <w:r>
+        <w:rPr>
+          <w:sz w:val="18"/>
+          <w:szCs w:val="18"/>
+        </w:rPr>
+        <w:t>HTTP</w:t>
+      </w:r>
+      <w:r>
+        <w:rPr>
+          <w:sz w:val="18"/>
+          <w:szCs w:val="18"/>
+        </w:rPr>
+        <w:t>协议</w:t>
+      </w:r>
+      <w:r>
+        <w:rPr>
+          <w:rFonts w:hint="eastAsia"/>
+          <w:sz w:val="18"/>
+          <w:szCs w:val="18"/>
+        </w:rPr>
+        <w:t>：</w:t>
+      </w:r>
+    </w:p>
+    <w:p>
+      <w:pPr>
+        <w:rPr>
+          <w:sz w:val="18"/>
+          <w:szCs w:val="18"/>
+        </w:rPr>
+      </w:pPr>
+      <w:r>
+        <w:rPr>
+          <w:rFonts w:hint="eastAsia"/>
+          <w:sz w:val="18"/>
+          <w:szCs w:val="18"/>
+        </w:rPr>
+        <w:t>TPC/IP</w:t>
+      </w:r>
+      <w:r>
+        <w:rPr>
+          <w:rFonts w:hint="eastAsia"/>
+          <w:sz w:val="18"/>
+          <w:szCs w:val="18"/>
+        </w:rPr>
+        <w:t>协议是传输层协议，主要解决数据如何在网络中传输，而</w:t>
+      </w:r>
+      <w:r>
+        <w:rPr>
+          <w:rFonts w:hint="eastAsia"/>
+          <w:sz w:val="18"/>
+          <w:szCs w:val="18"/>
+        </w:rPr>
+        <w:t>HTTP</w:t>
+      </w:r>
+      <w:r>
+        <w:rPr>
+          <w:rFonts w:hint="eastAsia"/>
+          <w:sz w:val="18"/>
+          <w:szCs w:val="18"/>
+        </w:rPr>
+        <w:t>是应用层协议，主要解决如何包装数据。</w:t>
+      </w:r>
+    </w:p>
+    <w:p>
+      <w:pPr>
+        <w:rPr>
+          <w:sz w:val="18"/>
+          <w:szCs w:val="18"/>
+        </w:rPr>
+      </w:pPr>
+      <w:r>
+        <w:rPr>
+          <w:rFonts w:hint="eastAsia"/>
+          <w:sz w:val="18"/>
+          <w:szCs w:val="18"/>
+        </w:rPr>
+        <w:t>HTTP</w:t>
+      </w:r>
+      <w:r>
+        <w:rPr>
+          <w:rFonts w:hint="eastAsia"/>
+          <w:sz w:val="18"/>
+          <w:szCs w:val="18"/>
+        </w:rPr>
+        <w:t>协议作应用层协议，以封装</w:t>
+      </w:r>
+      <w:r>
+        <w:rPr>
+          <w:rFonts w:hint="eastAsia"/>
+          <w:sz w:val="18"/>
+          <w:szCs w:val="18"/>
+        </w:rPr>
+        <w:t xml:space="preserve">HTTP </w:t>
+      </w:r>
+      <w:r>
+        <w:rPr>
+          <w:rFonts w:hint="eastAsia"/>
+          <w:sz w:val="18"/>
+          <w:szCs w:val="18"/>
+        </w:rPr>
+        <w:t>文本信息，然后使用</w:t>
+      </w:r>
+      <w:r>
+        <w:rPr>
+          <w:rFonts w:hint="eastAsia"/>
+          <w:sz w:val="18"/>
+          <w:szCs w:val="18"/>
+        </w:rPr>
+        <w:t>TCP/IP</w:t>
+      </w:r>
+      <w:r>
+        <w:rPr>
+          <w:rFonts w:hint="eastAsia"/>
+          <w:sz w:val="18"/>
+          <w:szCs w:val="18"/>
+        </w:rPr>
+        <w:t>做传输</w:t>
+      </w:r>
+      <w:proofErr w:type="gramStart"/>
+      <w:r>
+        <w:rPr>
+          <w:rFonts w:hint="eastAsia"/>
+          <w:sz w:val="18"/>
+          <w:szCs w:val="18"/>
+        </w:rPr>
+        <w:t>层协议</w:t>
+      </w:r>
+      <w:proofErr w:type="gramEnd"/>
+      <w:r>
+        <w:rPr>
+          <w:rFonts w:hint="eastAsia"/>
+          <w:sz w:val="18"/>
+          <w:szCs w:val="18"/>
+        </w:rPr>
+        <w:t>将它发到网络</w:t>
+      </w:r>
+      <w:r>
+        <w:rPr>
+          <w:rFonts w:hint="eastAsia"/>
+          <w:sz w:val="18"/>
+          <w:szCs w:val="18"/>
+        </w:rPr>
+        <w:t>。</w:t>
+      </w:r>
+    </w:p>
+    <w:p>
+      <w:pPr>
+        <w:rPr>
+          <w:sz w:val="18"/>
+          <w:szCs w:val="18"/>
+        </w:rPr>
+      </w:pPr>
+    </w:p>
+    <w:p>
+      <w:pPr>
+        <w:rPr>
+          <w:rFonts w:hint="eastAsia"/>
+          <w:sz w:val="18"/>
+          <w:szCs w:val="18"/>
+        </w:rPr>
+      </w:pPr>
+    </w:p>
+    <w:p>
+      <w:pPr>
+        <w:rPr>
+          <w:sz w:val="18"/>
+          <w:szCs w:val="18"/>
+        </w:rPr>
+      </w:pPr>
+      <w:r>
+        <w:rPr>
+          <w:rFonts w:hint="eastAsia"/>
+          <w:sz w:val="18"/>
+          <w:szCs w:val="18"/>
+        </w:rPr>
+        <w:t>R</w:t>
+      </w:r>
+      <w:r>
+        <w:rPr>
+          <w:sz w:val="18"/>
+          <w:szCs w:val="18"/>
+        </w:rPr>
+        <w:t>PC</w:t>
+      </w:r>
+      <w:r>
+        <w:rPr>
+          <w:sz w:val="18"/>
+          <w:szCs w:val="18"/>
+        </w:rPr>
+        <w:t>与</w:t>
+      </w:r>
+      <w:r>
+        <w:rPr>
+          <w:sz w:val="18"/>
+          <w:szCs w:val="18"/>
+        </w:rPr>
+        <w:t>HTTP</w:t>
+      </w:r>
+      <w:r>
+        <w:rPr>
+          <w:rFonts w:hint="eastAsia"/>
+          <w:sz w:val="18"/>
+          <w:szCs w:val="18"/>
+        </w:rPr>
+        <w:t>：</w:t>
+      </w:r>
+    </w:p>
+    <w:p>
+      <w:pPr>
+        <w:rPr>
+          <w:sz w:val="18"/>
+          <w:szCs w:val="18"/>
+        </w:rPr>
+      </w:pPr>
+      <w:r>
+        <w:rPr>
+          <w:rFonts w:hint="eastAsia"/>
+          <w:sz w:val="18"/>
+          <w:szCs w:val="18"/>
+        </w:rPr>
+        <w:t>R</w:t>
+      </w:r>
+      <w:r>
+        <w:rPr>
+          <w:rFonts w:hint="eastAsia"/>
+          <w:sz w:val="18"/>
+          <w:szCs w:val="18"/>
+        </w:rPr>
+        <w:t>RPC</w:t>
+      </w:r>
+      <w:r>
+        <w:rPr>
+          <w:rFonts w:hint="eastAsia"/>
+          <w:sz w:val="18"/>
+          <w:szCs w:val="18"/>
+        </w:rPr>
+        <w:t>主要是基于</w:t>
+      </w:r>
+      <w:r>
+        <w:rPr>
+          <w:rFonts w:hint="eastAsia"/>
+          <w:sz w:val="18"/>
+          <w:szCs w:val="18"/>
+        </w:rPr>
+        <w:t>TCP/IP</w:t>
+      </w:r>
+      <w:r>
+        <w:rPr>
+          <w:rFonts w:hint="eastAsia"/>
+          <w:sz w:val="18"/>
+          <w:szCs w:val="18"/>
+        </w:rPr>
+        <w:t>协议的</w:t>
+      </w:r>
+      <w:r>
+        <w:rPr>
+          <w:rFonts w:hint="eastAsia"/>
+          <w:sz w:val="18"/>
+          <w:szCs w:val="18"/>
+        </w:rPr>
+        <w:t>(</w:t>
+      </w:r>
+      <w:r>
+        <w:rPr>
+          <w:rFonts w:hint="eastAsia"/>
+          <w:sz w:val="18"/>
+          <w:szCs w:val="18"/>
+        </w:rPr>
+        <w:t>传输层</w:t>
+      </w:r>
+      <w:r>
+        <w:rPr>
+          <w:sz w:val="18"/>
+          <w:szCs w:val="18"/>
+        </w:rPr>
+        <w:t>)</w:t>
+      </w:r>
+      <w:r>
+        <w:rPr>
+          <w:rFonts w:hint="eastAsia"/>
+          <w:sz w:val="18"/>
+          <w:szCs w:val="18"/>
+        </w:rPr>
+        <w:t>，而</w:t>
+      </w:r>
+      <w:r>
+        <w:rPr>
+          <w:rFonts w:hint="eastAsia"/>
+          <w:sz w:val="18"/>
+          <w:szCs w:val="18"/>
+        </w:rPr>
+        <w:t>HTTP</w:t>
+      </w:r>
+      <w:r>
+        <w:rPr>
+          <w:rFonts w:hint="eastAsia"/>
+          <w:sz w:val="18"/>
+          <w:szCs w:val="18"/>
+        </w:rPr>
+        <w:t>服务主要是基于</w:t>
+      </w:r>
+      <w:r>
+        <w:rPr>
+          <w:rFonts w:hint="eastAsia"/>
+          <w:sz w:val="18"/>
+          <w:szCs w:val="18"/>
+        </w:rPr>
+        <w:t>HTTP</w:t>
+      </w:r>
+      <w:r>
+        <w:rPr>
+          <w:rFonts w:hint="eastAsia"/>
+          <w:sz w:val="18"/>
+          <w:szCs w:val="18"/>
+        </w:rPr>
+        <w:t>协议的</w:t>
+      </w:r>
+      <w:r>
+        <w:rPr>
+          <w:rFonts w:hint="eastAsia"/>
+          <w:sz w:val="18"/>
+          <w:szCs w:val="18"/>
+        </w:rPr>
+        <w:t>(</w:t>
+      </w:r>
+      <w:r>
+        <w:rPr>
+          <w:rFonts w:hint="eastAsia"/>
+          <w:sz w:val="18"/>
+          <w:szCs w:val="18"/>
+        </w:rPr>
+        <w:t>应用层</w:t>
+      </w:r>
+      <w:r>
+        <w:rPr>
+          <w:sz w:val="18"/>
+          <w:szCs w:val="18"/>
+        </w:rPr>
+        <w:t>)</w:t>
+      </w:r>
+      <w:r>
+        <w:rPr>
+          <w:rFonts w:hint="eastAsia"/>
+          <w:sz w:val="18"/>
+          <w:szCs w:val="18"/>
+        </w:rPr>
+        <w:t>，在传输效率上</w:t>
+      </w:r>
+      <w:r>
+        <w:rPr>
+          <w:rFonts w:hint="eastAsia"/>
+          <w:sz w:val="18"/>
+          <w:szCs w:val="18"/>
+        </w:rPr>
+        <w:t>RPC</w:t>
+      </w:r>
+      <w:r>
+        <w:rPr>
+          <w:rFonts w:hint="eastAsia"/>
+          <w:sz w:val="18"/>
+          <w:szCs w:val="18"/>
+        </w:rPr>
+        <w:t>的请求报文比</w:t>
+      </w:r>
+      <w:r>
+        <w:rPr>
+          <w:rFonts w:hint="eastAsia"/>
+          <w:sz w:val="18"/>
+          <w:szCs w:val="18"/>
+        </w:rPr>
+        <w:t>HTTP</w:t>
+      </w:r>
+      <w:r>
+        <w:rPr>
+          <w:rFonts w:hint="eastAsia"/>
+          <w:sz w:val="18"/>
+          <w:szCs w:val="18"/>
+        </w:rPr>
+        <w:t>的请求报文少，效率高；</w:t>
+      </w:r>
+      <w:r>
+        <w:rPr>
+          <w:rFonts w:hint="eastAsia"/>
+          <w:sz w:val="18"/>
+          <w:szCs w:val="18"/>
+        </w:rPr>
+        <w:t>在对数据进行序列化和反序列化的时候，</w:t>
+      </w:r>
+      <w:r>
+        <w:rPr>
+          <w:rFonts w:hint="eastAsia"/>
+          <w:sz w:val="18"/>
+          <w:szCs w:val="18"/>
+        </w:rPr>
+        <w:t>RPC</w:t>
+      </w:r>
+      <w:r>
+        <w:rPr>
+          <w:rFonts w:hint="eastAsia"/>
+          <w:sz w:val="18"/>
+          <w:szCs w:val="18"/>
+        </w:rPr>
+        <w:t>基于二进制，</w:t>
+      </w:r>
+      <w:r>
+        <w:rPr>
+          <w:rFonts w:hint="eastAsia"/>
+          <w:sz w:val="18"/>
+          <w:szCs w:val="18"/>
+        </w:rPr>
+        <w:t>HTTP</w:t>
+      </w:r>
+      <w:r>
+        <w:rPr>
+          <w:rFonts w:hint="eastAsia"/>
+          <w:sz w:val="18"/>
+          <w:szCs w:val="18"/>
+        </w:rPr>
+        <w:t>基于</w:t>
+      </w:r>
+      <w:r>
+        <w:rPr>
+          <w:rFonts w:hint="eastAsia"/>
+          <w:sz w:val="18"/>
+          <w:szCs w:val="18"/>
+        </w:rPr>
+        <w:t>JSON</w:t>
+      </w:r>
+      <w:r>
+        <w:rPr>
+          <w:rFonts w:hint="eastAsia"/>
+          <w:sz w:val="18"/>
+          <w:szCs w:val="18"/>
+        </w:rPr>
+        <w:t>，</w:t>
+      </w:r>
+      <w:r>
+        <w:rPr>
+          <w:rFonts w:hint="eastAsia"/>
+          <w:sz w:val="18"/>
+          <w:szCs w:val="18"/>
+        </w:rPr>
+        <w:t>XML</w:t>
+      </w:r>
+      <w:r>
+        <w:rPr>
+          <w:rFonts w:hint="eastAsia"/>
+          <w:sz w:val="18"/>
+          <w:szCs w:val="18"/>
+        </w:rPr>
+        <w:t>，</w:t>
+      </w:r>
+      <w:r>
+        <w:rPr>
+          <w:rFonts w:hint="eastAsia"/>
+          <w:sz w:val="18"/>
+          <w:szCs w:val="18"/>
+        </w:rPr>
+        <w:t>RPC</w:t>
+      </w:r>
+      <w:r>
+        <w:rPr>
+          <w:rFonts w:hint="eastAsia"/>
+          <w:sz w:val="18"/>
+          <w:szCs w:val="18"/>
+        </w:rPr>
+        <w:t>效率更高；</w:t>
+      </w:r>
+      <w:r>
+        <w:rPr>
+          <w:rFonts w:hint="eastAsia"/>
+          <w:sz w:val="18"/>
+          <w:szCs w:val="18"/>
+        </w:rPr>
+        <w:t>RPC</w:t>
+      </w:r>
+      <w:r>
+        <w:rPr>
+          <w:rFonts w:hint="eastAsia"/>
+          <w:sz w:val="18"/>
+          <w:szCs w:val="18"/>
+        </w:rPr>
+        <w:t>自带负载均衡，而</w:t>
+      </w:r>
+      <w:r>
+        <w:rPr>
+          <w:rFonts w:hint="eastAsia"/>
+          <w:sz w:val="18"/>
+          <w:szCs w:val="18"/>
+        </w:rPr>
+        <w:t>HTTP</w:t>
+      </w:r>
+      <w:r>
+        <w:rPr>
+          <w:rFonts w:hint="eastAsia"/>
+          <w:sz w:val="18"/>
+          <w:szCs w:val="18"/>
+        </w:rPr>
+        <w:t>依赖第三方</w:t>
+      </w:r>
+      <w:r>
+        <w:rPr>
+          <w:rFonts w:hint="eastAsia"/>
+          <w:sz w:val="18"/>
+          <w:szCs w:val="18"/>
+        </w:rPr>
+        <w:t>(</w:t>
+      </w:r>
+      <w:proofErr w:type="spellStart"/>
+      <w:r>
+        <w:rPr>
+          <w:rFonts w:hint="eastAsia"/>
+          <w:sz w:val="18"/>
+          <w:szCs w:val="18"/>
+        </w:rPr>
+        <w:t>Nginx</w:t>
+      </w:r>
+      <w:proofErr w:type="spellEnd"/>
+      <w:r>
+        <w:rPr>
+          <w:sz w:val="18"/>
+          <w:szCs w:val="18"/>
+        </w:rPr>
+        <w:t>)</w:t>
+      </w:r>
+      <w:r>
+        <w:rPr>
+          <w:rFonts w:hint="eastAsia"/>
+          <w:sz w:val="18"/>
+          <w:szCs w:val="18"/>
+        </w:rPr>
+        <w:t>；</w:t>
+      </w:r>
+      <w:r>
+        <w:rPr>
+          <w:sz w:val="18"/>
+          <w:szCs w:val="18"/>
+        </w:rPr>
+        <w:t>但是</w:t>
+      </w:r>
+      <w:r>
+        <w:rPr>
+          <w:sz w:val="18"/>
+          <w:szCs w:val="18"/>
+        </w:rPr>
+        <w:t>RPC</w:t>
+      </w:r>
+      <w:r>
+        <w:rPr>
+          <w:sz w:val="18"/>
+          <w:szCs w:val="18"/>
+        </w:rPr>
+        <w:t>只支持</w:t>
+      </w:r>
+      <w:r>
+        <w:rPr>
+          <w:sz w:val="18"/>
+          <w:szCs w:val="18"/>
+        </w:rPr>
+        <w:lastRenderedPageBreak/>
+        <w:t>同一门语言之前调用</w:t>
+      </w:r>
+      <w:r>
+        <w:rPr>
+          <w:rFonts w:hint="eastAsia"/>
+          <w:sz w:val="18"/>
+          <w:szCs w:val="18"/>
+        </w:rPr>
+        <w:t>；</w:t>
+      </w:r>
+      <w:r>
+        <w:rPr>
+          <w:sz w:val="18"/>
+          <w:szCs w:val="18"/>
+        </w:rPr>
+        <w:t>RPC</w:t>
+      </w:r>
+      <w:r>
+        <w:rPr>
+          <w:sz w:val="18"/>
+          <w:szCs w:val="18"/>
+        </w:rPr>
+        <w:t>调用更像是直接调用本地服务</w:t>
+      </w:r>
+      <w:r>
+        <w:rPr>
+          <w:rFonts w:hint="eastAsia"/>
+          <w:sz w:val="18"/>
+          <w:szCs w:val="18"/>
+        </w:rPr>
+        <w:t>；</w:t>
+      </w:r>
+    </w:p>
+    <w:p>
+      <w:pPr>
+        <w:rPr>
+          <w:sz w:val="18"/>
+          <w:szCs w:val="18"/>
+        </w:rPr>
+      </w:pPr>
+    </w:p>
+    <w:p>
+      <w:pPr>
+        <w:rPr>
+          <w:sz w:val="18"/>
+          <w:szCs w:val="18"/>
+        </w:rPr>
+      </w:pPr>
+      <w:r>
+        <w:rPr>
+          <w:sz w:val="18"/>
+          <w:szCs w:val="18"/>
+        </w:rPr>
+        <w:t>HTTPS</w:t>
+      </w:r>
+      <w:r>
+        <w:rPr>
+          <w:sz w:val="18"/>
+          <w:szCs w:val="18"/>
+        </w:rPr>
+        <w:t>为何安全</w:t>
+      </w:r>
+      <w:r>
+        <w:rPr>
+          <w:rFonts w:hint="eastAsia"/>
+          <w:sz w:val="18"/>
+          <w:szCs w:val="18"/>
+        </w:rPr>
+        <w:t>：</w:t>
+      </w:r>
     </w:p>
     <w:p>
       <w:pPr>
@@ -52,6 +9291,55 @@
       </w:pPr>
       <w:bookmarkStart w:id="0" w:name="_GoBack"/>
       <w:bookmarkEnd w:id="0"/>
+    </w:p>
+    <w:p>
+      <w:pPr>
+        <w:rPr>
+          <w:sz w:val="18"/>
+          <w:szCs w:val="18"/>
+        </w:rPr>
+      </w:pPr>
+    </w:p>
+    <w:p>
+      <w:pPr>
+        <w:rPr>
+          <w:sz w:val="18"/>
+          <w:szCs w:val="18"/>
+        </w:rPr>
+      </w:pPr>
+    </w:p>
+    <w:p>
+      <w:pPr>
+        <w:rPr>
+          <w:sz w:val="18"/>
+          <w:szCs w:val="18"/>
+        </w:rPr>
+      </w:pPr>
+    </w:p>
+    <w:p>
+      <w:pPr>
+        <w:rPr>
+          <w:sz w:val="18"/>
+          <w:szCs w:val="18"/>
+        </w:rPr>
+      </w:pPr>
+    </w:p>
+    <w:p>
+      <w:pPr>
+        <w:rPr>
+          <w:sz w:val="18"/>
+          <w:szCs w:val="18"/>
+        </w:rPr>
+      </w:pPr>
+    </w:p>
+    <w:p>
+      <w:pPr>
+        <w:rPr>
+          <w:rFonts w:hint="eastAsia"/>
+          <w:sz w:val="18"/>
+          <w:szCs w:val="18"/>
+        </w:rPr>
+      </w:pPr>
     </w:p>
     <w:sectPr>
       <w:pgSz w:w="11906" w:h="16838"/>
@@ -61,6 +9349,287 @@
     </w:sectPr>
   </w:body>
 </w:document>
+</file>
+
+<file path=word/numbering.xml><?xml version="1.0" encoding="utf-8"?>
+<w:numbering xmlns:wpc="http://schemas.microsoft.com/office/word/2010/wordprocessingCanvas" xmlns:mc="http://schemas.openxmlformats.org/markup-compatibility/2006" xmlns:o="urn:schemas-microsoft-com:office:office" xmlns:r="http://schemas.openxmlformats.org/officeDocument/2006/relationships" xmlns:m="http://schemas.openxmlformats.org/officeDocument/2006/math" xmlns:v="urn:schemas-microsoft-com:vml" xmlns:wp14="http://schemas.microsoft.com/office/word/2010/wordprocessingDrawing" xmlns:wp="http://schemas.openxmlformats.org/drawingml/2006/wordprocessingDrawing" xmlns:w10="urn:schemas-microsoft-com:office:word" xmlns:w="http://schemas.openxmlformats.org/wordprocessingml/2006/main" xmlns:w14="http://schemas.microsoft.com/office/word/2010/wordml" xmlns:w15="http://schemas.microsoft.com/office/word/2012/wordml" xmlns:wpg="http://schemas.microsoft.com/office/word/2010/wordprocessingGroup" xmlns:wpi="http://schemas.microsoft.com/office/word/2010/wordprocessingInk" xmlns:wne="http://schemas.microsoft.com/office/word/2006/wordml" xmlns:wps="http://schemas.microsoft.com/office/word/2010/wordprocessingShape" mc:Ignorable="w14 w15 wp14">
+  <w:abstractNum w:abstractNumId="0">
+    <w:nsid w:val="316F22CB"/>
+    <w:multiLevelType w:val="hybridMultilevel"/>
+    <w:tmpl w:val="A2F03A86"/>
+    <w:lvl w:ilvl="0" w:tplc="E2DA4954">
+      <w:start w:val="1"/>
+      <w:numFmt w:val="decimal"/>
+      <w:lvlText w:val="%1．"/>
+      <w:lvlJc w:val="left"/>
+      <w:pPr>
+        <w:ind w:left="360" w:hanging="360"/>
+      </w:pPr>
+      <w:rPr>
+        <w:rFonts w:hint="default"/>
+      </w:rPr>
+    </w:lvl>
+    <w:lvl w:ilvl="1" w:tplc="04090019" w:tentative="1">
+      <w:start w:val="1"/>
+      <w:numFmt w:val="lowerLetter"/>
+      <w:lvlText w:val="%2)"/>
+      <w:lvlJc w:val="left"/>
+      <w:pPr>
+        <w:ind w:left="840" w:hanging="420"/>
+      </w:pPr>
+    </w:lvl>
+    <w:lvl w:ilvl="2" w:tplc="0409001B" w:tentative="1">
+      <w:start w:val="1"/>
+      <w:numFmt w:val="lowerRoman"/>
+      <w:lvlText w:val="%3."/>
+      <w:lvlJc w:val="right"/>
+      <w:pPr>
+        <w:ind w:left="1260" w:hanging="420"/>
+      </w:pPr>
+    </w:lvl>
+    <w:lvl w:ilvl="3" w:tplc="0409000F" w:tentative="1">
+      <w:start w:val="1"/>
+      <w:numFmt w:val="decimal"/>
+      <w:lvlText w:val="%4."/>
+      <w:lvlJc w:val="left"/>
+      <w:pPr>
+        <w:ind w:left="1680" w:hanging="420"/>
+      </w:pPr>
+    </w:lvl>
+    <w:lvl w:ilvl="4" w:tplc="04090019" w:tentative="1">
+      <w:start w:val="1"/>
+      <w:numFmt w:val="lowerLetter"/>
+      <w:lvlText w:val="%5)"/>
+      <w:lvlJc w:val="left"/>
+      <w:pPr>
+        <w:ind w:left="2100" w:hanging="420"/>
+      </w:pPr>
+    </w:lvl>
+    <w:lvl w:ilvl="5" w:tplc="0409001B" w:tentative="1">
+      <w:start w:val="1"/>
+      <w:numFmt w:val="lowerRoman"/>
+      <w:lvlText w:val="%6."/>
+      <w:lvlJc w:val="right"/>
+      <w:pPr>
+        <w:ind w:left="2520" w:hanging="420"/>
+      </w:pPr>
+    </w:lvl>
+    <w:lvl w:ilvl="6" w:tplc="0409000F" w:tentative="1">
+      <w:start w:val="1"/>
+      <w:numFmt w:val="decimal"/>
+      <w:lvlText w:val="%7."/>
+      <w:lvlJc w:val="left"/>
+      <w:pPr>
+        <w:ind w:left="2940" w:hanging="420"/>
+      </w:pPr>
+    </w:lvl>
+    <w:lvl w:ilvl="7" w:tplc="04090019" w:tentative="1">
+      <w:start w:val="1"/>
+      <w:numFmt w:val="lowerLetter"/>
+      <w:lvlText w:val="%8)"/>
+      <w:lvlJc w:val="left"/>
+      <w:pPr>
+        <w:ind w:left="3360" w:hanging="420"/>
+      </w:pPr>
+    </w:lvl>
+    <w:lvl w:ilvl="8" w:tplc="0409001B" w:tentative="1">
+      <w:start w:val="1"/>
+      <w:numFmt w:val="lowerRoman"/>
+      <w:lvlText w:val="%9."/>
+      <w:lvlJc w:val="right"/>
+      <w:pPr>
+        <w:ind w:left="3780" w:hanging="420"/>
+      </w:pPr>
+    </w:lvl>
+  </w:abstractNum>
+  <w:abstractNum w:abstractNumId="1">
+    <w:nsid w:val="466546B0"/>
+    <w:multiLevelType w:val="hybridMultilevel"/>
+    <w:tmpl w:val="B976596A"/>
+    <w:lvl w:ilvl="0" w:tplc="9580B5E6">
+      <w:start w:val="1"/>
+      <w:numFmt w:val="decimalEnclosedCircle"/>
+      <w:lvlText w:val="%1"/>
+      <w:lvlJc w:val="left"/>
+      <w:pPr>
+        <w:ind w:left="360" w:hanging="360"/>
+      </w:pPr>
+      <w:rPr>
+        <w:rFonts w:hint="default"/>
+      </w:rPr>
+    </w:lvl>
+    <w:lvl w:ilvl="1" w:tplc="04090019" w:tentative="1">
+      <w:start w:val="1"/>
+      <w:numFmt w:val="lowerLetter"/>
+      <w:lvlText w:val="%2)"/>
+      <w:lvlJc w:val="left"/>
+      <w:pPr>
+        <w:ind w:left="840" w:hanging="420"/>
+      </w:pPr>
+    </w:lvl>
+    <w:lvl w:ilvl="2" w:tplc="0409001B" w:tentative="1">
+      <w:start w:val="1"/>
+      <w:numFmt w:val="lowerRoman"/>
+      <w:lvlText w:val="%3."/>
+      <w:lvlJc w:val="right"/>
+      <w:pPr>
+        <w:ind w:left="1260" w:hanging="420"/>
+      </w:pPr>
+    </w:lvl>
+    <w:lvl w:ilvl="3" w:tplc="0409000F" w:tentative="1">
+      <w:start w:val="1"/>
+      <w:numFmt w:val="decimal"/>
+      <w:lvlText w:val="%4."/>
+      <w:lvlJc w:val="left"/>
+      <w:pPr>
+        <w:ind w:left="1680" w:hanging="420"/>
+      </w:pPr>
+    </w:lvl>
+    <w:lvl w:ilvl="4" w:tplc="04090019" w:tentative="1">
+      <w:start w:val="1"/>
+      <w:numFmt w:val="lowerLetter"/>
+      <w:lvlText w:val="%5)"/>
+      <w:lvlJc w:val="left"/>
+      <w:pPr>
+        <w:ind w:left="2100" w:hanging="420"/>
+      </w:pPr>
+    </w:lvl>
+    <w:lvl w:ilvl="5" w:tplc="0409001B" w:tentative="1">
+      <w:start w:val="1"/>
+      <w:numFmt w:val="lowerRoman"/>
+      <w:lvlText w:val="%6."/>
+      <w:lvlJc w:val="right"/>
+      <w:pPr>
+        <w:ind w:left="2520" w:hanging="420"/>
+      </w:pPr>
+    </w:lvl>
+    <w:lvl w:ilvl="6" w:tplc="0409000F" w:tentative="1">
+      <w:start w:val="1"/>
+      <w:numFmt w:val="decimal"/>
+      <w:lvlText w:val="%7."/>
+      <w:lvlJc w:val="left"/>
+      <w:pPr>
+        <w:ind w:left="2940" w:hanging="420"/>
+      </w:pPr>
+    </w:lvl>
+    <w:lvl w:ilvl="7" w:tplc="04090019" w:tentative="1">
+      <w:start w:val="1"/>
+      <w:numFmt w:val="lowerLetter"/>
+      <w:lvlText w:val="%8)"/>
+      <w:lvlJc w:val="left"/>
+      <w:pPr>
+        <w:ind w:left="3360" w:hanging="420"/>
+      </w:pPr>
+    </w:lvl>
+    <w:lvl w:ilvl="8" w:tplc="0409001B" w:tentative="1">
+      <w:start w:val="1"/>
+      <w:numFmt w:val="lowerRoman"/>
+      <w:lvlText w:val="%9."/>
+      <w:lvlJc w:val="right"/>
+      <w:pPr>
+        <w:ind w:left="3780" w:hanging="420"/>
+      </w:pPr>
+    </w:lvl>
+  </w:abstractNum>
+  <w:abstractNum w:abstractNumId="2">
+    <w:nsid w:val="4D3F2FF7"/>
+    <w:multiLevelType w:val="hybridMultilevel"/>
+    <w:tmpl w:val="8B8CDBC2"/>
+    <w:lvl w:ilvl="0" w:tplc="B2FCF60A">
+      <w:start w:val="1"/>
+      <w:numFmt w:val="decimal"/>
+      <w:lvlText w:val="%1、"/>
+      <w:lvlJc w:val="left"/>
+      <w:pPr>
+        <w:ind w:left="360" w:hanging="360"/>
+      </w:pPr>
+      <w:rPr>
+        <w:rFonts w:hint="default"/>
+      </w:rPr>
+    </w:lvl>
+    <w:lvl w:ilvl="1" w:tplc="04090019" w:tentative="1">
+      <w:start w:val="1"/>
+      <w:numFmt w:val="lowerLetter"/>
+      <w:lvlText w:val="%2)"/>
+      <w:lvlJc w:val="left"/>
+      <w:pPr>
+        <w:ind w:left="840" w:hanging="420"/>
+      </w:pPr>
+    </w:lvl>
+    <w:lvl w:ilvl="2" w:tplc="0409001B" w:tentative="1">
+      <w:start w:val="1"/>
+      <w:numFmt w:val="lowerRoman"/>
+      <w:lvlText w:val="%3."/>
+      <w:lvlJc w:val="right"/>
+      <w:pPr>
+        <w:ind w:left="1260" w:hanging="420"/>
+      </w:pPr>
+    </w:lvl>
+    <w:lvl w:ilvl="3" w:tplc="0409000F" w:tentative="1">
+      <w:start w:val="1"/>
+      <w:numFmt w:val="decimal"/>
+      <w:lvlText w:val="%4."/>
+      <w:lvlJc w:val="left"/>
+      <w:pPr>
+        <w:ind w:left="1680" w:hanging="420"/>
+      </w:pPr>
+    </w:lvl>
+    <w:lvl w:ilvl="4" w:tplc="04090019" w:tentative="1">
+      <w:start w:val="1"/>
+      <w:numFmt w:val="lowerLetter"/>
+      <w:lvlText w:val="%5)"/>
+      <w:lvlJc w:val="left"/>
+      <w:pPr>
+        <w:ind w:left="2100" w:hanging="420"/>
+      </w:pPr>
+    </w:lvl>
+    <w:lvl w:ilvl="5" w:tplc="0409001B" w:tentative="1">
+      <w:start w:val="1"/>
+      <w:numFmt w:val="lowerRoman"/>
+      <w:lvlText w:val="%6."/>
+      <w:lvlJc w:val="right"/>
+      <w:pPr>
+        <w:ind w:left="2520" w:hanging="420"/>
+      </w:pPr>
+    </w:lvl>
+    <w:lvl w:ilvl="6" w:tplc="0409000F" w:tentative="1">
+      <w:start w:val="1"/>
+      <w:numFmt w:val="decimal"/>
+      <w:lvlText w:val="%7."/>
+      <w:lvlJc w:val="left"/>
+      <w:pPr>
+        <w:ind w:left="2940" w:hanging="420"/>
+      </w:pPr>
+    </w:lvl>
+    <w:lvl w:ilvl="7" w:tplc="04090019" w:tentative="1">
+      <w:start w:val="1"/>
+      <w:numFmt w:val="lowerLetter"/>
+      <w:lvlText w:val="%8)"/>
+      <w:lvlJc w:val="left"/>
+      <w:pPr>
+        <w:ind w:left="3360" w:hanging="420"/>
+      </w:pPr>
+    </w:lvl>
+    <w:lvl w:ilvl="8" w:tplc="0409001B" w:tentative="1">
+      <w:start w:val="1"/>
+      <w:numFmt w:val="lowerRoman"/>
+      <w:lvlText w:val="%9."/>
+      <w:lvlJc w:val="right"/>
+      <w:pPr>
+        <w:ind w:left="3780" w:hanging="420"/>
+      </w:pPr>
+    </w:lvl>
+  </w:abstractNum>
+  <w:num w:numId="1">
+    <w:abstractNumId w:val="1"/>
+  </w:num>
+  <w:num w:numId="2">
+    <w:abstractNumId w:val="0"/>
+  </w:num>
+  <w:num w:numId="3">
+    <w:abstractNumId w:val="2"/>
+  </w:num>
+</w:numbering>
 </file>
 
 <file path=word/styles.xml><?xml version="1.0" encoding="utf-8"?>
@@ -485,6 +10054,27 @@
     <w:semiHidden/>
     <w:unhideWhenUsed/>
   </w:style>
+  <w:style w:type="paragraph" w:styleId="a3">
+    <w:name w:val="List Paragraph"/>
+    <w:basedOn w:val="a"/>
+    <w:uiPriority w:val="34"/>
+    <w:qFormat/>
+    <w:rsid w:val="00912C50"/>
+    <w:pPr>
+      <w:ind w:firstLineChars="200" w:firstLine="420"/>
+    </w:pPr>
+  </w:style>
+  <w:style w:type="character" w:styleId="a4">
+    <w:name w:val="Hyperlink"/>
+    <w:basedOn w:val="a0"/>
+    <w:uiPriority w:val="99"/>
+    <w:unhideWhenUsed/>
+    <w:rsid w:val="004F0DF4"/>
+    <w:rPr>
+      <w:color w:val="0563C1" w:themeColor="hyperlink"/>
+      <w:u w:val="single"/>
+    </w:rPr>
+  </w:style>
 </w:styles>
 </file>
 
@@ -747,4 +10337,16 @@
     </a:ext>
   </a:extLst>
 </a:theme>
+</file>
+
+<file path=customXml/item1.xml><?xml version="1.0" encoding="utf-8"?>
+<b:Sources xmlns:b="http://schemas.openxmlformats.org/officeDocument/2006/bibliography" xmlns="http://schemas.openxmlformats.org/officeDocument/2006/bibliography" SelectedStyle="\APASixthEditionOfficeOnline.xsl" StyleName="APA" Version="6"/>
+</file>
+
+<file path=customXml/itemProps1.xml><?xml version="1.0" encoding="utf-8"?>
+<ds:datastoreItem xmlns:ds="http://schemas.openxmlformats.org/officeDocument/2006/customXml" ds:itemID="{CB465251-A8F1-4E3A-ADFC-43F5D5F71D92}">
+  <ds:schemaRefs>
+    <ds:schemaRef ds:uri="http://schemas.openxmlformats.org/officeDocument/2006/bibliography"/>
+  </ds:schemaRefs>
+</ds:datastoreItem>
 </file>
--- a/网络.docx
+++ b/网络.docx
@@ -6261,7 +6261,6 @@
     <w:p>
       <w:pPr>
         <w:rPr>
-          <w:rFonts w:hint="eastAsia"/>
           <w:sz w:val="18"/>
           <w:szCs w:val="18"/>
         </w:rPr>
@@ -8018,7 +8017,6 @@
     <w:p>
       <w:pPr>
         <w:rPr>
-          <w:rFonts w:hint="eastAsia"/>
           <w:sz w:val="18"/>
           <w:szCs w:val="18"/>
         </w:rPr>
@@ -8183,7 +8181,6 @@
     <w:p>
       <w:pPr>
         <w:rPr>
-          <w:rFonts w:hint="eastAsia"/>
           <w:sz w:val="18"/>
           <w:szCs w:val="18"/>
         </w:rPr>
@@ -8208,7 +8205,6 @@
     <w:p>
       <w:pPr>
         <w:rPr>
-          <w:rFonts w:hint="eastAsia"/>
           <w:sz w:val="18"/>
           <w:szCs w:val="18"/>
         </w:rPr>
@@ -8806,7 +8802,6 @@
     <w:p>
       <w:pPr>
         <w:rPr>
-          <w:rFonts w:hint="eastAsia"/>
           <w:sz w:val="18"/>
           <w:szCs w:val="18"/>
         </w:rPr>
@@ -9260,6 +9255,37 @@
       </w:pPr>
       <w:r>
         <w:rPr>
+          <w:rFonts w:hint="eastAsia"/>
+          <w:sz w:val="18"/>
+          <w:szCs w:val="18"/>
+        </w:rPr>
+        <w:t>HTTP</w:t>
+      </w:r>
+      <w:r>
+        <w:rPr>
+          <w:rFonts w:hint="eastAsia"/>
+          <w:sz w:val="18"/>
+          <w:szCs w:val="18"/>
+        </w:rPr>
+        <w:t>端口</w:t>
+      </w:r>
+      <w:r>
+        <w:rPr>
+          <w:sz w:val="18"/>
+          <w:szCs w:val="18"/>
+        </w:rPr>
+        <w:t>80</w:t>
+      </w:r>
+      <w:r>
+        <w:rPr>
+          <w:rFonts w:hint="eastAsia"/>
+          <w:sz w:val="18"/>
+          <w:szCs w:val="18"/>
+        </w:rPr>
+        <w:t>，</w:t>
+      </w:r>
+      <w:r>
+        <w:rPr>
           <w:sz w:val="18"/>
           <w:szCs w:val="18"/>
         </w:rPr>
@@ -9270,21 +9296,84 @@
           <w:sz w:val="18"/>
           <w:szCs w:val="18"/>
         </w:rPr>
-        <w:t>为何安全</w:t>
-      </w:r>
-      <w:r>
-        <w:rPr>
-          <w:rFonts w:hint="eastAsia"/>
-          <w:sz w:val="18"/>
-          <w:szCs w:val="18"/>
-        </w:rPr>
-        <w:t>：</w:t>
-      </w:r>
-    </w:p>
-    <w:p>
-      <w:pPr>
-        <w:rPr>
-          <w:rFonts w:hint="eastAsia"/>
+        <w:t>端口</w:t>
+      </w:r>
+      <w:r>
+        <w:rPr>
+          <w:rFonts w:hint="eastAsia"/>
+          <w:sz w:val="18"/>
+          <w:szCs w:val="18"/>
+        </w:rPr>
+        <w:t>4</w:t>
+      </w:r>
+      <w:r>
+        <w:rPr>
+          <w:sz w:val="18"/>
+          <w:szCs w:val="18"/>
+        </w:rPr>
+        <w:t>43</w:t>
+      </w:r>
+    </w:p>
+    <w:p>
+      <w:pPr>
+        <w:rPr>
+          <w:rFonts w:hint="eastAsia"/>
+          <w:sz w:val="18"/>
+          <w:szCs w:val="18"/>
+        </w:rPr>
+      </w:pPr>
+      <w:r>
+        <w:rPr>
+          <w:noProof/>
+        </w:rPr>
+        <w:drawing>
+          <wp:inline distT="0" distB="0" distL="0" distR="0" wp14:anchorId="68463ED2" wp14:editId="1C0263DC">
+            <wp:extent cx="2812024" cy="1211685"/>
+            <wp:effectExtent l="0" t="0" r="7620" b="7620"/>
+            <wp:docPr id="11" name="图片 11"/>
+            <wp:cNvGraphicFramePr>
+              <a:graphicFrameLocks xmlns:a="http://schemas.openxmlformats.org/drawingml/2006/main" noChangeAspect="1"/>
+            </wp:cNvGraphicFramePr>
+            <a:graphic xmlns:a="http://schemas.openxmlformats.org/drawingml/2006/main">
+              <a:graphicData uri="http://schemas.openxmlformats.org/drawingml/2006/picture">
+                <pic:pic xmlns:pic="http://schemas.openxmlformats.org/drawingml/2006/picture">
+                  <pic:nvPicPr>
+                    <pic:cNvPr id="1" name=""/>
+                    <pic:cNvPicPr/>
+                  </pic:nvPicPr>
+                  <pic:blipFill>
+                    <a:blip r:embed="rId16"/>
+                    <a:stretch>
+                      <a:fillRect/>
+                    </a:stretch>
+                  </pic:blipFill>
+                  <pic:spPr>
+                    <a:xfrm>
+                      <a:off x="0" y="0"/>
+                      <a:ext cx="2812024" cy="1211685"/>
+                    </a:xfrm>
+                    <a:prstGeom prst="rect">
+                      <a:avLst/>
+                    </a:prstGeom>
+                  </pic:spPr>
+                </pic:pic>
+              </a:graphicData>
+            </a:graphic>
+          </wp:inline>
+        </w:drawing>
+      </w:r>
+    </w:p>
+    <w:p>
+      <w:pPr>
+        <w:rPr>
+          <w:sz w:val="18"/>
+          <w:szCs w:val="18"/>
+        </w:rPr>
+      </w:pPr>
+    </w:p>
+    <w:p>
+      <w:pPr>
+        <w:rPr>
           <w:sz w:val="18"/>
           <w:szCs w:val="18"/>
         </w:rPr>
@@ -9327,15 +9416,6 @@
     <w:p>
       <w:pPr>
         <w:rPr>
-          <w:sz w:val="18"/>
-          <w:szCs w:val="18"/>
-        </w:rPr>
-      </w:pPr>
-    </w:p>
-    <w:p>
-      <w:pPr>
-        <w:rPr>
-          <w:rFonts w:hint="eastAsia"/>
           <w:sz w:val="18"/>
           <w:szCs w:val="18"/>
         </w:rPr>
@@ -10344,7 +10424,7 @@
 </file>
 
 <file path=customXml/itemProps1.xml><?xml version="1.0" encoding="utf-8"?>
-<ds:datastoreItem xmlns:ds="http://schemas.openxmlformats.org/officeDocument/2006/customXml" ds:itemID="{CB465251-A8F1-4E3A-ADFC-43F5D5F71D92}">
+<ds:datastoreItem xmlns:ds="http://schemas.openxmlformats.org/officeDocument/2006/customXml" ds:itemID="{18573A42-DE37-4B27-80E1-E490CB8DCF94}">
   <ds:schemaRefs>
     <ds:schemaRef ds:uri="http://schemas.openxmlformats.org/officeDocument/2006/bibliography"/>
   </ds:schemaRefs>

--- a/网络.docx
+++ b/网络.docx
@@ -7171,17 +7171,8 @@
           <w:sz w:val="18"/>
           <w:szCs w:val="18"/>
         </w:rPr>
-        <w:t>然后</w:t>
-      </w:r>
-      <w:proofErr w:type="gramStart"/>
-      <w:r>
-        <w:rPr>
-          <w:sz w:val="18"/>
-          <w:szCs w:val="18"/>
-        </w:rPr>
-        <w:t>接收端发确认</w:t>
-      </w:r>
-      <w:proofErr w:type="gramEnd"/>
+        <w:t>然后接收端发确认</w:t>
+      </w:r>
       <w:r>
         <w:rPr>
           <w:rFonts w:hint="eastAsia"/>
@@ -7250,25 +7241,17 @@
           <w:sz w:val="18"/>
           <w:szCs w:val="18"/>
         </w:rPr>
-        <w:t>虽然发送端指定这是超时的请求，可以不建立连接，但是接收端在等待发送</w:t>
-      </w:r>
-      <w:proofErr w:type="gramStart"/>
-      <w:r>
-        <w:rPr>
-          <w:rFonts w:hint="eastAsia"/>
-          <w:sz w:val="18"/>
-          <w:szCs w:val="18"/>
-        </w:rPr>
-        <w:t>端建立</w:t>
-      </w:r>
-      <w:proofErr w:type="gramEnd"/>
-      <w:r>
-        <w:rPr>
-          <w:rFonts w:hint="eastAsia"/>
-          <w:sz w:val="18"/>
-          <w:szCs w:val="18"/>
-        </w:rPr>
-        <w:t>连接</w:t>
+        <w:t>虽然发送端知道</w:t>
+      </w:r>
+      <w:bookmarkStart w:id="0" w:name="_GoBack"/>
+      <w:bookmarkEnd w:id="0"/>
+      <w:r>
+        <w:rPr>
+          <w:rFonts w:hint="eastAsia"/>
+          <w:sz w:val="18"/>
+          <w:szCs w:val="18"/>
+        </w:rPr>
+        <w:t>这是超时的请求，可以不建立连接，但是接收端在等待发送端建立连接</w:t>
       </w:r>
       <w:r>
         <w:rPr>
@@ -7321,25 +7304,7 @@
           <w:sz w:val="18"/>
           <w:szCs w:val="18"/>
         </w:rPr>
-        <w:t>次，发送</w:t>
-      </w:r>
-      <w:proofErr w:type="gramStart"/>
-      <w:r>
-        <w:rPr>
-          <w:rFonts w:hint="eastAsia"/>
-          <w:sz w:val="18"/>
-          <w:szCs w:val="18"/>
-        </w:rPr>
-        <w:t>端知道</w:t>
-      </w:r>
-      <w:proofErr w:type="gramEnd"/>
-      <w:r>
-        <w:rPr>
-          <w:rFonts w:hint="eastAsia"/>
-          <w:sz w:val="18"/>
-          <w:szCs w:val="18"/>
-        </w:rPr>
-        <w:t>这是一个超时请求，不发送第三次握手，这样接收端在一定时间内没收到消息就会不再等待连接</w:t>
+        <w:t>次，发送端知道这是一个超时请求，不发送第三次握手，这样接收端在一定时间内没收到消息就会不再等待连接</w:t>
       </w:r>
       <w:r>
         <w:rPr>
@@ -7379,43 +7344,7 @@
           <w:sz w:val="18"/>
           <w:szCs w:val="18"/>
         </w:rPr>
-        <w:t>存在数据丢失，都是发送</w:t>
-      </w:r>
-      <w:proofErr w:type="gramStart"/>
-      <w:r>
-        <w:rPr>
-          <w:rFonts w:hint="eastAsia"/>
-          <w:sz w:val="18"/>
-          <w:szCs w:val="18"/>
-        </w:rPr>
-        <w:t>端再次</w:t>
-      </w:r>
-      <w:proofErr w:type="gramEnd"/>
-      <w:r>
-        <w:rPr>
-          <w:rFonts w:hint="eastAsia"/>
-          <w:sz w:val="18"/>
-          <w:szCs w:val="18"/>
-        </w:rPr>
-        <w:t>向接收端发起请求，接收</w:t>
-      </w:r>
-      <w:proofErr w:type="gramStart"/>
-      <w:r>
-        <w:rPr>
-          <w:rFonts w:hint="eastAsia"/>
-          <w:sz w:val="18"/>
-          <w:szCs w:val="18"/>
-        </w:rPr>
-        <w:t>端永远</w:t>
-      </w:r>
-      <w:proofErr w:type="gramEnd"/>
-      <w:r>
-        <w:rPr>
-          <w:rFonts w:hint="eastAsia"/>
-          <w:sz w:val="18"/>
-          <w:szCs w:val="18"/>
-        </w:rPr>
-        <w:t>不会发请求</w:t>
+        <w:t>存在数据丢失，都是发送端再次向接收端发起请求，接收端永远不会发请求</w:t>
       </w:r>
       <w:r>
         <w:rPr>
@@ -9317,7 +9246,6 @@
     <w:p>
       <w:pPr>
         <w:rPr>
-          <w:rFonts w:hint="eastAsia"/>
           <w:sz w:val="18"/>
           <w:szCs w:val="18"/>
         </w:rPr>
@@ -9378,8 +9306,6 @@
           <w:szCs w:val="18"/>
         </w:rPr>
       </w:pPr>
-      <w:bookmarkStart w:id="0" w:name="_GoBack"/>
-      <w:bookmarkEnd w:id="0"/>
     </w:p>
     <w:p>
       <w:pPr>
@@ -10424,7 +10350,7 @@
 </file>
 
 <file path=customXml/itemProps1.xml><?xml version="1.0" encoding="utf-8"?>
-<ds:datastoreItem xmlns:ds="http://schemas.openxmlformats.org/officeDocument/2006/customXml" ds:itemID="{18573A42-DE37-4B27-80E1-E490CB8DCF94}">
+<ds:datastoreItem xmlns:ds="http://schemas.openxmlformats.org/officeDocument/2006/customXml" ds:itemID="{3D17DC78-7758-4AE4-80A3-957EACE699D8}">
   <ds:schemaRefs>
     <ds:schemaRef ds:uri="http://schemas.openxmlformats.org/officeDocument/2006/bibliography"/>
   </ds:schemaRefs>
